--- a/docs/readme.docx
+++ b/docs/readme.docx
@@ -5536,13 +5536,13 @@
         </w:r>
       </w:hyperlink>
       <w:r>
-        <w:t xml:space="preserve">). The id in this</w:t>
-      </w:r>
-      <w:r>
-        <w:t xml:space="preserve"> </w:t>
-      </w:r>
-      <w:r>
-        <w:t xml:space="preserve">example has a chapter number</w:t>
+        <w:t xml:space="preserve">).</w:t>
+      </w:r>
+      <w:r>
+        <w:t xml:space="preserve"> </w:t>
+      </w:r>
+      <w:r>
+        <w:t xml:space="preserve">The id in this example has a chapter number</w:t>
       </w:r>
       <w:r>
         <w:t xml:space="preserve"> </w:t>
@@ -5560,13 +5560,13 @@
         <w:t xml:space="preserve"> </w:t>
       </w:r>
       <w:r>
-        <w:t xml:space="preserve">because in the html conversion I have</w:t>
-      </w:r>
-      <w:r>
-        <w:t xml:space="preserve"> </w:t>
-      </w:r>
-      <w:r>
-        <w:t xml:space="preserve">set the option</w:t>
+        <w:t xml:space="preserve">because in the html</w:t>
+      </w:r>
+      <w:r>
+        <w:t xml:space="preserve"> </w:t>
+      </w:r>
+      <w:r>
+        <w:t xml:space="preserve">conversion I have set the option</w:t>
       </w:r>
       <w:r>
         <w:t xml:space="preserve"> </w:t>
@@ -5593,13 +5593,13 @@
         <w:t xml:space="preserve">true</w:t>
       </w:r>
       <w:r>
-        <w:t xml:space="preserve">. (Note: when numbers restart</w:t>
-      </w:r>
-      <w:r>
-        <w:t xml:space="preserve"> </w:t>
-      </w:r>
-      <w:r>
-        <w:t xml:space="preserve">the count in each chapter with the option</w:t>
+        <w:t xml:space="preserve">. (Note:</w:t>
+      </w:r>
+      <w:r>
+        <w:t xml:space="preserve"> </w:t>
+      </w:r>
+      <w:r>
+        <w:t xml:space="preserve">when numbers restart the count in each chapter with the option</w:t>
       </w:r>
       <w:r>
         <w:t xml:space="preserve"> </w:t>
@@ -5611,13 +5611,7 @@
         <w:t xml:space="preserve">restartAtChapter</w:t>
       </w:r>
       <w:r>
-        <w:t xml:space="preserve">, then the</w:t>
-      </w:r>
-      <w:r>
-        <w:t xml:space="preserve"> </w:t>
-      </w:r>
-      <w:r>
-        <w:t xml:space="preserve">id is of the form</w:t>
+        <w:t xml:space="preserve">, then the id is of the form</w:t>
       </w:r>
       <w:r>
         <w:t xml:space="preserve"> </w:t>
@@ -5629,19 +5623,19 @@
         <w:t xml:space="preserve">exCHAPTER.NUMBER</w:t>
       </w:r>
       <w:r>
-        <w:t xml:space="preserve">. This is necessary to resolve</w:t>
-      </w:r>
-      <w:r>
-        <w:t xml:space="preserve"> </w:t>
-      </w:r>
-      <w:r>
-        <w:t xml:space="preserve">clashing ids, as the same number might then be used in different</w:t>
-      </w:r>
-      <w:r>
-        <w:t xml:space="preserve"> </w:t>
-      </w:r>
-      <w:r>
-        <w:t xml:space="preserve">chapters.)</w:t>
+        <w:t xml:space="preserve">. This</w:t>
+      </w:r>
+      <w:r>
+        <w:t xml:space="preserve"> </w:t>
+      </w:r>
+      <w:r>
+        <w:t xml:space="preserve">is necessary to resolve clashing ids, as the same number might then be</w:t>
+      </w:r>
+      <w:r>
+        <w:t xml:space="preserve"> </w:t>
+      </w:r>
+      <w:r>
+        <w:t xml:space="preserve">used in different chapters.)</w:t>
       </w:r>
     </w:p>
     <w:p>

--- a/docs/readme.docx
+++ b/docs/readme.docx
@@ -128,13 +128,7 @@
         <w:pStyle w:val="Compact"/>
       </w:pPr>
       <w:r>
-        <w:t xml:space="preserve">Easily write linguistic examples including basic interlinear</w:t>
-      </w:r>
-      <w:r>
-        <w:t xml:space="preserve"> </w:t>
-      </w:r>
-      <w:r>
-        <w:t xml:space="preserve">glossing.</w:t>
+        <w:t xml:space="preserve">Easily write linguistic examples including basic interlinear glossing.</w:t>
       </w:r>
     </w:p>
     <w:p>
@@ -228,61 +222,7 @@
         <w:pStyle w:val="FirstParagraph"/>
       </w:pPr>
       <w:r>
-        <w:t xml:space="preserve">In the field of linguistics there is an outspoken tradition to format</w:t>
-      </w:r>
-      <w:r>
-        <w:t xml:space="preserve"> </w:t>
-      </w:r>
-      <w:r>
-        <w:t xml:space="preserve">example sentences in research papers in a very specific way. In the</w:t>
-      </w:r>
-      <w:r>
-        <w:t xml:space="preserve"> </w:t>
-      </w:r>
-      <w:r>
-        <w:t xml:space="preserve">field, it is a perennial problem to get such example sentences to look</w:t>
-      </w:r>
-      <w:r>
-        <w:t xml:space="preserve"> </w:t>
-      </w:r>
-      <w:r>
-        <w:t xml:space="preserve">just right. Within Latex, there are numerous packages to deal with this</w:t>
-      </w:r>
-      <w:r>
-        <w:t xml:space="preserve"> </w:t>
-      </w:r>
-      <w:r>
-        <w:t xml:space="preserve">problem (e.g. covington, linguex, gb4e, expex, etc.). Depending on your</w:t>
-      </w:r>
-      <w:r>
-        <w:t xml:space="preserve"> </w:t>
-      </w:r>
-      <w:r>
-        <w:t xml:space="preserve">needs, there is some Latex solution for almost everyone. However, these</w:t>
-      </w:r>
-      <w:r>
-        <w:t xml:space="preserve"> </w:t>
-      </w:r>
-      <w:r>
-        <w:t xml:space="preserve">solutions in Latex are often cumbersome to type, and they are not</w:t>
-      </w:r>
-      <w:r>
-        <w:t xml:space="preserve"> </w:t>
-      </w:r>
-      <w:r>
-        <w:t xml:space="preserve">portable to other formats. Specifically, transfer between latex, html,</w:t>
-      </w:r>
-      <w:r>
-        <w:t xml:space="preserve"> </w:t>
-      </w:r>
-      <w:r>
-        <w:t xml:space="preserve">docx, odt or epub would actually be highly desirable. Such transfer is</w:t>
-      </w:r>
-      <w:r>
-        <w:t xml:space="preserve"> </w:t>
-      </w:r>
-      <w:r>
-        <w:t xml:space="preserve">the hallmark of</w:t>
+        <w:t xml:space="preserve">In the field of linguistics there is an outspoken tradition to format example sentences in research papers in a very specific way. In the field, it is a perennial problem to get such example sentences to look just right. Within Latex, there are numerous packages to deal with this problem (e.g. covington, linguex, gb4e, expex, etc.). Depending on your needs, there is some Latex solution for almost everyone. However, these solutions in Latex are often cumbersome to type, and they are not portable to other formats. Specifically, transfer between latex, html, docx, odt or epub would actually be highly desirable. Such transfer is the hallmark of</w:t>
       </w:r>
       <w:r>
         <w:t xml:space="preserve"> </w:t>
@@ -296,13 +236,7 @@
         </w:r>
       </w:hyperlink>
       <w:r>
-        <w:t xml:space="preserve">, a tool by John MacFarlane</w:t>
-      </w:r>
-      <w:r>
-        <w:t xml:space="preserve"> </w:t>
-      </w:r>
-      <w:r>
-        <w:t xml:space="preserve">that provides conversion between these (and many more) formats.</w:t>
+        <w:t xml:space="preserve">, a tool by John MacFarlane that provides conversion between these (and many more) formats.</w:t>
       </w:r>
     </w:p>
     <w:p>
@@ -310,31 +244,7 @@
         <w:pStyle w:val="BodyText"/>
       </w:pPr>
       <w:r>
-        <w:t xml:space="preserve">Any such conversion between text-formats naturally never works</w:t>
-      </w:r>
-      <w:r>
-        <w:t xml:space="preserve"> </w:t>
-      </w:r>
-      <w:r>
-        <w:t xml:space="preserve">perfectly: every text-format has specific features that are not</w:t>
-      </w:r>
-      <w:r>
-        <w:t xml:space="preserve"> </w:t>
-      </w:r>
-      <w:r>
-        <w:t xml:space="preserve">transferable to other formats. A central goal of Pandoc (at least in my</w:t>
-      </w:r>
-      <w:r>
-        <w:t xml:space="preserve"> </w:t>
-      </w:r>
-      <w:r>
-        <w:t xml:space="preserve">interpretation) is to define a set of shared concepts for text-structure</w:t>
-      </w:r>
-      <w:r>
-        <w:t xml:space="preserve"> </w:t>
-      </w:r>
-      <w:r>
-        <w:t xml:space="preserve">(a</w:t>
+        <w:t xml:space="preserve">Any such conversion between text-formats naturally never works perfectly: every text-format has specific features that are not transferable to other formats. A central goal of Pandoc (at least in my interpretation) is to define a set of shared concepts for text-structure (a</w:t>
       </w:r>
       <w:r>
         <w:t xml:space="preserve"> </w:t>
@@ -367,19 +277,7 @@
         <w:t xml:space="preserve">’</w:t>
       </w:r>
       <w:r>
-        <w:t xml:space="preserve">!) that can</w:t>
-      </w:r>
-      <w:r>
-        <w:t xml:space="preserve"> </w:t>
-      </w:r>
-      <w:r>
-        <w:t xml:space="preserve">then be mapped to other formats. In many ways, Pandoc tries (again) to</w:t>
-      </w:r>
-      <w:r>
-        <w:t xml:space="preserve"> </w:t>
-      </w:r>
-      <w:r>
-        <w:t xml:space="preserve">define a set of logical concepts for text structure (</w:t>
+        <w:t xml:space="preserve">!) that can then be mapped to other formats. In many ways, Pandoc tries (again) to define a set of logical concepts for text structure (</w:t>
       </w:r>
       <w:r>
         <w:t xml:space="preserve">‘</w:t>
@@ -391,19 +289,7 @@
         <w:t xml:space="preserve">’</w:t>
       </w:r>
       <w:r>
-        <w:t xml:space="preserve">),</w:t>
-      </w:r>
-      <w:r>
-        <w:t xml:space="preserve"> </w:t>
-      </w:r>
-      <w:r>
-        <w:t xml:space="preserve">which can then be formatted by your favourite typesetter. As long as you</w:t>
-      </w:r>
-      <w:r>
-        <w:t xml:space="preserve"> </w:t>
-      </w:r>
-      <w:r>
-        <w:t xml:space="preserve">stay inside the realm of this</w:t>
+        <w:t xml:space="preserve">), which can then be formatted by your favourite typesetter. As long as you stay inside the realm of this</w:t>
       </w:r>
       <w:r>
         <w:t xml:space="preserve"> </w:t>
@@ -421,19 +307,7 @@
         <w:t xml:space="preserve"> </w:t>
       </w:r>
       <w:r>
-        <w:t xml:space="preserve">(in practice that</w:t>
-      </w:r>
-      <w:r>
-        <w:t xml:space="preserve"> </w:t>
-      </w:r>
-      <w:r>
-        <w:t xml:space="preserve">means Pandoc’s extended version of Markdown/CommonMark), conversion</w:t>
-      </w:r>
-      <w:r>
-        <w:t xml:space="preserve"> </w:t>
-      </w:r>
-      <w:r>
-        <w:t xml:space="preserve">works reasonably well (think 90%-plus).</w:t>
+        <w:t xml:space="preserve">(in practice that means Pandoc’s extended version of Markdown/CommonMark), conversion works reasonably well (think 90%-plus).</w:t>
       </w:r>
     </w:p>
     <w:p>
@@ -451,41 +325,11 @@
           <w:rPr>
             <w:rStyle w:val="Hyperlink"/>
           </w:rPr>
-          <w:t xml:space="preserve">Markdown</w:t>
-        </w:r>
-        <w:r>
-          <w:rPr>
-            <w:rStyle w:val="Hyperlink"/>
-          </w:rPr>
-          <w:t xml:space="preserve"> </w:t>
-        </w:r>
-        <w:r>
-          <w:rPr>
-            <w:rStyle w:val="Hyperlink"/>
-          </w:rPr>
-          <w:t xml:space="preserve">philosophy</w:t>
+          <w:t xml:space="preserve">Markdown philosophy</w:t>
         </w:r>
       </w:hyperlink>
       <w:r>
-        <w:t xml:space="preserve">, there</w:t>
-      </w:r>
-      <w:r>
-        <w:t xml:space="preserve"> </w:t>
-      </w:r>
-      <w:r>
-        <w:t xml:space="preserve">is a strong urge here to learn to restrain oneself while writing, and</w:t>
-      </w:r>
-      <w:r>
-        <w:t xml:space="preserve"> </w:t>
-      </w:r>
-      <w:r>
-        <w:t xml:space="preserve">try to restrict the number of layout-possibilities to a minimum. In this</w:t>
-      </w:r>
-      <w:r>
-        <w:t xml:space="preserve"> </w:t>
-      </w:r>
-      <w:r>
-        <w:t xml:space="preserve">sense, with</w:t>
+        <w:t xml:space="preserve">, there is a strong urge here to learn to restrain oneself while writing, and try to restrict the number of layout-possibilities to a minimum. In this sense, with</w:t>
       </w:r>
       <w:r>
         <w:t xml:space="preserve"> </w:t>
@@ -500,25 +344,7 @@
         <w:t xml:space="preserve"> </w:t>
       </w:r>
       <w:r>
-        <w:t xml:space="preserve">I propose a Markdown-structure for linguistic</w:t>
-      </w:r>
-      <w:r>
-        <w:t xml:space="preserve"> </w:t>
-      </w:r>
-      <w:r>
-        <w:t xml:space="preserve">examples that is simple, easy to type, easy to read, and portable</w:t>
-      </w:r>
-      <w:r>
-        <w:t xml:space="preserve"> </w:t>
-      </w:r>
-      <w:r>
-        <w:t xml:space="preserve">through the Pandoc universe by way of an extension mechanism of Pandoc,</w:t>
-      </w:r>
-      <w:r>
-        <w:t xml:space="preserve"> </w:t>
-      </w:r>
-      <w:r>
-        <w:t xml:space="preserve">called a</w:t>
+        <w:t xml:space="preserve">I propose a Markdown-structure for linguistic examples that is simple, easy to type, easy to read, and portable through the Pandoc universe by way of an extension mechanism of Pandoc, called a</w:t>
       </w:r>
       <w:r>
         <w:t xml:space="preserve"> </w:t>
@@ -533,37 +359,7 @@
         <w:t xml:space="preserve">’</w:t>
       </w:r>
       <w:r>
-        <w:t xml:space="preserve">. This extension will not magically allow</w:t>
-      </w:r>
-      <w:r>
-        <w:t xml:space="preserve"> </w:t>
-      </w:r>
-      <w:r>
-        <w:t xml:space="preserve">you to write every linguistic example thinkable, but my guess is that in</w:t>
-      </w:r>
-      <w:r>
-        <w:t xml:space="preserve"> </w:t>
-      </w:r>
-      <w:r>
-        <w:t xml:space="preserve">practice the present proposal covers the majority of situations in</w:t>
-      </w:r>
-      <w:r>
-        <w:t xml:space="preserve"> </w:t>
-      </w:r>
-      <w:r>
-        <w:t xml:space="preserve">linguistic publications (think 90%-plus). As an example (and test case)</w:t>
-      </w:r>
-      <w:r>
-        <w:t xml:space="preserve"> </w:t>
-      </w:r>
-      <w:r>
-        <w:t xml:space="preserve">I have included automatic conversions into various formats in this</w:t>
-      </w:r>
-      <w:r>
-        <w:t xml:space="preserve"> </w:t>
-      </w:r>
-      <w:r>
-        <w:t xml:space="preserve">repository (chech them out in the directory</w:t>
+        <w:t xml:space="preserve">. This extension will not magically allow you to write every linguistic example thinkable, but my guess is that in practice the present proposal covers the majority of situations in linguistic publications (think 90%-plus). As an example (and test case) I have included automatic conversions into various formats in this repository (chech them out in the directory</w:t>
       </w:r>
       <w:r>
         <w:t xml:space="preserve"> </w:t>
@@ -578,17 +374,11 @@
         <w:t xml:space="preserve"> </w:t>
       </w:r>
       <w:r>
-        <w:t xml:space="preserve">to get an idea of</w:t>
-      </w:r>
-      <w:r>
-        <w:t xml:space="preserve"> </w:t>
-      </w:r>
-      <w:r>
-        <w:t xml:space="preserve">the strengths and weaknesses of the current implementation).</w:t>
+        <w:t xml:space="preserve">to get an idea of the strengths and weaknesses of the current implementation).</w:t>
       </w:r>
     </w:p>
     <w:bookmarkEnd w:id="26"/>
-    <w:bookmarkStart w:id="28" w:name="X62e78b8227f0cb0ffc452f6553c2ef38812591a"/>
+    <w:bookmarkStart w:id="30" w:name="X62e78b8227f0cb0ffc452f6553c2ef38812591a"/>
     <w:p>
       <w:pPr>
         <w:pStyle w:val="Heading1"/>
@@ -611,43 +401,7 @@
         <w:pStyle w:val="FirstParagraph"/>
       </w:pPr>
       <w:r>
-        <w:t xml:space="preserve">Basically, a linguistic example consists of 6 possible building blocks,</w:t>
-      </w:r>
-      <w:r>
-        <w:t xml:space="preserve"> </w:t>
-      </w:r>
-      <w:r>
-        <w:t xml:space="preserve">of which only the number and at least one example line are necessary.</w:t>
-      </w:r>
-      <w:r>
-        <w:t xml:space="preserve"> </w:t>
-      </w:r>
-      <w:r>
-        <w:t xml:space="preserve">The space between the building blocks is kept as minimal as possible</w:t>
-      </w:r>
-      <w:r>
-        <w:t xml:space="preserve"> </w:t>
-      </w:r>
-      <w:r>
-        <w:t xml:space="preserve">without becoming cramped. When (optional) building blocks are not</w:t>
-      </w:r>
-      <w:r>
-        <w:t xml:space="preserve"> </w:t>
-      </w:r>
-      <w:r>
-        <w:t xml:space="preserve">included, then the other blocks shift left and up (only exception: a</w:t>
-      </w:r>
-      <w:r>
-        <w:t xml:space="preserve"> </w:t>
-      </w:r>
-      <w:r>
-        <w:t xml:space="preserve">preamble without labels is not shifted left completely, but left-aligned</w:t>
-      </w:r>
-      <w:r>
-        <w:t xml:space="preserve"> </w:t>
-      </w:r>
-      <w:r>
-        <w:t xml:space="preserve">with the example, not with the judgement).</w:t>
+        <w:t xml:space="preserve">Basically, a linguistic example consists of 6 possible building blocks, of which only the number and at least one example line are necessary. The space between the building blocks is kept as minimal as possible without becoming cramped. When (optional) building blocks are not included, then the other blocks shift left and up (only exception: a preamble without labels is not shifted left completely, but left-aligned with the example, not with the judgement).</w:t>
       </w:r>
     </w:p>
     <w:p>
@@ -666,31 +420,7 @@
         <w:t xml:space="preserve">Number</w:t>
       </w:r>
       <w:r>
-        <w:t xml:space="preserve">: Running tally of all examples in the work, possibly</w:t>
-      </w:r>
-      <w:r>
-        <w:t xml:space="preserve"> </w:t>
-      </w:r>
-      <w:r>
-        <w:t xml:space="preserve">restarting at chapters or other major headings. Typically between</w:t>
-      </w:r>
-      <w:r>
-        <w:t xml:space="preserve"> </w:t>
-      </w:r>
-      <w:r>
-        <w:t xml:space="preserve">round brackets, possibly with a chapter number added before in long</w:t>
-      </w:r>
-      <w:r>
-        <w:t xml:space="preserve"> </w:t>
-      </w:r>
-      <w:r>
-        <w:t xml:space="preserve">works, e.g. example (7.26). Aligned top-left, typically left-aligned</w:t>
-      </w:r>
-      <w:r>
-        <w:t xml:space="preserve"> </w:t>
-      </w:r>
-      <w:r>
-        <w:t xml:space="preserve">to main text margin.</w:t>
+        <w:t xml:space="preserve">: Running tally of all examples in the work, possibly restarting at chapters or other major headings. Typically between round brackets, possibly with a chapter number added before in long works, e.g. example (7.26). Aligned top-left, typically left-aligned to main text margin.</w:t>
       </w:r>
     </w:p>
     <w:p>
@@ -709,25 +439,7 @@
         <w:t xml:space="preserve">Preamble</w:t>
       </w:r>
       <w:r>
-        <w:t xml:space="preserve">: Optional information about the content/kind of</w:t>
-      </w:r>
-      <w:r>
-        <w:t xml:space="preserve"> </w:t>
-      </w:r>
-      <w:r>
-        <w:t xml:space="preserve">example. Aligned top-left: to the top with the number, to the left</w:t>
-      </w:r>
-      <w:r>
-        <w:t xml:space="preserve"> </w:t>
-      </w:r>
-      <w:r>
-        <w:t xml:space="preserve">with the (optional) label. When there is no label, then preamble is</w:t>
-      </w:r>
-      <w:r>
-        <w:t xml:space="preserve"> </w:t>
-      </w:r>
-      <w:r>
-        <w:t xml:space="preserve">aligned with the example, not with the judgment.</w:t>
+        <w:t xml:space="preserve">: Optional information about the content/kind of example. Aligned top-left: to the top with the number, to the left with the (optional) label. When there is no label, then preamble is aligned with the example, not with the judgment.</w:t>
       </w:r>
     </w:p>
     <w:p>
@@ -746,37 +458,7 @@
         <w:t xml:space="preserve">Label</w:t>
       </w:r>
       <w:r>
-        <w:t xml:space="preserve">: Indices for sub-examples. Only present when there are</w:t>
-      </w:r>
-      <w:r>
-        <w:t xml:space="preserve"> </w:t>
-      </w:r>
-      <w:r>
-        <w:t xml:space="preserve">more than one example grouped together inside one numbered entity.</w:t>
-      </w:r>
-      <w:r>
-        <w:t xml:space="preserve"> </w:t>
-      </w:r>
-      <w:r>
-        <w:t xml:space="preserve">Typically these sub-example labels use latin letters followed by a</w:t>
-      </w:r>
-      <w:r>
-        <w:t xml:space="preserve"> </w:t>
-      </w:r>
-      <w:r>
-        <w:t xml:space="preserve">full stop. They are left-aligned with the preamble, and each label</w:t>
-      </w:r>
-      <w:r>
-        <w:t xml:space="preserve"> </w:t>
-      </w:r>
-      <w:r>
-        <w:t xml:space="preserve">is top-aligned with the top-line of the corresponding example</w:t>
-      </w:r>
-      <w:r>
-        <w:t xml:space="preserve"> </w:t>
-      </w:r>
-      <w:r>
-        <w:t xml:space="preserve">(important for longer line-wrapped examples).</w:t>
+        <w:t xml:space="preserve">: Indices for sub-examples. Only present when there are more than one example grouped together inside one numbered entity. Typically these sub-example labels use latin letters followed by a full stop. They are left-aligned with the preamble, and each label is top-aligned with the top-line of the corresponding example (important for longer line-wrapped examples).</w:t>
       </w:r>
     </w:p>
     <w:p>
@@ -795,31 +477,7 @@
         <w:t xml:space="preserve">Judgment</w:t>
       </w:r>
       <w:r>
-        <w:t xml:space="preserve">: Examples can optionally have grammaticality judgments,</w:t>
-      </w:r>
-      <w:r>
-        <w:t xml:space="preserve"> </w:t>
-      </w:r>
-      <w:r>
-        <w:t xml:space="preserve">typically symbols like **?!* sometimes in superscript relative to</w:t>
-      </w:r>
-      <w:r>
-        <w:t xml:space="preserve"> </w:t>
-      </w:r>
-      <w:r>
-        <w:t xml:space="preserve">the corresponding example. judgements are right-aligned to each</w:t>
-      </w:r>
-      <w:r>
-        <w:t xml:space="preserve"> </w:t>
-      </w:r>
-      <w:r>
-        <w:t xml:space="preserve">other, typically with only minimal space to the left-aligned</w:t>
-      </w:r>
-      <w:r>
-        <w:t xml:space="preserve"> </w:t>
-      </w:r>
-      <w:r>
-        <w:t xml:space="preserve">examples.</w:t>
+        <w:t xml:space="preserve">: Examples can optionally have grammaticality judgments, typically symbols like **?!* sometimes in superscript relative to the corresponding example. judgements are right-aligned to each other, typically with only minimal space to the left-aligned examples.</w:t>
       </w:r>
     </w:p>
     <w:p>
@@ -838,25 +496,7 @@
         <w:t xml:space="preserve">Line example</w:t>
       </w:r>
       <w:r>
-        <w:t xml:space="preserve">: A minimal linguistic example has at least one line</w:t>
-      </w:r>
-      <w:r>
-        <w:t xml:space="preserve"> </w:t>
-      </w:r>
-      <w:r>
-        <w:t xml:space="preserve">example, i.e. an utterance of interest. Building blocks in general</w:t>
-      </w:r>
-      <w:r>
-        <w:t xml:space="preserve"> </w:t>
-      </w:r>
-      <w:r>
-        <w:t xml:space="preserve">shift left and up when other (optional) building blocks are not</w:t>
-      </w:r>
-      <w:r>
-        <w:t xml:space="preserve"> </w:t>
-      </w:r>
-      <w:r>
-        <w:t xml:space="preserve">present. Minimally, this results in a number with one line example.</w:t>
+        <w:t xml:space="preserve">: A minimal linguistic example has at least one line example, i.e. an utterance of interest. Building blocks in general shift left and up when other (optional) building blocks are not present. Minimally, this results in a number with one line example.</w:t>
       </w:r>
     </w:p>
     <w:p>
@@ -875,19 +515,7 @@
         <w:t xml:space="preserve">Interlinear example</w:t>
       </w:r>
       <w:r>
-        <w:t xml:space="preserve">: A complex structure typically used for</w:t>
-      </w:r>
-      <w:r>
-        <w:t xml:space="preserve"> </w:t>
-      </w:r>
-      <w:r>
-        <w:t xml:space="preserve">examples from languages unknown to most readers. Consist of three or</w:t>
-      </w:r>
-      <w:r>
-        <w:t xml:space="preserve"> </w:t>
-      </w:r>
-      <w:r>
-        <w:t xml:space="preserve">four lines that are left-aligned:</w:t>
+        <w:t xml:space="preserve">: A complex structure typically used for examples from languages unknown to most readers. Consist of three or four lines that are left-aligned:</w:t>
       </w:r>
     </w:p>
     <w:p>
@@ -906,25 +534,7 @@
         <w:t xml:space="preserve">Header</w:t>
       </w:r>
       <w:r>
-        <w:t xml:space="preserve">: An optional header is typically used to display</w:t>
-      </w:r>
-      <w:r>
-        <w:t xml:space="preserve"> </w:t>
-      </w:r>
-      <w:r>
-        <w:t xml:space="preserve">information about the language of the example, including</w:t>
-      </w:r>
-      <w:r>
-        <w:t xml:space="preserve"> </w:t>
-      </w:r>
-      <w:r>
-        <w:t xml:space="preserve">literature references. When not present, then all other lines</w:t>
-      </w:r>
-      <w:r>
-        <w:t xml:space="preserve"> </w:t>
-      </w:r>
-      <w:r>
-        <w:t xml:space="preserve">from the interlinear example shift upwards.</w:t>
+        <w:t xml:space="preserve">: An optional header is typically used to display information about the language of the example, including literature references. When not present, then all other lines from the interlinear example shift upwards.</w:t>
       </w:r>
     </w:p>
     <w:p>
@@ -943,25 +553,7 @@
         <w:t xml:space="preserve">Source</w:t>
       </w:r>
       <w:r>
-        <w:t xml:space="preserve">: The actual language utterance, often typeset in</w:t>
-      </w:r>
-      <w:r>
-        <w:t xml:space="preserve"> </w:t>
-      </w:r>
-      <w:r>
-        <w:t xml:space="preserve">italics. This line is internally separated at spaces, and each</w:t>
-      </w:r>
-      <w:r>
-        <w:t xml:space="preserve"> </w:t>
-      </w:r>
-      <w:r>
-        <w:t xml:space="preserve">sub-block is left-aligned with the corresponding sub-blocks of</w:t>
-      </w:r>
-      <w:r>
-        <w:t xml:space="preserve"> </w:t>
-      </w:r>
-      <w:r>
-        <w:t xml:space="preserve">the gloss.</w:t>
+        <w:t xml:space="preserve">: The actual language utterance, often typeset in italics. This line is internally separated at spaces, and each sub-block is left-aligned with the corresponding sub-blocks of the gloss.</w:t>
       </w:r>
     </w:p>
     <w:p>
@@ -980,25 +572,7 @@
         <w:t xml:space="preserve">Gloss</w:t>
       </w:r>
       <w:r>
-        <w:t xml:space="preserve">: Explanation of the meaning of the source, often using</w:t>
-      </w:r>
-      <w:r>
-        <w:t xml:space="preserve"> </w:t>
-      </w:r>
-      <w:r>
-        <w:t xml:space="preserve">abbreviations in small caps. This line is internally separated</w:t>
-      </w:r>
-      <w:r>
-        <w:t xml:space="preserve"> </w:t>
-      </w:r>
-      <w:r>
-        <w:t xml:space="preserve">at spaces, and each block is left-aligned with the block from</w:t>
-      </w:r>
-      <w:r>
-        <w:t xml:space="preserve"> </w:t>
-      </w:r>
-      <w:r>
-        <w:t xml:space="preserve">source.</w:t>
+        <w:t xml:space="preserve">: Explanation of the meaning of the source, often using abbreviations in small caps. This line is internally separated at spaces, and each block is left-aligned with the block from source.</w:t>
       </w:r>
     </w:p>
     <w:p>
@@ -1017,25 +591,7 @@
         <w:t xml:space="preserve">Translation</w:t>
       </w:r>
       <w:r>
-        <w:t xml:space="preserve">: Free translation of the source, typically</w:t>
-      </w:r>
-      <w:r>
-        <w:t xml:space="preserve"> </w:t>
-      </w:r>
-      <w:r>
-        <w:t xml:space="preserve">quoted. Not separated in blocks, but freely extending to the</w:t>
-      </w:r>
-      <w:r>
-        <w:t xml:space="preserve"> </w:t>
-      </w:r>
-      <w:r>
-        <w:t xml:space="preserve">right. Left-aligned with the other lines from the interlinear</w:t>
-      </w:r>
-      <w:r>
-        <w:t xml:space="preserve"> </w:t>
-      </w:r>
-      <w:r>
-        <w:t xml:space="preserve">example.</w:t>
+        <w:t xml:space="preserve">: Free translation of the source, typically quoted. Not separated in blocks, but freely extending to the right. Left-aligned with the other lines from the interlinear example.</w:t>
       </w:r>
     </w:p>
     <w:p>
@@ -1047,12 +603,12 @@
           <wp:inline>
             <wp:extent cx="5334000" cy="4269594"/>
             <wp:effectExtent b="0" l="0" r="0" t="0"/>
-            <wp:docPr descr="The structure of a linguistic example." title="" id="1" name="Picture"/>
+            <wp:docPr descr="The structure of a linguistic example." title="" id="28" name="Picture"/>
             <a:graphic>
               <a:graphicData uri="http://schemas.openxmlformats.org/drawingml/2006/picture">
                 <pic:pic>
                   <pic:nvPicPr>
-                    <pic:cNvPr descr="figure/ExampleStructure.png" id="0" name="Picture"/>
+                    <pic:cNvPr descr="figure/ExampleStructure.png" id="29" name="Picture"/>
                     <pic:cNvPicPr>
                       <a:picLocks noChangeArrowheads="1" noChangeAspect="1"/>
                     </pic:cNvPicPr>
@@ -1098,43 +654,7 @@
         <w:pStyle w:val="BodyText"/>
       </w:pPr>
       <w:r>
-        <w:t xml:space="preserve">There are of course much more possibilities to extend the structure of a</w:t>
-      </w:r>
-      <w:r>
-        <w:t xml:space="preserve"> </w:t>
-      </w:r>
-      <w:r>
-        <w:t xml:space="preserve">linguistic examples, like third or fourth subdivisions of labels (often</w:t>
-      </w:r>
-      <w:r>
-        <w:t xml:space="preserve"> </w:t>
-      </w:r>
-      <w:r>
-        <w:t xml:space="preserve">using small roman numerals as a third level) or multiple glossing lines</w:t>
-      </w:r>
-      <w:r>
-        <w:t xml:space="preserve"> </w:t>
-      </w:r>
-      <w:r>
-        <w:t xml:space="preserve">in the interlinear example. Also, the content of the header is sometimes</w:t>
-      </w:r>
-      <w:r>
-        <w:t xml:space="preserve"> </w:t>
-      </w:r>
-      <w:r>
-        <w:t xml:space="preserve">found right-aligned to the right of the interlinear example (language</w:t>
-      </w:r>
-      <w:r>
-        <w:t xml:space="preserve"> </w:t>
-      </w:r>
-      <w:r>
-        <w:t xml:space="preserve">into to the top, reference to the bottom). All such options are</w:t>
-      </w:r>
-      <w:r>
-        <w:t xml:space="preserve"> </w:t>
-      </w:r>
-      <w:r>
-        <w:t xml:space="preserve">currently not supported by</w:t>
+        <w:t xml:space="preserve">There are of course much more possibilities to extend the structure of a linguistic examples, like third or fourth subdivisions of labels (often using small roman numerals as a third level) or multiple glossing lines in the interlinear example. Also, the content of the header is sometimes found right-aligned to the right of the interlinear example (language into to the top, reference to the bottom). All such options are currently not supported by</w:t>
       </w:r>
       <w:r>
         <w:t xml:space="preserve"> </w:t>
@@ -1169,25 +689,7 @@
         <w:t xml:space="preserve"> </w:t>
       </w:r>
       <w:r>
-        <w:t xml:space="preserve">as a table.</w:t>
-      </w:r>
-      <w:r>
-        <w:t xml:space="preserve"> </w:t>
-      </w:r>
-      <w:r>
-        <w:t xml:space="preserve">Tables are reasonably well transcoded to different document formats.</w:t>
-      </w:r>
-      <w:r>
-        <w:t xml:space="preserve"> </w:t>
-      </w:r>
-      <w:r>
-        <w:t xml:space="preserve">Specific layout considerations mostly have to be set manually. Alignment</w:t>
-      </w:r>
-      <w:r>
-        <w:t xml:space="preserve"> </w:t>
-      </w:r>
-      <w:r>
-        <w:t xml:space="preserve">of the text should work in most exports. Some</w:t>
+        <w:t xml:space="preserve">as a table. Tables are reasonably well transcoded to different document formats. Specific layout considerations mostly have to be set manually. Alignment of the text should work in most exports. Some</w:t>
       </w:r>
       <w:r>
         <w:t xml:space="preserve"> </w:t>
@@ -1202,13 +704,7 @@
         <w:t xml:space="preserve"> </w:t>
       </w:r>
       <w:r>
-        <w:t xml:space="preserve">styling is proposed</w:t>
-      </w:r>
-      <w:r>
-        <w:t xml:space="preserve"> </w:t>
-      </w:r>
-      <w:r>
-        <w:t xml:space="preserve">by</w:t>
+        <w:t xml:space="preserve">styling is proposed by</w:t>
       </w:r>
       <w:r>
         <w:t xml:space="preserve"> </w:t>
@@ -1220,23 +716,11 @@
         <w:t xml:space="preserve">pandoc-ling</w:t>
       </w:r>
       <w:r>
-        <w:t xml:space="preserve">, but can of course be overruled. For latex (and beamer)</w:t>
-      </w:r>
-      <w:r>
-        <w:t xml:space="preserve"> </w:t>
-      </w:r>
-      <w:r>
-        <w:t xml:space="preserve">special output is prepared using various available latex packages (see</w:t>
-      </w:r>
-      <w:r>
-        <w:t xml:space="preserve"> </w:t>
-      </w:r>
-      <w:r>
-        <w:t xml:space="preserve">options, below).</w:t>
-      </w:r>
-    </w:p>
-    <w:bookmarkEnd w:id="28"/>
-    <w:bookmarkStart w:id="60" w:name="introducing-pandoc-ling"/>
+        <w:t xml:space="preserve">, but can of course be overruled. For latex (and beamer) special output is prepared using various available latex packages (see options, below).</w:t>
+      </w:r>
+    </w:p>
+    <w:bookmarkEnd w:id="30"/>
+    <w:bookmarkStart w:id="63" w:name="introducing-pandoc-ling"/>
     <w:p>
       <w:pPr>
         <w:pStyle w:val="Heading1"/>
@@ -1263,7 +747,7 @@
         <w:t xml:space="preserve">pandoc-ling</w:t>
       </w:r>
     </w:p>
-    <w:bookmarkStart w:id="38" w:name="editing-linguistic-examples"/>
+    <w:bookmarkStart w:id="40" w:name="editing-linguistic-examples"/>
     <w:p>
       <w:pPr>
         <w:pStyle w:val="Heading2"/>
@@ -1316,13 +800,7 @@
         <w:t xml:space="preserve"> </w:t>
       </w:r>
       <w:r>
-        <w:t xml:space="preserve">structure, which is indicated in Pandoc-Markdown by typing three colons</w:t>
-      </w:r>
-      <w:r>
-        <w:t xml:space="preserve"> </w:t>
-      </w:r>
-      <w:r>
-        <w:t xml:space="preserve">at the start and three colons at the end. To indicate the</w:t>
+        <w:t xml:space="preserve">structure, which is indicated in Pandoc-Markdown by typing three colons at the start and three colons at the end. To indicate the</w:t>
       </w:r>
       <w:r>
         <w:t xml:space="preserve"> </w:t>
@@ -1337,13 +815,7 @@
         <w:t xml:space="preserve"> </w:t>
       </w:r>
       <w:r>
-        <w:t xml:space="preserve">of</w:t>
-      </w:r>
-      <w:r>
-        <w:t xml:space="preserve"> </w:t>
-      </w:r>
-      <w:r>
-        <w:t xml:space="preserve">this</w:t>
+        <w:t xml:space="preserve">of this</w:t>
       </w:r>
       <w:r>
         <w:t xml:space="preserve"> </w:t>
@@ -1391,13 +863,7 @@
         <w:t xml:space="preserve">’</w:t>
       </w:r>
       <w:r>
-        <w:t xml:space="preserve">) should be added after the</w:t>
-      </w:r>
-      <w:r>
-        <w:t xml:space="preserve"> </w:t>
-      </w:r>
-      <w:r>
-        <w:t xml:space="preserve">top colons (with or without space in between). This</w:t>
+        <w:t xml:space="preserve">) should be added after the top colons (with or without space in between). This</w:t>
       </w:r>
       <w:r>
         <w:t xml:space="preserve"> </w:t>
@@ -1412,13 +878,7 @@
         <w:t xml:space="preserve">’</w:t>
       </w:r>
       <w:r>
-        <w:t xml:space="preserve">-class is the</w:t>
-      </w:r>
-      <w:r>
-        <w:t xml:space="preserve"> </w:t>
-      </w:r>
-      <w:r>
-        <w:t xml:space="preserve">signal for</w:t>
+        <w:t xml:space="preserve">-class is the signal for</w:t>
       </w:r>
       <w:r>
         <w:t xml:space="preserve"> </w:t>
@@ -1445,13 +905,7 @@
         <w:t xml:space="preserve">div</w:t>
       </w:r>
       <w:r>
-        <w:t xml:space="preserve">. The numbering</w:t>
-      </w:r>
-      <w:r>
-        <w:t xml:space="preserve"> </w:t>
-      </w:r>
-      <w:r>
-        <w:t xml:space="preserve">of these examples will be inserted by</w:t>
+        <w:t xml:space="preserve">. The numbering of these examples will be inserted by</w:t>
       </w:r>
       <w:r>
         <w:t xml:space="preserve"> </w:t>
@@ -1486,13 +940,7 @@
         <w:t xml:space="preserve"> </w:t>
       </w:r>
       <w:r>
-        <w:t xml:space="preserve">for visual pleasure, as they</w:t>
-      </w:r>
-      <w:r>
-        <w:t xml:space="preserve"> </w:t>
-      </w:r>
-      <w:r>
-        <w:t xml:space="preserve">mostly do not have an influence on the output. Exception: do</w:t>
+        <w:t xml:space="preserve">for visual pleasure, as they mostly do not have an influence on the output. Exception: do</w:t>
       </w:r>
       <w:r>
         <w:t xml:space="preserve"> </w:t>
@@ -1508,25 +956,7 @@
         <w:t xml:space="preserve"> </w:t>
       </w:r>
       <w:r>
-        <w:t xml:space="preserve">use</w:t>
-      </w:r>
-      <w:r>
-        <w:t xml:space="preserve"> </w:t>
-      </w:r>
-      <w:r>
-        <w:t xml:space="preserve">empty lines between unlabelled line examples. Multiple lines of text can</w:t>
-      </w:r>
-      <w:r>
-        <w:t xml:space="preserve"> </w:t>
-      </w:r>
-      <w:r>
-        <w:t xml:space="preserve">be used (without empty lines in between), but they will simply be</w:t>
-      </w:r>
-      <w:r>
-        <w:t xml:space="preserve"> </w:t>
-      </w:r>
-      <w:r>
-        <w:t xml:space="preserve">interpreted as one sequential paragraph.</w:t>
+        <w:t xml:space="preserve">use empty lines between unlabelled line examples. Multiple lines of text can be used (without empty lines in between), but they will simply be interpreted as one sequential paragraph.</w:t>
       </w:r>
     </w:p>
     <w:p>
@@ -1558,16 +988,25 @@
         <w:t xml:space="preserve">:::</w:t>
       </w:r>
     </w:p>
-    <w:bookmarkStart w:id="29" w:name="ex4.1"/>
+    <w:p>
+      <w:pPr>
+        <w:pStyle w:val="FirstParagraph"/>
+      </w:pPr>
+    </w:p>
+    <w:bookmarkStart w:id="31" w:name="ex4.1"/>
     <w:tbl>
       <w:tblPr>
         <w:tblStyle w:val="Table"/>
-        <w:tblW w:type="pct" w:w="0.0"/>
+        <w:tblW w:type="auto" w:w="0"/>
         <w:tblLook w:firstRow="0" w:lastRow="0" w:firstColumn="0" w:lastColumn="0" w:noHBand="0" w:noVBand="0" w:val="0000"/>
       </w:tblPr>
-      <w:tblGrid/>
+      <w:tblGrid>
+        <w:gridCol w:w="3960"/>
+        <w:gridCol w:w="3960"/>
+      </w:tblGrid>
       <w:tr>
         <w:tc>
+          <w:tcPr/>
           <w:p>
             <w:pPr>
               <w:pStyle w:val="Compact"/>
@@ -1579,6 +1018,7 @@
           </w:p>
         </w:tc>
         <w:tc>
+          <w:tcPr/>
           <w:p>
             <w:pPr>
               <w:pStyle w:val="Compact"/>
@@ -1591,7 +1031,7 @@
         </w:tc>
       </w:tr>
     </w:tbl>
-    <w:bookmarkEnd w:id="29"/>
+    <w:bookmarkEnd w:id="31"/>
     <w:p>
       <w:pPr>
         <w:pStyle w:val="BodyText"/>
@@ -1612,13 +1052,7 @@
         <w:t xml:space="preserve"> </w:t>
       </w:r>
       <w:r>
-        <w:t xml:space="preserve">can be put in curled brackets (and then a</w:t>
-      </w:r>
-      <w:r>
-        <w:t xml:space="preserve"> </w:t>
-      </w:r>
-      <w:r>
-        <w:t xml:space="preserve">leading full stop is necessary before</w:t>
+        <w:t xml:space="preserve">can be put in curled brackets (and then a leading full stop is necessary before</w:t>
       </w:r>
       <w:r>
         <w:t xml:space="preserve"> </w:t>
@@ -1630,25 +1064,7 @@
         <w:t xml:space="preserve">ex</w:t>
       </w:r>
       <w:r>
-        <w:t xml:space="preserve">). Inside these brackets more</w:t>
-      </w:r>
-      <w:r>
-        <w:t xml:space="preserve"> </w:t>
-      </w:r>
-      <w:r>
-        <w:t xml:space="preserve">attributes can be added (separated by space), for example an id, using a</w:t>
-      </w:r>
-      <w:r>
-        <w:t xml:space="preserve"> </w:t>
-      </w:r>
-      <w:r>
-        <w:t xml:space="preserve">hash, or any attribute=value pairs that should apply to this example.</w:t>
-      </w:r>
-      <w:r>
-        <w:t xml:space="preserve"> </w:t>
-      </w:r>
-      <w:r>
-        <w:t xml:space="preserve">Currently there is only one real attribute implemented (</w:t>
+        <w:t xml:space="preserve">). Inside these brackets more attributes can be added (separated by space), for example an id, using a hash, or any attribute=value pairs that should apply to this example. Currently there is only one real attribute implemented (</w:t>
       </w:r>
       <w:r>
         <w:rPr>
@@ -1657,25 +1073,7 @@
         <w:t xml:space="preserve">formatGloss</w:t>
       </w:r>
       <w:r>
-        <w:t xml:space="preserve">),</w:t>
-      </w:r>
-      <w:r>
-        <w:t xml:space="preserve"> </w:t>
-      </w:r>
-      <w:r>
-        <w:t xml:space="preserve">but in principle it is possible to add more attributes that can be used</w:t>
-      </w:r>
-      <w:r>
-        <w:t xml:space="preserve"> </w:t>
-      </w:r>
-      <w:r>
-        <w:t xml:space="preserve">to fine-tune the typesetting of the example (see below for a description</w:t>
-      </w:r>
-      <w:r>
-        <w:t xml:space="preserve"> </w:t>
-      </w:r>
-      <w:r>
-        <w:t xml:space="preserve">of such</w:t>
+        <w:t xml:space="preserve">), but in principle it is possible to add more attributes that can be used to fine-tune the typesetting of the example (see below for a description of such</w:t>
       </w:r>
       <w:r>
         <w:t xml:space="preserve"> </w:t>
@@ -1752,16 +1150,25 @@
         <w:t xml:space="preserve">:::</w:t>
       </w:r>
     </w:p>
-    <w:bookmarkStart w:id="30" w:name="ex4.2"/>
+    <w:p>
+      <w:pPr>
+        <w:pStyle w:val="FirstParagraph"/>
+      </w:pPr>
+    </w:p>
+    <w:bookmarkStart w:id="32" w:name="ex4.2"/>
     <w:tbl>
       <w:tblPr>
         <w:tblStyle w:val="Table"/>
-        <w:tblW w:type="pct" w:w="0.0"/>
+        <w:tblW w:type="auto" w:w="0"/>
         <w:tblLook w:firstRow="0" w:lastRow="0" w:firstColumn="0" w:lastColumn="0" w:noHBand="0" w:noVBand="0" w:val="0000"/>
       </w:tblPr>
-      <w:tblGrid/>
+      <w:tblGrid>
+        <w:gridCol w:w="3960"/>
+        <w:gridCol w:w="3960"/>
+      </w:tblGrid>
       <w:tr>
         <w:tc>
+          <w:tcPr/>
           <w:p>
             <w:pPr>
               <w:pStyle w:val="Compact"/>
@@ -1773,6 +1180,7 @@
           </w:p>
         </w:tc>
         <w:tc>
+          <w:tcPr/>
           <w:p>
             <w:pPr>
               <w:pStyle w:val="Compact"/>
@@ -1803,19 +1211,13 @@
         </w:tc>
       </w:tr>
     </w:tbl>
-    <w:bookmarkEnd w:id="30"/>
+    <w:bookmarkEnd w:id="32"/>
     <w:p>
       <w:pPr>
         <w:pStyle w:val="BodyText"/>
       </w:pPr>
       <w:r>
-        <w:t xml:space="preserve">A preamble can be added by inserting an empty line between preamble and</w:t>
-      </w:r>
-      <w:r>
-        <w:t xml:space="preserve"> </w:t>
-      </w:r>
-      <w:r>
-        <w:t xml:space="preserve">example. The same considerations about multiple text-lines apply.</w:t>
+        <w:t xml:space="preserve">A preamble can be added by inserting an empty line between preamble and example. The same considerations about multiple text-lines apply.</w:t>
       </w:r>
     </w:p>
     <w:p>
@@ -1859,16 +1261,25 @@
         <w:t xml:space="preserve">:::</w:t>
       </w:r>
     </w:p>
-    <w:bookmarkStart w:id="31" w:name="ex4.3"/>
+    <w:p>
+      <w:pPr>
+        <w:pStyle w:val="FirstParagraph"/>
+      </w:pPr>
+    </w:p>
+    <w:bookmarkStart w:id="33" w:name="ex4.3"/>
     <w:tbl>
       <w:tblPr>
         <w:tblStyle w:val="Table"/>
-        <w:tblW w:type="pct" w:w="0.0"/>
+        <w:tblW w:type="auto" w:w="0"/>
         <w:tblLook w:firstRow="0" w:lastRow="0" w:firstColumn="0" w:lastColumn="0" w:noHBand="0" w:noVBand="0" w:val="0000"/>
       </w:tblPr>
-      <w:tblGrid/>
+      <w:tblGrid>
+        <w:gridCol w:w="3960"/>
+        <w:gridCol w:w="3960"/>
+      </w:tblGrid>
       <w:tr>
         <w:tc>
+          <w:tcPr/>
           <w:p>
             <w:pPr>
               <w:pStyle w:val="Compact"/>
@@ -1880,6 +1291,7 @@
           </w:p>
         </w:tc>
         <w:tc>
+          <w:tcPr/>
           <w:p>
             <w:pPr>
               <w:pStyle w:val="Compact"/>
@@ -1893,9 +1305,15 @@
       </w:tr>
       <w:tr>
         <w:tc>
-          <w:p/>
-        </w:tc>
-        <w:tc>
+          <w:tcPr/>
+          <w:p>
+            <w:pPr>
+              <w:pStyle w:val="Compact"/>
+            </w:pPr>
+          </w:p>
+        </w:tc>
+        <w:tc>
+          <w:tcPr/>
           <w:p>
             <w:pPr>
               <w:pStyle w:val="Compact"/>
@@ -1908,31 +1326,13 @@
         </w:tc>
       </w:tr>
     </w:tbl>
-    <w:bookmarkEnd w:id="31"/>
+    <w:bookmarkEnd w:id="33"/>
     <w:p>
       <w:pPr>
         <w:pStyle w:val="BodyText"/>
       </w:pPr>
       <w:r>
-        <w:t xml:space="preserve">Sub-examples with labels are entered by starting each sub-example with a</w:t>
-      </w:r>
-      <w:r>
-        <w:t xml:space="preserve"> </w:t>
-      </w:r>
-      <w:r>
-        <w:t xml:space="preserve">small latin letter and a full stop. Empty lines between labels are</w:t>
-      </w:r>
-      <w:r>
-        <w:t xml:space="preserve"> </w:t>
-      </w:r>
-      <w:r>
-        <w:t xml:space="preserve">allowed. Subsequent lines without labels are treated as one paragraph.</w:t>
-      </w:r>
-      <w:r>
-        <w:t xml:space="preserve"> </w:t>
-      </w:r>
-      <w:r>
-        <w:t xml:space="preserve">Empty lines</w:t>
+        <w:t xml:space="preserve">Sub-examples with labels are entered by starting each sub-example with a small latin letter and a full stop. Empty lines between labels are allowed. Subsequent lines without labels are treated as one paragraph. Empty lines</w:t>
       </w:r>
       <w:r>
         <w:t xml:space="preserve"> </w:t>
@@ -1948,13 +1348,7 @@
         <w:t xml:space="preserve"> </w:t>
       </w:r>
       <w:r>
-        <w:t xml:space="preserve">followed by a label with a full stop will result in</w:t>
-      </w:r>
-      <w:r>
-        <w:t xml:space="preserve"> </w:t>
-      </w:r>
-      <w:r>
-        <w:t xml:space="preserve">errors.</w:t>
+        <w:t xml:space="preserve">followed by a label with a full stop will result in errors.</w:t>
       </w:r>
     </w:p>
     <w:p>
@@ -2025,16 +1419,26 @@
         <w:t xml:space="preserve">:::</w:t>
       </w:r>
     </w:p>
-    <w:bookmarkStart w:id="32" w:name="ex4.4"/>
+    <w:p>
+      <w:pPr>
+        <w:pStyle w:val="FirstParagraph"/>
+      </w:pPr>
+    </w:p>
+    <w:bookmarkStart w:id="34" w:name="ex4.4"/>
     <w:tbl>
       <w:tblPr>
         <w:tblStyle w:val="Table"/>
-        <w:tblW w:type="pct" w:w="0.0"/>
+        <w:tblW w:type="auto" w:w="0"/>
         <w:tblLook w:firstRow="0" w:lastRow="0" w:firstColumn="0" w:lastColumn="0" w:noHBand="0" w:noVBand="0" w:val="0000"/>
       </w:tblPr>
-      <w:tblGrid/>
+      <w:tblGrid>
+        <w:gridCol w:w="2640"/>
+        <w:gridCol w:w="2640"/>
+        <w:gridCol w:w="2640"/>
+      </w:tblGrid>
       <w:tr>
         <w:tc>
+          <w:tcPr/>
           <w:p>
             <w:pPr>
               <w:pStyle w:val="Compact"/>
@@ -2046,6 +1450,7 @@
           </w:p>
         </w:tc>
         <w:tc>
+          <w:tcPr/>
           <w:p>
             <w:pPr>
               <w:pStyle w:val="Compact"/>
@@ -2057,6 +1462,7 @@
           </w:p>
         </w:tc>
         <w:tc>
+          <w:tcPr/>
           <w:p>
             <w:pPr>
               <w:pStyle w:val="Compact"/>
@@ -2070,9 +1476,15 @@
       </w:tr>
       <w:tr>
         <w:tc>
-          <w:p/>
-        </w:tc>
-        <w:tc>
+          <w:tcPr/>
+          <w:p>
+            <w:pPr>
+              <w:pStyle w:val="Compact"/>
+            </w:pPr>
+          </w:p>
+        </w:tc>
+        <w:tc>
+          <w:tcPr/>
           <w:p>
             <w:pPr>
               <w:pStyle w:val="Compact"/>
@@ -2084,6 +1496,7 @@
           </w:p>
         </w:tc>
         <w:tc>
+          <w:tcPr/>
           <w:p>
             <w:pPr>
               <w:pStyle w:val="Compact"/>
@@ -2097,9 +1510,15 @@
       </w:tr>
       <w:tr>
         <w:tc>
-          <w:p/>
-        </w:tc>
-        <w:tc>
+          <w:tcPr/>
+          <w:p>
+            <w:pPr>
+              <w:pStyle w:val="Compact"/>
+            </w:pPr>
+          </w:p>
+        </w:tc>
+        <w:tc>
+          <w:tcPr/>
           <w:p>
             <w:pPr>
               <w:pStyle w:val="Compact"/>
@@ -2111,6 +1530,7 @@
           </w:p>
         </w:tc>
         <w:tc>
+          <w:tcPr/>
           <w:p>
             <w:pPr>
               <w:pStyle w:val="Compact"/>
@@ -2139,9 +1559,15 @@
       </w:tr>
       <w:tr>
         <w:tc>
-          <w:p/>
-        </w:tc>
-        <w:tc>
+          <w:tcPr/>
+          <w:p>
+            <w:pPr>
+              <w:pStyle w:val="Compact"/>
+            </w:pPr>
+          </w:p>
+        </w:tc>
+        <w:tc>
+          <w:tcPr/>
           <w:p>
             <w:pPr>
               <w:pStyle w:val="Compact"/>
@@ -2153,6 +1579,7 @@
           </w:p>
         </w:tc>
         <w:tc>
+          <w:tcPr/>
           <w:p>
             <w:pPr>
               <w:pStyle w:val="Compact"/>
@@ -2171,7 +1598,7 @@
         </w:tc>
       </w:tr>
     </w:tbl>
-    <w:bookmarkEnd w:id="32"/>
+    <w:bookmarkEnd w:id="34"/>
     <w:p>
       <w:pPr>
         <w:pStyle w:val="BodyText"/>
@@ -2239,16 +1666,26 @@
         <w:t xml:space="preserve">:::</w:t>
       </w:r>
     </w:p>
-    <w:bookmarkStart w:id="33" w:name="ex4.5"/>
+    <w:p>
+      <w:pPr>
+        <w:pStyle w:val="FirstParagraph"/>
+      </w:pPr>
+    </w:p>
+    <w:bookmarkStart w:id="35" w:name="ex4.5"/>
     <w:tbl>
       <w:tblPr>
         <w:tblStyle w:val="Table"/>
-        <w:tblW w:type="pct" w:w="0.0"/>
+        <w:tblW w:type="auto" w:w="0"/>
         <w:tblLook w:firstRow="0" w:lastRow="0" w:firstColumn="0" w:lastColumn="0" w:noHBand="0" w:noVBand="0" w:val="0000"/>
       </w:tblPr>
-      <w:tblGrid/>
+      <w:tblGrid>
+        <w:gridCol w:w="2640"/>
+        <w:gridCol w:w="2640"/>
+        <w:gridCol w:w="2640"/>
+      </w:tblGrid>
       <w:tr>
         <w:tc>
+          <w:tcPr/>
           <w:p>
             <w:pPr>
               <w:pStyle w:val="Compact"/>
@@ -2260,6 +1697,9 @@
           </w:p>
         </w:tc>
         <w:tc>
+          <w:tcPr>
+            <w:gridSpan w:val="2"/>
+          </w:tcPr>
           <w:p>
             <w:pPr>
               <w:pStyle w:val="Compact"/>
@@ -2269,16 +1709,19 @@
               <w:t xml:space="preserve">Any nice description here</w:t>
             </w:r>
           </w:p>
-        </w:tc>
-        <w:tc>
-          <w:p/>
         </w:tc>
       </w:tr>
       <w:tr>
         <w:tc>
-          <w:p/>
-        </w:tc>
-        <w:tc>
+          <w:tcPr/>
+          <w:p>
+            <w:pPr>
+              <w:pStyle w:val="Compact"/>
+            </w:pPr>
+          </w:p>
+        </w:tc>
+        <w:tc>
+          <w:tcPr/>
           <w:p>
             <w:pPr>
               <w:pStyle w:val="Compact"/>
@@ -2290,6 +1733,7 @@
           </w:p>
         </w:tc>
         <w:tc>
+          <w:tcPr/>
           <w:p>
             <w:pPr>
               <w:pStyle w:val="Compact"/>
@@ -2303,9 +1747,15 @@
       </w:tr>
       <w:tr>
         <w:tc>
-          <w:p/>
-        </w:tc>
-        <w:tc>
+          <w:tcPr/>
+          <w:p>
+            <w:pPr>
+              <w:pStyle w:val="Compact"/>
+            </w:pPr>
+          </w:p>
+        </w:tc>
+        <w:tc>
+          <w:tcPr/>
           <w:p>
             <w:pPr>
               <w:pStyle w:val="Compact"/>
@@ -2317,6 +1767,7 @@
           </w:p>
         </w:tc>
         <w:tc>
+          <w:tcPr/>
           <w:p>
             <w:pPr>
               <w:pStyle w:val="Compact"/>
@@ -2330,9 +1781,15 @@
       </w:tr>
       <w:tr>
         <w:tc>
-          <w:p/>
-        </w:tc>
-        <w:tc>
+          <w:tcPr/>
+          <w:p>
+            <w:pPr>
+              <w:pStyle w:val="Compact"/>
+            </w:pPr>
+          </w:p>
+        </w:tc>
+        <w:tc>
+          <w:tcPr/>
           <w:p>
             <w:pPr>
               <w:pStyle w:val="Compact"/>
@@ -2344,6 +1801,7 @@
           </w:p>
         </w:tc>
         <w:tc>
+          <w:tcPr/>
           <w:p>
             <w:pPr>
               <w:pStyle w:val="Compact"/>
@@ -2356,37 +1814,13 @@
         </w:tc>
       </w:tr>
     </w:tbl>
-    <w:bookmarkEnd w:id="33"/>
+    <w:bookmarkEnd w:id="35"/>
     <w:p>
       <w:pPr>
         <w:pStyle w:val="BodyText"/>
       </w:pPr>
       <w:r>
-        <w:t xml:space="preserve">Grammaticality judgements should be added before an example, and after</w:t>
-      </w:r>
-      <w:r>
-        <w:t xml:space="preserve"> </w:t>
-      </w:r>
-      <w:r>
-        <w:t xml:space="preserve">an optional label, separated from both by spaces (though four spaces in</w:t>
-      </w:r>
-      <w:r>
-        <w:t xml:space="preserve"> </w:t>
-      </w:r>
-      <w:r>
-        <w:t xml:space="preserve">a row should be avoided, that could lead to layout errors). To indicate</w:t>
-      </w:r>
-      <w:r>
-        <w:t xml:space="preserve"> </w:t>
-      </w:r>
-      <w:r>
-        <w:t xml:space="preserve">that any sequence of symbols is a judgements, prepend the judgement with</w:t>
-      </w:r>
-      <w:r>
-        <w:t xml:space="preserve"> </w:t>
-      </w:r>
-      <w:r>
-        <w:t xml:space="preserve">a caret</w:t>
+        <w:t xml:space="preserve">Grammaticality judgements should be added before an example, and after an optional label, separated from both by spaces (though four spaces in a row should be avoided, that could lead to layout errors). To indicate that any sequence of symbols is a judgements, prepend the judgement with a caret</w:t>
       </w:r>
       <w:r>
         <w:t xml:space="preserve"> </w:t>
@@ -2481,16 +1915,27 @@
         <w:t xml:space="preserve">:::</w:t>
       </w:r>
     </w:p>
-    <w:bookmarkStart w:id="34" w:name="ex4.6"/>
+    <w:p>
+      <w:pPr>
+        <w:pStyle w:val="FirstParagraph"/>
+      </w:pPr>
+    </w:p>
+    <w:bookmarkStart w:id="36" w:name="ex4.6"/>
     <w:tbl>
       <w:tblPr>
         <w:tblStyle w:val="Table"/>
-        <w:tblW w:type="pct" w:w="0.0"/>
+        <w:tblW w:type="auto" w:w="0"/>
         <w:tblLook w:firstRow="0" w:lastRow="0" w:firstColumn="0" w:lastColumn="0" w:noHBand="0" w:noVBand="0" w:val="0000"/>
       </w:tblPr>
-      <w:tblGrid/>
+      <w:tblGrid>
+        <w:gridCol w:w="1980"/>
+        <w:gridCol w:w="1980"/>
+        <w:gridCol w:w="1980"/>
+        <w:gridCol w:w="1980"/>
+      </w:tblGrid>
       <w:tr>
         <w:tc>
+          <w:tcPr/>
           <w:p>
             <w:pPr>
               <w:pStyle w:val="Compact"/>
@@ -2502,6 +1947,9 @@
           </w:p>
         </w:tc>
         <w:tc>
+          <w:tcPr>
+            <w:gridSpan w:val="3"/>
+          </w:tcPr>
           <w:p>
             <w:pPr>
               <w:pStyle w:val="Compact"/>
@@ -2511,19 +1959,19 @@
               <w:t xml:space="preserve">Throwing in a preamble for good measure</w:t>
             </w:r>
           </w:p>
-        </w:tc>
-        <w:tc>
-          <w:p/>
-        </w:tc>
-        <w:tc>
-          <w:p/>
         </w:tc>
       </w:tr>
       <w:tr>
         <w:tc>
-          <w:p/>
-        </w:tc>
-        <w:tc>
+          <w:tcPr/>
+          <w:p>
+            <w:pPr>
+              <w:pStyle w:val="Compact"/>
+            </w:pPr>
+          </w:p>
+        </w:tc>
+        <w:tc>
+          <w:tcPr/>
           <w:p>
             <w:pPr>
               <w:pStyle w:val="Compact"/>
@@ -2535,6 +1983,7 @@
           </w:p>
         </w:tc>
         <w:tc>
+          <w:tcPr/>
           <w:p>
             <w:pPr>
               <w:pStyle w:val="Compact"/>
@@ -2546,6 +1995,7 @@
           </w:p>
         </w:tc>
         <w:tc>
+          <w:tcPr/>
           <w:p>
             <w:pPr>
               <w:pStyle w:val="Compact"/>
@@ -2559,9 +2009,15 @@
       </w:tr>
       <w:tr>
         <w:tc>
-          <w:p/>
-        </w:tc>
-        <w:tc>
+          <w:tcPr/>
+          <w:p>
+            <w:pPr>
+              <w:pStyle w:val="Compact"/>
+            </w:pPr>
+          </w:p>
+        </w:tc>
+        <w:tc>
+          <w:tcPr/>
           <w:p>
             <w:pPr>
               <w:pStyle w:val="Compact"/>
@@ -2573,6 +2029,7 @@
           </w:p>
         </w:tc>
         <w:tc>
+          <w:tcPr/>
           <w:p>
             <w:pPr>
               <w:pStyle w:val="Compact"/>
@@ -2584,6 +2041,7 @@
           </w:p>
         </w:tc>
         <w:tc>
+          <w:tcPr/>
           <w:p>
             <w:pPr>
               <w:pStyle w:val="Compact"/>
@@ -2597,9 +2055,15 @@
       </w:tr>
       <w:tr>
         <w:tc>
-          <w:p/>
-        </w:tc>
-        <w:tc>
+          <w:tcPr/>
+          <w:p>
+            <w:pPr>
+              <w:pStyle w:val="Compact"/>
+            </w:pPr>
+          </w:p>
+        </w:tc>
+        <w:tc>
+          <w:tcPr/>
           <w:p>
             <w:pPr>
               <w:pStyle w:val="Compact"/>
@@ -2611,6 +2075,7 @@
           </w:p>
         </w:tc>
         <w:tc>
+          <w:tcPr/>
           <w:p>
             <w:pPr>
               <w:pStyle w:val="Compact"/>
@@ -2625,6 +2090,7 @@
           </w:p>
         </w:tc>
         <w:tc>
+          <w:tcPr/>
           <w:p>
             <w:pPr>
               <w:pStyle w:val="Compact"/>
@@ -2638,9 +2104,15 @@
       </w:tr>
       <w:tr>
         <w:tc>
-          <w:p/>
-        </w:tc>
-        <w:tc>
+          <w:tcPr/>
+          <w:p>
+            <w:pPr>
+              <w:pStyle w:val="Compact"/>
+            </w:pPr>
+          </w:p>
+        </w:tc>
+        <w:tc>
+          <w:tcPr/>
           <w:p>
             <w:pPr>
               <w:pStyle w:val="Compact"/>
@@ -2652,9 +2124,15 @@
           </w:p>
         </w:tc>
         <w:tc>
-          <w:p/>
-        </w:tc>
-        <w:tc>
+          <w:tcPr/>
+          <w:p>
+            <w:pPr>
+              <w:pStyle w:val="Compact"/>
+            </w:pPr>
+          </w:p>
+        </w:tc>
+        <w:tc>
+          <w:tcPr/>
           <w:p>
             <w:pPr>
               <w:pStyle w:val="Compact"/>
@@ -2667,25 +2145,13 @@
         </w:tc>
       </w:tr>
     </w:tbl>
-    <w:bookmarkEnd w:id="34"/>
+    <w:bookmarkEnd w:id="36"/>
     <w:p>
       <w:pPr>
         <w:pStyle w:val="BodyText"/>
       </w:pPr>
       <w:r>
-        <w:t xml:space="preserve">A minor detail is the alignment of a single example with a preamble and</w:t>
-      </w:r>
-      <w:r>
-        <w:t xml:space="preserve"> </w:t>
-      </w:r>
-      <w:r>
-        <w:t xml:space="preserve">grammaticality judgements. In this case it looks better for the preamble</w:t>
-      </w:r>
-      <w:r>
-        <w:t xml:space="preserve"> </w:t>
-      </w:r>
-      <w:r>
-        <w:t xml:space="preserve">to be left aligned with the example and not with the judgement.</w:t>
+        <w:t xml:space="preserve">A minor detail is the alignment of a single example with a preamble and grammaticality judgements. In this case it looks better for the preamble to be left aligned with the example and not with the judgement.</w:t>
       </w:r>
     </w:p>
     <w:p>
@@ -2747,16 +2213,26 @@
         <w:t xml:space="preserve">:::</w:t>
       </w:r>
     </w:p>
-    <w:bookmarkStart w:id="35" w:name="ex4.7"/>
+    <w:p>
+      <w:pPr>
+        <w:pStyle w:val="FirstParagraph"/>
+      </w:pPr>
+    </w:p>
+    <w:bookmarkStart w:id="37" w:name="ex4.7"/>
     <w:tbl>
       <w:tblPr>
         <w:tblStyle w:val="Table"/>
-        <w:tblW w:type="pct" w:w="0.0"/>
+        <w:tblW w:type="auto" w:w="0"/>
         <w:tblLook w:firstRow="0" w:lastRow="0" w:firstColumn="0" w:lastColumn="0" w:noHBand="0" w:noVBand="0" w:val="0000"/>
       </w:tblPr>
-      <w:tblGrid/>
+      <w:tblGrid>
+        <w:gridCol w:w="2640"/>
+        <w:gridCol w:w="2640"/>
+        <w:gridCol w:w="2640"/>
+      </w:tblGrid>
       <w:tr>
         <w:tc>
+          <w:tcPr/>
           <w:p>
             <w:pPr>
               <w:pStyle w:val="Compact"/>
@@ -2768,9 +2244,15 @@
           </w:p>
         </w:tc>
         <w:tc>
-          <w:p/>
-        </w:tc>
-        <w:tc>
+          <w:tcPr/>
+          <w:p>
+            <w:pPr>
+              <w:pStyle w:val="Compact"/>
+            </w:pPr>
+          </w:p>
+        </w:tc>
+        <w:tc>
+          <w:tcPr/>
           <w:p>
             <w:pPr>
               <w:pStyle w:val="Compact"/>
@@ -2784,9 +2266,15 @@
       </w:tr>
       <w:tr>
         <w:tc>
-          <w:p/>
-        </w:tc>
-        <w:tc>
+          <w:tcPr/>
+          <w:p>
+            <w:pPr>
+              <w:pStyle w:val="Compact"/>
+            </w:pPr>
+          </w:p>
+        </w:tc>
+        <w:tc>
+          <w:tcPr/>
           <w:p>
             <w:pPr>
               <w:pStyle w:val="Compact"/>
@@ -2801,6 +2289,7 @@
           </w:p>
         </w:tc>
         <w:tc>
+          <w:tcPr/>
           <w:p>
             <w:pPr>
               <w:pStyle w:val="Compact"/>
@@ -2825,25 +2314,13 @@
         </w:tc>
       </w:tr>
     </w:tbl>
-    <w:bookmarkEnd w:id="35"/>
+    <w:bookmarkEnd w:id="37"/>
     <w:p>
       <w:pPr>
         <w:pStyle w:val="BodyText"/>
       </w:pPr>
       <w:r>
-        <w:t xml:space="preserve">For the lazy writers among us, it is also possible to use a simple</w:t>
-      </w:r>
-      <w:r>
-        <w:t xml:space="preserve"> </w:t>
-      </w:r>
-      <w:r>
-        <w:t xml:space="preserve">bullet list instead of a labelled list. Note that the listed elements</w:t>
-      </w:r>
-      <w:r>
-        <w:t xml:space="preserve"> </w:t>
-      </w:r>
-      <w:r>
-        <w:t xml:space="preserve">will still be formatted as a labelled list.</w:t>
+        <w:t xml:space="preserve">For the lazy writers among us, it is also possible to use a simple bullet list instead of a labelled list. Note that the listed elements will still be formatted as a labelled list.</w:t>
       </w:r>
     </w:p>
     <w:p>
@@ -2893,16 +2370,27 @@
         <w:t xml:space="preserve">:::</w:t>
       </w:r>
     </w:p>
-    <w:bookmarkStart w:id="36" w:name="ex4.8"/>
+    <w:p>
+      <w:pPr>
+        <w:pStyle w:val="FirstParagraph"/>
+      </w:pPr>
+    </w:p>
+    <w:bookmarkStart w:id="38" w:name="ex4.8"/>
     <w:tbl>
       <w:tblPr>
         <w:tblStyle w:val="Table"/>
-        <w:tblW w:type="pct" w:w="0.0"/>
+        <w:tblW w:type="auto" w:w="0"/>
         <w:tblLook w:firstRow="0" w:lastRow="0" w:firstColumn="0" w:lastColumn="0" w:noHBand="0" w:noVBand="0" w:val="0000"/>
       </w:tblPr>
-      <w:tblGrid/>
+      <w:tblGrid>
+        <w:gridCol w:w="1980"/>
+        <w:gridCol w:w="1980"/>
+        <w:gridCol w:w="1980"/>
+        <w:gridCol w:w="1980"/>
+      </w:tblGrid>
       <w:tr>
         <w:tc>
+          <w:tcPr/>
           <w:p>
             <w:pPr>
               <w:pStyle w:val="Compact"/>
@@ -2914,6 +2402,7 @@
           </w:p>
         </w:tc>
         <w:tc>
+          <w:tcPr/>
           <w:p>
             <w:pPr>
               <w:pStyle w:val="Compact"/>
@@ -2925,9 +2414,15 @@
           </w:p>
         </w:tc>
         <w:tc>
-          <w:p/>
-        </w:tc>
-        <w:tc>
+          <w:tcPr/>
+          <w:p>
+            <w:pPr>
+              <w:pStyle w:val="Compact"/>
+            </w:pPr>
+          </w:p>
+        </w:tc>
+        <w:tc>
+          <w:tcPr/>
           <w:p>
             <w:pPr>
               <w:pStyle w:val="Compact"/>
@@ -2941,9 +2436,15 @@
       </w:tr>
       <w:tr>
         <w:tc>
-          <w:p/>
-        </w:tc>
-        <w:tc>
+          <w:tcPr/>
+          <w:p>
+            <w:pPr>
+              <w:pStyle w:val="Compact"/>
+            </w:pPr>
+          </w:p>
+        </w:tc>
+        <w:tc>
+          <w:tcPr/>
           <w:p>
             <w:pPr>
               <w:pStyle w:val="Compact"/>
@@ -2955,6 +2456,7 @@
           </w:p>
         </w:tc>
         <w:tc>
+          <w:tcPr/>
           <w:p>
             <w:pPr>
               <w:pStyle w:val="Compact"/>
@@ -2966,6 +2468,7 @@
           </w:p>
         </w:tc>
         <w:tc>
+          <w:tcPr/>
           <w:p>
             <w:pPr>
               <w:pStyle w:val="Compact"/>
@@ -2979,9 +2482,15 @@
       </w:tr>
       <w:tr>
         <w:tc>
-          <w:p/>
-        </w:tc>
-        <w:tc>
+          <w:tcPr/>
+          <w:p>
+            <w:pPr>
+              <w:pStyle w:val="Compact"/>
+            </w:pPr>
+          </w:p>
+        </w:tc>
+        <w:tc>
+          <w:tcPr/>
           <w:p>
             <w:pPr>
               <w:pStyle w:val="Compact"/>
@@ -2993,6 +2502,7 @@
           </w:p>
         </w:tc>
         <w:tc>
+          <w:tcPr/>
           <w:p>
             <w:pPr>
               <w:pStyle w:val="Compact"/>
@@ -3004,6 +2514,7 @@
           </w:p>
         </w:tc>
         <w:tc>
+          <w:tcPr/>
           <w:p>
             <w:pPr>
               <w:pStyle w:val="Compact"/>
@@ -3016,19 +2527,13 @@
         </w:tc>
       </w:tr>
     </w:tbl>
-    <w:bookmarkEnd w:id="36"/>
+    <w:bookmarkEnd w:id="38"/>
     <w:p>
       <w:pPr>
         <w:pStyle w:val="BodyText"/>
       </w:pPr>
       <w:r>
-        <w:t xml:space="preserve">Just for testing: a single example with a judgement (which resulted in</w:t>
-      </w:r>
-      <w:r>
-        <w:t xml:space="preserve"> </w:t>
-      </w:r>
-      <w:r>
-        <w:t xml:space="preserve">an error in earlier versions).</w:t>
+        <w:t xml:space="preserve">Just for testing: a single example with a judgement (which resulted in an error in earlier versions).</w:t>
       </w:r>
     </w:p>
     <w:p>
@@ -3060,16 +2565,26 @@
         <w:t xml:space="preserve">:::</w:t>
       </w:r>
     </w:p>
-    <w:bookmarkStart w:id="37" w:name="ex4.9"/>
+    <w:p>
+      <w:pPr>
+        <w:pStyle w:val="FirstParagraph"/>
+      </w:pPr>
+    </w:p>
+    <w:bookmarkStart w:id="39" w:name="ex4.9"/>
     <w:tbl>
       <w:tblPr>
         <w:tblStyle w:val="Table"/>
-        <w:tblW w:type="pct" w:w="0.0"/>
+        <w:tblW w:type="auto" w:w="0"/>
         <w:tblLook w:firstRow="0" w:lastRow="0" w:firstColumn="0" w:lastColumn="0" w:noHBand="0" w:noVBand="0" w:val="0000"/>
       </w:tblPr>
-      <w:tblGrid/>
+      <w:tblGrid>
+        <w:gridCol w:w="2640"/>
+        <w:gridCol w:w="2640"/>
+        <w:gridCol w:w="2640"/>
+      </w:tblGrid>
       <w:tr>
         <w:tc>
+          <w:tcPr/>
           <w:p>
             <w:pPr>
               <w:pStyle w:val="Compact"/>
@@ -3081,6 +2596,7 @@
           </w:p>
         </w:tc>
         <w:tc>
+          <w:tcPr/>
           <w:p>
             <w:pPr>
               <w:pStyle w:val="Compact"/>
@@ -3092,6 +2608,7 @@
           </w:p>
         </w:tc>
         <w:tc>
+          <w:tcPr/>
           <w:p>
             <w:pPr>
               <w:pStyle w:val="Compact"/>
@@ -3104,9 +2621,9 @@
         </w:tc>
       </w:tr>
     </w:tbl>
-    <w:bookmarkEnd w:id="37"/>
-    <w:bookmarkEnd w:id="38"/>
-    <w:bookmarkStart w:id="43" w:name="interlinear-examples"/>
+    <w:bookmarkEnd w:id="39"/>
+    <w:bookmarkEnd w:id="40"/>
+    <w:bookmarkStart w:id="45" w:name="interlinear-examples"/>
     <w:p>
       <w:pPr>
         <w:pStyle w:val="Heading2"/>
@@ -3129,13 +2646,7 @@
         <w:pStyle w:val="FirstParagraph"/>
       </w:pPr>
       <w:r>
-        <w:t xml:space="preserve">For interlinear examples with aligned source and gloss, the structure of</w:t>
-      </w:r>
-      <w:r>
-        <w:t xml:space="preserve"> </w:t>
-      </w:r>
-      <w:r>
-        <w:t xml:space="preserve">a</w:t>
+        <w:t xml:space="preserve">For interlinear examples with aligned source and gloss, the structure of a</w:t>
       </w:r>
       <w:r>
         <w:t xml:space="preserve"> </w:t>
@@ -3162,37 +2673,7 @@
         <w:t xml:space="preserve">|</w:t>
       </w:r>
       <w:r>
-        <w:t xml:space="preserve">.</w:t>
-      </w:r>
-      <w:r>
-        <w:t xml:space="preserve"> </w:t>
-      </w:r>
-      <w:r>
-        <w:t xml:space="preserve">There should always be four vertical lines (for header, source, gloss</w:t>
-      </w:r>
-      <w:r>
-        <w:t xml:space="preserve"> </w:t>
-      </w:r>
-      <w:r>
-        <w:t xml:space="preserve">and translation, respectively), although the content after the first</w:t>
-      </w:r>
-      <w:r>
-        <w:t xml:space="preserve"> </w:t>
-      </w:r>
-      <w:r>
-        <w:t xml:space="preserve">vertical line can be empty. The source and gloss lines are separated at</w:t>
-      </w:r>
-      <w:r>
-        <w:t xml:space="preserve"> </w:t>
-      </w:r>
-      <w:r>
-        <w:t xml:space="preserve">spaces, and all parts are right-aligned. If you want to have a space</w:t>
-      </w:r>
-      <w:r>
-        <w:t xml:space="preserve"> </w:t>
-      </w:r>
-      <w:r>
-        <w:t xml:space="preserve">that is not separated, you will have to</w:t>
+        <w:t xml:space="preserve">. There should always be four vertical lines (for header, source, gloss and translation, respectively), although the content after the first vertical line can be empty. The source and gloss lines are separated at spaces, and all parts are right-aligned. If you want to have a space that is not separated, you will have to</w:t>
       </w:r>
       <w:r>
         <w:t xml:space="preserve"> </w:t>
@@ -3210,19 +2691,7 @@
         <w:t xml:space="preserve"> </w:t>
       </w:r>
       <w:r>
-        <w:t xml:space="preserve">the space, either by</w:t>
-      </w:r>
-      <w:r>
-        <w:t xml:space="preserve"> </w:t>
-      </w:r>
-      <w:r>
-        <w:t xml:space="preserve">putting a backslash before the space, or by inserting a non-breaking</w:t>
-      </w:r>
-      <w:r>
-        <w:t xml:space="preserve"> </w:t>
-      </w:r>
-      <w:r>
-        <w:t xml:space="preserve">space instead of a normal space (either type</w:t>
+        <w:t xml:space="preserve">the space, either by putting a backslash before the space, or by inserting a non-breaking space instead of a normal space (either type</w:t>
       </w:r>
       <w:r>
         <w:t xml:space="preserve"> </w:t>
@@ -3237,13 +2706,7 @@
         <w:t xml:space="preserve"> </w:t>
       </w:r>
       <w:r>
-        <w:t xml:space="preserve">or insert an</w:t>
-      </w:r>
-      <w:r>
-        <w:t xml:space="preserve"> </w:t>
-      </w:r>
-      <w:r>
-        <w:t xml:space="preserve">actual non-breaking space, i.e. unicode character</w:t>
+        <w:t xml:space="preserve">or insert an actual non-breaking space, i.e. unicode character</w:t>
       </w:r>
       <w:r>
         <w:t xml:space="preserve"> </w:t>
@@ -3314,16 +2777,30 @@
         <w:t xml:space="preserve">:::</w:t>
       </w:r>
     </w:p>
-    <w:bookmarkStart w:id="39" w:name="ex4.10"/>
+    <w:p>
+      <w:pPr>
+        <w:pStyle w:val="FirstParagraph"/>
+      </w:pPr>
+    </w:p>
+    <w:bookmarkStart w:id="41" w:name="ex4.10"/>
     <w:tbl>
       <w:tblPr>
         <w:tblStyle w:val="Table"/>
-        <w:tblW w:type="pct" w:w="0.0"/>
+        <w:tblW w:type="auto" w:w="0"/>
         <w:tblLook w:firstRow="0" w:lastRow="0" w:firstColumn="0" w:lastColumn="0" w:noHBand="0" w:noVBand="0" w:val="0000"/>
       </w:tblPr>
-      <w:tblGrid/>
+      <w:tblGrid>
+        <w:gridCol w:w="1131"/>
+        <w:gridCol w:w="1131"/>
+        <w:gridCol w:w="1131"/>
+        <w:gridCol w:w="1131"/>
+        <w:gridCol w:w="1131"/>
+        <w:gridCol w:w="1131"/>
+        <w:gridCol w:w="1131"/>
+      </w:tblGrid>
       <w:tr>
         <w:tc>
+          <w:tcPr/>
           <w:p>
             <w:pPr>
               <w:pStyle w:val="Compact"/>
@@ -3335,6 +2812,9 @@
           </w:p>
         </w:tc>
         <w:tc>
+          <w:tcPr>
+            <w:gridSpan w:val="6"/>
+          </w:tcPr>
           <w:p>
             <w:pPr>
               <w:pStyle w:val="Compact"/>
@@ -3344,28 +2824,19 @@
               <w:t xml:space="preserve">Dutch (Germanic)</w:t>
             </w:r>
           </w:p>
-        </w:tc>
-        <w:tc>
-          <w:p/>
-        </w:tc>
-        <w:tc>
-          <w:p/>
-        </w:tc>
-        <w:tc>
-          <w:p/>
-        </w:tc>
-        <w:tc>
-          <w:p/>
-        </w:tc>
-        <w:tc>
-          <w:p/>
         </w:tc>
       </w:tr>
       <w:tr>
         <w:tc>
-          <w:p/>
-        </w:tc>
-        <w:tc>
+          <w:tcPr/>
+          <w:p>
+            <w:pPr>
+              <w:pStyle w:val="Compact"/>
+            </w:pPr>
+          </w:p>
+        </w:tc>
+        <w:tc>
+          <w:tcPr/>
           <w:p>
             <w:pPr>
               <w:pStyle w:val="Compact"/>
@@ -3377,6 +2848,7 @@
           </w:p>
         </w:tc>
         <w:tc>
+          <w:tcPr/>
           <w:p>
             <w:pPr>
               <w:pStyle w:val="Compact"/>
@@ -3388,6 +2860,7 @@
           </w:p>
         </w:tc>
         <w:tc>
+          <w:tcPr/>
           <w:p>
             <w:pPr>
               <w:pStyle w:val="Compact"/>
@@ -3399,6 +2872,7 @@
           </w:p>
         </w:tc>
         <w:tc>
+          <w:tcPr/>
           <w:p>
             <w:pPr>
               <w:pStyle w:val="Compact"/>
@@ -3410,6 +2884,7 @@
           </w:p>
         </w:tc>
         <w:tc>
+          <w:tcPr/>
           <w:p>
             <w:pPr>
               <w:pStyle w:val="Compact"/>
@@ -3421,6 +2896,7 @@
           </w:p>
         </w:tc>
         <w:tc>
+          <w:tcPr/>
           <w:p>
             <w:pPr>
               <w:pStyle w:val="Compact"/>
@@ -3434,9 +2910,15 @@
       </w:tr>
       <w:tr>
         <w:tc>
-          <w:p/>
-        </w:tc>
-        <w:tc>
+          <w:tcPr/>
+          <w:p>
+            <w:pPr>
+              <w:pStyle w:val="Compact"/>
+            </w:pPr>
+          </w:p>
+        </w:tc>
+        <w:tc>
+          <w:tcPr/>
           <w:p>
             <w:pPr>
               <w:pStyle w:val="Compact"/>
@@ -3448,6 +2930,7 @@
           </w:p>
         </w:tc>
         <w:tc>
+          <w:tcPr/>
           <w:p>
             <w:pPr>
               <w:pStyle w:val="Compact"/>
@@ -3459,6 +2942,7 @@
           </w:p>
         </w:tc>
         <w:tc>
+          <w:tcPr/>
           <w:p>
             <w:pPr>
               <w:pStyle w:val="Compact"/>
@@ -3470,6 +2954,7 @@
           </w:p>
         </w:tc>
         <w:tc>
+          <w:tcPr/>
           <w:p>
             <w:pPr>
               <w:pStyle w:val="Compact"/>
@@ -3481,6 +2966,7 @@
           </w:p>
         </w:tc>
         <w:tc>
+          <w:tcPr/>
           <w:p>
             <w:pPr>
               <w:pStyle w:val="Compact"/>
@@ -3492,6 +2978,7 @@
           </w:p>
         </w:tc>
         <w:tc>
+          <w:tcPr/>
           <w:p>
             <w:pPr>
               <w:pStyle w:val="Compact"/>
@@ -3505,9 +2992,17 @@
       </w:tr>
       <w:tr>
         <w:tc>
-          <w:p/>
-        </w:tc>
-        <w:tc>
+          <w:tcPr/>
+          <w:p>
+            <w:pPr>
+              <w:pStyle w:val="Compact"/>
+            </w:pPr>
+          </w:p>
+        </w:tc>
+        <w:tc>
+          <w:tcPr>
+            <w:gridSpan w:val="6"/>
+          </w:tcPr>
           <w:p>
             <w:pPr>
               <w:pStyle w:val="Compact"/>
@@ -3517,25 +3012,10 @@
               <w:t xml:space="preserve">This sentence is dutch.</w:t>
             </w:r>
           </w:p>
-        </w:tc>
-        <w:tc>
-          <w:p/>
-        </w:tc>
-        <w:tc>
-          <w:p/>
-        </w:tc>
-        <w:tc>
-          <w:p/>
-        </w:tc>
-        <w:tc>
-          <w:p/>
-        </w:tc>
-        <w:tc>
-          <w:p/>
         </w:tc>
       </w:tr>
     </w:tbl>
-    <w:bookmarkEnd w:id="39"/>
+    <w:bookmarkEnd w:id="41"/>
     <w:p>
       <w:pPr>
         <w:pStyle w:val="BodyText"/>
@@ -3580,41 +3060,17 @@
         <w:pStyle w:val="Compact"/>
       </w:pPr>
       <w:r>
-        <w:t xml:space="preserve">remove formatting from the gloss and set sequences (&gt;1) of capitals</w:t>
-      </w:r>
-      <w:r>
-        <w:t xml:space="preserve"> </w:t>
-      </w:r>
-      <w:r>
-        <w:t xml:space="preserve">and numbers into small caps (note that the positioning of small caps</w:t>
-      </w:r>
-      <w:r>
-        <w:t xml:space="preserve"> </w:t>
-      </w:r>
-      <w:r>
-        <w:t xml:space="preserve">on web pages is</w:t>
-      </w:r>
-      <w:r>
-        <w:t xml:space="preserve"> </w:t>
-      </w:r>
-      <w:hyperlink r:id="rId40">
+        <w:t xml:space="preserve">remove formatting from the gloss and set sequences (&gt;1) of capitals and numbers into small caps (note that the positioning of small caps on web pages is</w:t>
+      </w:r>
+      <w:r>
+        <w:t xml:space="preserve"> </w:t>
+      </w:r>
+      <w:hyperlink r:id="rId42">
         <w:r>
           <w:rPr>
             <w:rStyle w:val="Hyperlink"/>
           </w:rPr>
-          <w:t xml:space="preserve">highly</w:t>
-        </w:r>
-        <w:r>
-          <w:rPr>
-            <w:rStyle w:val="Hyperlink"/>
-          </w:rPr>
-          <w:t xml:space="preserve"> </w:t>
-        </w:r>
-        <w:r>
-          <w:rPr>
-            <w:rStyle w:val="Hyperlink"/>
-          </w:rPr>
-          <w:t xml:space="preserve">complex</w:t>
+          <w:t xml:space="preserve">highly complex</w:t>
         </w:r>
       </w:hyperlink>
       <w:r>
@@ -3645,13 +3101,7 @@
         <w:t xml:space="preserve"> </w:t>
       </w:r>
       <w:r>
-        <w:t xml:space="preserve">between spaces in the gloss is treated as a shortcut for</w:t>
-      </w:r>
-      <w:r>
-        <w:t xml:space="preserve"> </w:t>
-      </w:r>
-      <w:r>
-        <w:t xml:space="preserve">an empty gloss (internally, the sequence</w:t>
+        <w:t xml:space="preserve">between spaces in the gloss is treated as a shortcut for an empty gloss (internally, the sequence</w:t>
       </w:r>
       <w:r>
         <w:t xml:space="preserve"> </w:t>
@@ -3666,13 +3116,7 @@
         <w:t xml:space="preserve"> </w:t>
       </w:r>
       <w:r>
-        <w:t xml:space="preserve">is</w:t>
-      </w:r>
-      <w:r>
-        <w:t xml:space="preserve"> </w:t>
-      </w:r>
-      <w:r>
-        <w:t xml:space="preserve">replaced by</w:t>
+        <w:t xml:space="preserve">is replaced by</w:t>
       </w:r>
       <w:r>
         <w:t xml:space="preserve"> </w:t>
@@ -3696,13 +3140,7 @@
         <w:pStyle w:val="Compact"/>
       </w:pPr>
       <w:r>
-        <w:t xml:space="preserve">consistently put translations in single quotes, possibly removing</w:t>
-      </w:r>
-      <w:r>
-        <w:t xml:space="preserve"> </w:t>
-      </w:r>
-      <w:r>
-        <w:t xml:space="preserve">other quotes.</w:t>
+        <w:t xml:space="preserve">consistently put translations in single quotes, possibly removing other quotes.</w:t>
       </w:r>
     </w:p>
     <w:p>
@@ -3761,16 +3199,30 @@
         <w:t xml:space="preserve">:::</w:t>
       </w:r>
     </w:p>
-    <w:bookmarkStart w:id="41" w:name="ex4.11"/>
+    <w:p>
+      <w:pPr>
+        <w:pStyle w:val="FirstParagraph"/>
+      </w:pPr>
+    </w:p>
+    <w:bookmarkStart w:id="43" w:name="ex4.11"/>
     <w:tbl>
       <w:tblPr>
         <w:tblStyle w:val="Table"/>
-        <w:tblW w:type="pct" w:w="0.0"/>
+        <w:tblW w:type="auto" w:w="0"/>
         <w:tblLook w:firstRow="0" w:lastRow="0" w:firstColumn="0" w:lastColumn="0" w:noHBand="0" w:noVBand="0" w:val="0000"/>
       </w:tblPr>
-      <w:tblGrid/>
+      <w:tblGrid>
+        <w:gridCol w:w="1131"/>
+        <w:gridCol w:w="1131"/>
+        <w:gridCol w:w="1131"/>
+        <w:gridCol w:w="1131"/>
+        <w:gridCol w:w="1131"/>
+        <w:gridCol w:w="1131"/>
+        <w:gridCol w:w="1131"/>
+      </w:tblGrid>
       <w:tr>
         <w:tc>
+          <w:tcPr/>
           <w:p>
             <w:pPr>
               <w:pStyle w:val="Compact"/>
@@ -3782,6 +3234,9 @@
           </w:p>
         </w:tc>
         <w:tc>
+          <w:tcPr>
+            <w:gridSpan w:val="6"/>
+          </w:tcPr>
           <w:p>
             <w:pPr>
               <w:pStyle w:val="Compact"/>
@@ -3791,28 +3246,19 @@
               <w:t xml:space="preserve">Dutch (Germanic)</w:t>
             </w:r>
           </w:p>
-        </w:tc>
-        <w:tc>
-          <w:p/>
-        </w:tc>
-        <w:tc>
-          <w:p/>
-        </w:tc>
-        <w:tc>
-          <w:p/>
-        </w:tc>
-        <w:tc>
-          <w:p/>
-        </w:tc>
-        <w:tc>
-          <w:p/>
         </w:tc>
       </w:tr>
       <w:tr>
         <w:tc>
-          <w:p/>
-        </w:tc>
-        <w:tc>
+          <w:tcPr/>
+          <w:p>
+            <w:pPr>
+              <w:pStyle w:val="Compact"/>
+            </w:pPr>
+          </w:p>
+        </w:tc>
+        <w:tc>
+          <w:tcPr/>
           <w:p>
             <w:pPr>
               <w:pStyle w:val="Compact"/>
@@ -3828,6 +3274,7 @@
           </w:p>
         </w:tc>
         <w:tc>
+          <w:tcPr/>
           <w:p>
             <w:pPr>
               <w:pStyle w:val="Compact"/>
@@ -3843,6 +3290,7 @@
           </w:p>
         </w:tc>
         <w:tc>
+          <w:tcPr/>
           <w:p>
             <w:pPr>
               <w:pStyle w:val="Compact"/>
@@ -3858,6 +3306,7 @@
           </w:p>
         </w:tc>
         <w:tc>
+          <w:tcPr/>
           <w:p>
             <w:pPr>
               <w:pStyle w:val="Compact"/>
@@ -3873,6 +3322,7 @@
           </w:p>
         </w:tc>
         <w:tc>
+          <w:tcPr/>
           <w:p>
             <w:pPr>
               <w:pStyle w:val="Compact"/>
@@ -3888,6 +3338,7 @@
           </w:p>
         </w:tc>
         <w:tc>
+          <w:tcPr/>
           <w:p>
             <w:pPr>
               <w:pStyle w:val="Compact"/>
@@ -3905,9 +3356,15 @@
       </w:tr>
       <w:tr>
         <w:tc>
-          <w:p/>
-        </w:tc>
-        <w:tc>
+          <w:tcPr/>
+          <w:p>
+            <w:pPr>
+              <w:pStyle w:val="Compact"/>
+            </w:pPr>
+          </w:p>
+        </w:tc>
+        <w:tc>
+          <w:tcPr/>
           <w:p>
             <w:pPr>
               <w:pStyle w:val="Compact"/>
@@ -3922,6 +3379,7 @@
           </w:p>
         </w:tc>
         <w:tc>
+          <w:tcPr/>
           <w:p>
             <w:pPr>
               <w:pStyle w:val="Compact"/>
@@ -3933,6 +3391,7 @@
           </w:p>
         </w:tc>
         <w:tc>
+          <w:tcPr/>
           <w:p>
             <w:pPr>
               <w:pStyle w:val="Compact"/>
@@ -3947,6 +3406,7 @@
           </w:p>
         </w:tc>
         <w:tc>
+          <w:tcPr/>
           <w:p>
             <w:pPr>
               <w:pStyle w:val="Compact"/>
@@ -3958,6 +3418,7 @@
           </w:p>
         </w:tc>
         <w:tc>
+          <w:tcPr/>
           <w:p>
             <w:pPr>
               <w:pStyle w:val="Compact"/>
@@ -3972,6 +3433,7 @@
           </w:p>
         </w:tc>
         <w:tc>
+          <w:tcPr/>
           <w:p>
             <w:pPr>
               <w:pStyle w:val="Compact"/>
@@ -3985,9 +3447,17 @@
       </w:tr>
       <w:tr>
         <w:tc>
-          <w:p/>
-        </w:tc>
-        <w:tc>
+          <w:tcPr/>
+          <w:p>
+            <w:pPr>
+              <w:pStyle w:val="Compact"/>
+            </w:pPr>
+          </w:p>
+        </w:tc>
+        <w:tc>
+          <w:tcPr>
+            <w:gridSpan w:val="6"/>
+          </w:tcPr>
           <w:p>
             <w:pPr>
               <w:pStyle w:val="Compact"/>
@@ -4003,37 +3473,16 @@
               <w:t xml:space="preserve">’</w:t>
             </w:r>
           </w:p>
-        </w:tc>
-        <w:tc>
-          <w:p/>
-        </w:tc>
-        <w:tc>
-          <w:p/>
-        </w:tc>
-        <w:tc>
-          <w:p/>
-        </w:tc>
-        <w:tc>
-          <w:p/>
-        </w:tc>
-        <w:tc>
-          <w:p/>
         </w:tc>
       </w:tr>
     </w:tbl>
-    <w:bookmarkEnd w:id="41"/>
+    <w:bookmarkEnd w:id="43"/>
     <w:p>
       <w:pPr>
         <w:pStyle w:val="BodyText"/>
       </w:pPr>
       <w:r>
-        <w:t xml:space="preserve">The results of such formatting will not always work, but it seems to be</w:t>
-      </w:r>
-      <w:r>
-        <w:t xml:space="preserve"> </w:t>
-      </w:r>
-      <w:r>
-        <w:t xml:space="preserve">quite robust in my testing. The next example brings everything together:</w:t>
+        <w:t xml:space="preserve">The results of such formatting will not always work, but it seems to be quite robust in my testing. The next example brings everything together:</w:t>
       </w:r>
     </w:p>
     <w:p>
@@ -4069,13 +3518,7 @@
         <w:pStyle w:val="Compact"/>
       </w:pPr>
       <w:r>
-        <w:t xml:space="preserve">interlinear examples start on a new line immediately after the</w:t>
-      </w:r>
-      <w:r>
-        <w:t xml:space="preserve"> </w:t>
-      </w:r>
-      <w:r>
-        <w:t xml:space="preserve">letter-label,</w:t>
+        <w:t xml:space="preserve">interlinear examples start on a new line immediately after the letter-label,</w:t>
       </w:r>
     </w:p>
     <w:p>
@@ -4099,13 +3542,7 @@
         <w:pStyle w:val="Compact"/>
       </w:pPr>
       <w:r>
-        <w:t xml:space="preserve">when the header of an interlinear example is left out, everything is</w:t>
-      </w:r>
-      <w:r>
-        <w:t xml:space="preserve"> </w:t>
-      </w:r>
-      <w:r>
-        <w:t xml:space="preserve">shifted up,</w:t>
+        <w:t xml:space="preserve">when the header of an interlinear example is left out, everything is shifted up,</w:t>
       </w:r>
     </w:p>
     <w:p>
@@ -4275,16 +3712,27 @@
         <w:t xml:space="preserve">:::</w:t>
       </w:r>
     </w:p>
-    <w:bookmarkStart w:id="42" w:name="ex4.12"/>
+    <w:p>
+      <w:pPr>
+        <w:pStyle w:val="FirstParagraph"/>
+      </w:pPr>
+    </w:p>
+    <w:bookmarkStart w:id="44" w:name="ex4.12"/>
     <w:tbl>
       <w:tblPr>
         <w:tblStyle w:val="Table"/>
-        <w:tblW w:type="pct" w:w="0.0"/>
+        <w:tblW w:type="auto" w:w="0"/>
         <w:tblLook w:firstRow="0" w:lastRow="0" w:firstColumn="0" w:lastColumn="0" w:noHBand="0" w:noVBand="0" w:val="0000"/>
       </w:tblPr>
-      <w:tblGrid/>
+      <w:tblGrid>
+        <w:gridCol w:w="1980"/>
+        <w:gridCol w:w="1980"/>
+        <w:gridCol w:w="1980"/>
+        <w:gridCol w:w="1980"/>
+      </w:tblGrid>
       <w:tr>
         <w:tc>
+          <w:tcPr/>
           <w:p>
             <w:pPr>
               <w:pStyle w:val="Compact"/>
@@ -4296,6 +3744,9 @@
           </w:p>
         </w:tc>
         <w:tc>
+          <w:tcPr>
+            <w:gridSpan w:val="3"/>
+          </w:tcPr>
           <w:p>
             <w:pPr>
               <w:pStyle w:val="Compact"/>
@@ -4305,19 +3756,19 @@
               <w:t xml:space="preserve">Completely superfluous preamble, but it works …</w:t>
             </w:r>
           </w:p>
-        </w:tc>
-        <w:tc>
-          <w:p/>
-        </w:tc>
-        <w:tc>
-          <w:p/>
         </w:tc>
       </w:tr>
       <w:tr>
         <w:tc>
-          <w:p/>
-        </w:tc>
-        <w:tc>
+          <w:tcPr/>
+          <w:p>
+            <w:pPr>
+              <w:pStyle w:val="Compact"/>
+            </w:pPr>
+          </w:p>
+        </w:tc>
+        <w:tc>
+          <w:tcPr/>
           <w:p>
             <w:pPr>
               <w:pStyle w:val="Compact"/>
@@ -4329,9 +3780,15 @@
           </w:p>
         </w:tc>
         <w:tc>
-          <w:p/>
-        </w:tc>
-        <w:tc>
+          <w:tcPr/>
+          <w:p>
+            <w:pPr>
+              <w:pStyle w:val="Compact"/>
+            </w:pPr>
+          </w:p>
+        </w:tc>
+        <w:tc>
+          <w:tcPr/>
           <w:p>
             <w:pPr>
               <w:pStyle w:val="Compact"/>
@@ -4345,9 +3802,15 @@
       </w:tr>
       <w:tr>
         <w:tc>
-          <w:p/>
-        </w:tc>
-        <w:tc>
+          <w:tcPr/>
+          <w:p>
+            <w:pPr>
+              <w:pStyle w:val="Compact"/>
+            </w:pPr>
+          </w:p>
+        </w:tc>
+        <w:tc>
+          <w:tcPr/>
           <w:p>
             <w:pPr>
               <w:pStyle w:val="Compact"/>
@@ -4359,9 +3822,15 @@
           </w:p>
         </w:tc>
         <w:tc>
-          <w:p/>
-        </w:tc>
-        <w:tc>
+          <w:tcPr/>
+          <w:p>
+            <w:pPr>
+              <w:pStyle w:val="Compact"/>
+            </w:pPr>
+          </w:p>
+        </w:tc>
+        <w:tc>
+          <w:tcPr/>
           <w:p>
             <w:pPr>
               <w:pStyle w:val="Compact"/>
@@ -4384,12 +3853,22 @@
     <w:tbl>
       <w:tblPr>
         <w:tblStyle w:val="Table"/>
-        <w:tblW w:type="pct" w:w="0.0"/>
+        <w:tblW w:type="auto" w:w="0"/>
         <w:tblLook w:firstRow="0" w:lastRow="0" w:firstColumn="0" w:lastColumn="0" w:noHBand="0" w:noVBand="0" w:val="0000"/>
       </w:tblPr>
-      <w:tblGrid/>
+      <w:tblGrid>
+        <w:gridCol w:w="990"/>
+        <w:gridCol w:w="990"/>
+        <w:gridCol w:w="990"/>
+        <w:gridCol w:w="990"/>
+        <w:gridCol w:w="990"/>
+        <w:gridCol w:w="990"/>
+        <w:gridCol w:w="990"/>
+        <w:gridCol w:w="990"/>
+      </w:tblGrid>
       <w:tr>
         <w:tc>
+          <w:tcPr/>
           <w:p>
             <w:pPr>
               <w:pStyle w:val="Compact"/>
@@ -4401,6 +3880,7 @@
           </w:p>
         </w:tc>
         <w:tc>
+          <w:tcPr/>
           <w:p>
             <w:pPr>
               <w:pStyle w:val="Compact"/>
@@ -4412,9 +3892,17 @@
           </w:p>
         </w:tc>
         <w:tc>
-          <w:p/>
-        </w:tc>
-        <w:tc>
+          <w:tcPr/>
+          <w:p>
+            <w:pPr>
+              <w:pStyle w:val="Compact"/>
+            </w:pPr>
+          </w:p>
+        </w:tc>
+        <w:tc>
+          <w:tcPr>
+            <w:gridSpan w:val="5"/>
+          </w:tcPr>
           <w:p>
             <w:pPr>
               <w:pStyle w:val="Compact"/>
@@ -4424,28 +3912,27 @@
               <w:t xml:space="preserve">Dutch (Germanic) Note the grammaticality judgement!</w:t>
             </w:r>
           </w:p>
-        </w:tc>
-        <w:tc>
-          <w:p/>
-        </w:tc>
-        <w:tc>
-          <w:p/>
-        </w:tc>
-        <w:tc>
-          <w:p/>
-        </w:tc>
-        <w:tc>
-          <w:p/>
         </w:tc>
       </w:tr>
       <w:tr>
         <w:tc>
-          <w:p/>
-        </w:tc>
-        <w:tc>
-          <w:p/>
-        </w:tc>
-        <w:tc>
+          <w:tcPr/>
+          <w:p>
+            <w:pPr>
+              <w:pStyle w:val="Compact"/>
+            </w:pPr>
+          </w:p>
+        </w:tc>
+        <w:tc>
+          <w:tcPr/>
+          <w:p>
+            <w:pPr>
+              <w:pStyle w:val="Compact"/>
+            </w:pPr>
+          </w:p>
+        </w:tc>
+        <w:tc>
+          <w:tcPr/>
           <w:p>
             <w:pPr>
               <w:pStyle w:val="Compact"/>
@@ -4460,6 +3947,7 @@
           </w:p>
         </w:tc>
         <w:tc>
+          <w:tcPr/>
           <w:p>
             <w:pPr>
               <w:pStyle w:val="Compact"/>
@@ -4475,6 +3963,7 @@
           </w:p>
         </w:tc>
         <w:tc>
+          <w:tcPr/>
           <w:p>
             <w:pPr>
               <w:pStyle w:val="Compact"/>
@@ -4490,6 +3979,7 @@
           </w:p>
         </w:tc>
         <w:tc>
+          <w:tcPr/>
           <w:p>
             <w:pPr>
               <w:pStyle w:val="Compact"/>
@@ -4505,6 +3995,7 @@
           </w:p>
         </w:tc>
         <w:tc>
+          <w:tcPr/>
           <w:p>
             <w:pPr>
               <w:pStyle w:val="Compact"/>
@@ -4520,6 +4011,7 @@
           </w:p>
         </w:tc>
         <w:tc>
+          <w:tcPr/>
           <w:p>
             <w:pPr>
               <w:pStyle w:val="Compact"/>
@@ -4537,15 +4029,31 @@
       </w:tr>
       <w:tr>
         <w:tc>
-          <w:p/>
-        </w:tc>
-        <w:tc>
-          <w:p/>
-        </w:tc>
-        <w:tc>
-          <w:p/>
-        </w:tc>
-        <w:tc>
+          <w:tcPr/>
+          <w:p>
+            <w:pPr>
+              <w:pStyle w:val="Compact"/>
+            </w:pPr>
+          </w:p>
+        </w:tc>
+        <w:tc>
+          <w:tcPr/>
+          <w:p>
+            <w:pPr>
+              <w:pStyle w:val="Compact"/>
+            </w:pPr>
+          </w:p>
+        </w:tc>
+        <w:tc>
+          <w:tcPr/>
+          <w:p>
+            <w:pPr>
+              <w:pStyle w:val="Compact"/>
+            </w:pPr>
+          </w:p>
+        </w:tc>
+        <w:tc>
+          <w:tcPr/>
           <w:p>
             <w:pPr>
               <w:pStyle w:val="Compact"/>
@@ -4560,6 +4068,7 @@
           </w:p>
         </w:tc>
         <w:tc>
+          <w:tcPr/>
           <w:p>
             <w:pPr>
               <w:pStyle w:val="Compact"/>
@@ -4571,6 +4080,7 @@
           </w:p>
         </w:tc>
         <w:tc>
+          <w:tcPr/>
           <w:p>
             <w:pPr>
               <w:pStyle w:val="Compact"/>
@@ -4585,6 +4095,7 @@
           </w:p>
         </w:tc>
         <w:tc>
+          <w:tcPr/>
           <w:p>
             <w:pPr>
               <w:pStyle w:val="Compact"/>
@@ -4596,6 +4107,7 @@
           </w:p>
         </w:tc>
         <w:tc>
+          <w:tcPr/>
           <w:p>
             <w:pPr>
               <w:pStyle w:val="Compact"/>
@@ -4609,15 +4121,33 @@
       </w:tr>
       <w:tr>
         <w:tc>
-          <w:p/>
-        </w:tc>
-        <w:tc>
-          <w:p/>
-        </w:tc>
-        <w:tc>
-          <w:p/>
-        </w:tc>
-        <w:tc>
+          <w:tcPr/>
+          <w:p>
+            <w:pPr>
+              <w:pStyle w:val="Compact"/>
+            </w:pPr>
+          </w:p>
+        </w:tc>
+        <w:tc>
+          <w:tcPr/>
+          <w:p>
+            <w:pPr>
+              <w:pStyle w:val="Compact"/>
+            </w:pPr>
+          </w:p>
+        </w:tc>
+        <w:tc>
+          <w:tcPr/>
+          <w:p>
+            <w:pPr>
+              <w:pStyle w:val="Compact"/>
+            </w:pPr>
+          </w:p>
+        </w:tc>
+        <w:tc>
+          <w:tcPr>
+            <w:gridSpan w:val="5"/>
+          </w:tcPr>
           <w:p>
             <w:pPr>
               <w:pStyle w:val="Compact"/>
@@ -4633,18 +4163,6 @@
               <w:t xml:space="preserve">’</w:t>
             </w:r>
           </w:p>
-        </w:tc>
-        <w:tc>
-          <w:p/>
-        </w:tc>
-        <w:tc>
-          <w:p/>
-        </w:tc>
-        <w:tc>
-          <w:p/>
-        </w:tc>
-        <w:tc>
-          <w:p/>
         </w:tc>
       </w:tr>
     </w:tbl>
@@ -4652,12 +4170,23 @@
     <w:tbl>
       <w:tblPr>
         <w:tblStyle w:val="Table"/>
-        <w:tblW w:type="pct" w:w="0.0"/>
+        <w:tblW w:type="auto" w:w="0"/>
         <w:tblLook w:firstRow="0" w:lastRow="0" w:firstColumn="0" w:lastColumn="0" w:noHBand="0" w:noVBand="0" w:val="0000"/>
       </w:tblPr>
-      <w:tblGrid/>
+      <w:tblGrid>
+        <w:gridCol w:w="880"/>
+        <w:gridCol w:w="880"/>
+        <w:gridCol w:w="880"/>
+        <w:gridCol w:w="880"/>
+        <w:gridCol w:w="880"/>
+        <w:gridCol w:w="880"/>
+        <w:gridCol w:w="880"/>
+        <w:gridCol w:w="880"/>
+        <w:gridCol w:w="880"/>
+      </w:tblGrid>
       <w:tr>
         <w:tc>
+          <w:tcPr/>
           <w:p>
             <w:pPr>
               <w:pStyle w:val="Compact"/>
@@ -4669,6 +4198,7 @@
           </w:p>
         </w:tc>
         <w:tc>
+          <w:tcPr/>
           <w:p>
             <w:pPr>
               <w:pStyle w:val="Compact"/>
@@ -4680,14 +4210,11 @@
           </w:p>
         </w:tc>
         <w:tc>
-          <w:p>
-            <w:pPr>
-              <w:pStyle w:val="Compact"/>
-              <w:jc w:val="right"/>
-            </w:pPr>
-          </w:p>
-        </w:tc>
-        <w:tc>
+          <w:tcPr/>
+          <w:p/>
+        </w:tc>
+        <w:tc>
+          <w:tcPr/>
           <w:p>
             <w:pPr>
               <w:pStyle w:val="Compact"/>
@@ -4703,6 +4230,7 @@
           </w:p>
         </w:tc>
         <w:tc>
+          <w:tcPr/>
           <w:p>
             <w:pPr>
               <w:pStyle w:val="Compact"/>
@@ -4718,6 +4246,7 @@
           </w:p>
         </w:tc>
         <w:tc>
+          <w:tcPr/>
           <w:p>
             <w:pPr>
               <w:pStyle w:val="Compact"/>
@@ -4733,6 +4262,7 @@
           </w:p>
         </w:tc>
         <w:tc>
+          <w:tcPr/>
           <w:p>
             <w:pPr>
               <w:pStyle w:val="Compact"/>
@@ -4748,6 +4278,7 @@
           </w:p>
         </w:tc>
         <w:tc>
+          <w:tcPr/>
           <w:p>
             <w:pPr>
               <w:pStyle w:val="Compact"/>
@@ -4763,6 +4294,7 @@
           </w:p>
         </w:tc>
         <w:tc>
+          <w:tcPr/>
           <w:p>
             <w:pPr>
               <w:pStyle w:val="Compact"/>
@@ -4780,15 +4312,31 @@
       </w:tr>
       <w:tr>
         <w:tc>
-          <w:p/>
-        </w:tc>
-        <w:tc>
-          <w:p/>
-        </w:tc>
-        <w:tc>
-          <w:p/>
-        </w:tc>
-        <w:tc>
+          <w:tcPr/>
+          <w:p>
+            <w:pPr>
+              <w:pStyle w:val="Compact"/>
+            </w:pPr>
+          </w:p>
+        </w:tc>
+        <w:tc>
+          <w:tcPr/>
+          <w:p>
+            <w:pPr>
+              <w:pStyle w:val="Compact"/>
+            </w:pPr>
+          </w:p>
+        </w:tc>
+        <w:tc>
+          <w:tcPr/>
+          <w:p>
+            <w:pPr>
+              <w:pStyle w:val="Compact"/>
+            </w:pPr>
+          </w:p>
+        </w:tc>
+        <w:tc>
+          <w:tcPr/>
           <w:p>
             <w:pPr>
               <w:pStyle w:val="Compact"/>
@@ -4803,6 +4351,7 @@
           </w:p>
         </w:tc>
         <w:tc>
+          <w:tcPr/>
           <w:p>
             <w:pPr>
               <w:pStyle w:val="Compact"/>
@@ -4814,6 +4363,7 @@
           </w:p>
         </w:tc>
         <w:tc>
+          <w:tcPr/>
           <w:p>
             <w:pPr>
               <w:pStyle w:val="Compact"/>
@@ -4825,6 +4375,7 @@
           </w:p>
         </w:tc>
         <w:tc>
+          <w:tcPr/>
           <w:p>
             <w:pPr>
               <w:pStyle w:val="Compact"/>
@@ -4851,6 +4402,7 @@
           </w:p>
         </w:tc>
         <w:tc>
+          <w:tcPr/>
           <w:p>
             <w:pPr>
               <w:pStyle w:val="Compact"/>
@@ -4862,6 +4414,7 @@
           </w:p>
         </w:tc>
         <w:tc>
+          <w:tcPr/>
           <w:p>
             <w:pPr>
               <w:pStyle w:val="Compact"/>
@@ -4875,15 +4428,33 @@
       </w:tr>
       <w:tr>
         <w:tc>
-          <w:p/>
-        </w:tc>
-        <w:tc>
-          <w:p/>
-        </w:tc>
-        <w:tc>
-          <w:p/>
-        </w:tc>
-        <w:tc>
+          <w:tcPr/>
+          <w:p>
+            <w:pPr>
+              <w:pStyle w:val="Compact"/>
+            </w:pPr>
+          </w:p>
+        </w:tc>
+        <w:tc>
+          <w:tcPr/>
+          <w:p>
+            <w:pPr>
+              <w:pStyle w:val="Compact"/>
+            </w:pPr>
+          </w:p>
+        </w:tc>
+        <w:tc>
+          <w:tcPr/>
+          <w:p>
+            <w:pPr>
+              <w:pStyle w:val="Compact"/>
+            </w:pPr>
+          </w:p>
+        </w:tc>
+        <w:tc>
+          <w:tcPr>
+            <w:gridSpan w:val="6"/>
+          </w:tcPr>
           <w:p>
             <w:pPr>
               <w:pStyle w:val="Compact"/>
@@ -4899,27 +4470,12 @@
               <w:t xml:space="preserve">’</w:t>
             </w:r>
           </w:p>
-        </w:tc>
-        <w:tc>
-          <w:p/>
-        </w:tc>
-        <w:tc>
-          <w:p/>
-        </w:tc>
-        <w:tc>
-          <w:p/>
-        </w:tc>
-        <w:tc>
-          <w:p/>
-        </w:tc>
-        <w:tc>
-          <w:p/>
         </w:tc>
       </w:tr>
     </w:tbl>
-    <w:bookmarkEnd w:id="42"/>
-    <w:bookmarkEnd w:id="43"/>
-    <w:bookmarkStart w:id="47" w:name="cross-referencing-examples"/>
+    <w:bookmarkEnd w:id="44"/>
+    <w:bookmarkEnd w:id="45"/>
+    <w:bookmarkStart w:id="50" w:name="cross-referencing-examples"/>
     <w:p>
       <w:pPr>
         <w:pStyle w:val="Heading2"/>
@@ -4954,13 +4510,7 @@
         <w:t xml:space="preserve">pandoc-ling</w:t>
       </w:r>
       <w:r>
-        <w:t xml:space="preserve">.</w:t>
-      </w:r>
-      <w:r>
-        <w:t xml:space="preserve"> </w:t>
-      </w:r>
-      <w:r>
-        <w:t xml:space="preserve">Cross-references to examples inside a document can be made by using the</w:t>
+        <w:t xml:space="preserve">. Cross-references to examples inside a document can be made by using the</w:t>
       </w:r>
       <w:r>
         <w:t xml:space="preserve"> </w:t>
@@ -4975,13 +4525,7 @@
         <w:t xml:space="preserve"> </w:t>
       </w:r>
       <w:r>
-        <w:t xml:space="preserve">format (used by Pandoc for citations). When an example has an</w:t>
-      </w:r>
-      <w:r>
-        <w:t xml:space="preserve"> </w:t>
-      </w:r>
-      <w:r>
-        <w:t xml:space="preserve">explicit identifier (like</w:t>
+        <w:t xml:space="preserve">format (used by Pandoc for citations). When an example has an explicit identifier (like</w:t>
       </w:r>
       <w:r>
         <w:t xml:space="preserve"> </w:t>
@@ -4996,13 +4540,7 @@
         <w:t xml:space="preserve"> </w:t>
       </w:r>
       <w:r>
-        <w:t xml:space="preserve">in the next example), then a reference</w:t>
-      </w:r>
-      <w:r>
-        <w:t xml:space="preserve"> </w:t>
-      </w:r>
-      <w:r>
-        <w:t xml:space="preserve">can be made to this example with</w:t>
+        <w:t xml:space="preserve">in the next example), then a reference can be made to this example with</w:t>
       </w:r>
       <w:r>
         <w:t xml:space="preserve"> </w:t>
@@ -5031,19 +4569,7 @@
         <w:t xml:space="preserve"> </w:t>
       </w:r>
       <w:r>
-        <w:t xml:space="preserve">when</w:t>
-      </w:r>
-      <w:r>
-        <w:t xml:space="preserve"> </w:t>
-      </w:r>
-      <w:r>
-        <w:t xml:space="preserve">formatted (note that the formatting does not work on the github website.</w:t>
-      </w:r>
-      <w:r>
-        <w:t xml:space="preserve"> </w:t>
-      </w:r>
-      <w:r>
-        <w:t xml:space="preserve">Please check the</w:t>
+        <w:t xml:space="preserve">when formatted (note that the formatting does not work on the github website. Please check the</w:t>
       </w:r>
       <w:r>
         <w:t xml:space="preserve"> </w:t>
@@ -5052,7 +4578,7 @@
         <w:t xml:space="preserve">‘</w:t>
       </w:r>
       <w:r>
-        <w:t xml:space="preserve">tests</w:t>
+        <w:t xml:space="preserve">docs</w:t>
       </w:r>
       <w:r>
         <w:t xml:space="preserve">’</w:t>
@@ -5093,16 +4619,25 @@
         <w:t xml:space="preserve">:::</w:t>
       </w:r>
     </w:p>
-    <w:bookmarkStart w:id="44" w:name="ex4.13"/>
+    <w:p>
+      <w:pPr>
+        <w:pStyle w:val="FirstParagraph"/>
+      </w:pPr>
+    </w:p>
+    <w:bookmarkStart w:id="46" w:name="ex4.13"/>
     <w:tbl>
       <w:tblPr>
         <w:tblStyle w:val="Table"/>
-        <w:tblW w:type="pct" w:w="0.0"/>
+        <w:tblW w:type="auto" w:w="0"/>
         <w:tblLook w:firstRow="0" w:lastRow="0" w:firstColumn="0" w:lastColumn="0" w:noHBand="0" w:noVBand="0" w:val="0000"/>
       </w:tblPr>
-      <w:tblGrid/>
+      <w:tblGrid>
+        <w:gridCol w:w="3960"/>
+        <w:gridCol w:w="3960"/>
+      </w:tblGrid>
       <w:tr>
         <w:tc>
+          <w:tcPr/>
           <w:p>
             <w:pPr>
               <w:pStyle w:val="Compact"/>
@@ -5114,6 +4649,7 @@
           </w:p>
         </w:tc>
         <w:tc>
+          <w:tcPr/>
           <w:p>
             <w:pPr>
               <w:pStyle w:val="Compact"/>
@@ -5126,7 +4662,7 @@
         </w:tc>
       </w:tr>
     </w:tbl>
-    <w:bookmarkEnd w:id="44"/>
+    <w:bookmarkEnd w:id="46"/>
     <w:p>
       <w:pPr>
         <w:pStyle w:val="BodyText"/>
@@ -5186,13 +4722,7 @@
         <w:t xml:space="preserve"> </w:t>
       </w:r>
       <w:r>
-        <w:t xml:space="preserve">will</w:t>
-      </w:r>
-      <w:r>
-        <w:t xml:space="preserve"> </w:t>
-      </w:r>
-      <w:r>
-        <w:t xml:space="preserve">be formatted as</w:t>
+        <w:t xml:space="preserve">will be formatted as</w:t>
       </w:r>
       <w:r>
         <w:t xml:space="preserve"> </w:t>
@@ -5236,13 +4766,7 @@
         <w:t xml:space="preserve"> </w:t>
       </w:r>
       <w:r>
-        <w:t xml:space="preserve">reference to the next/last-but-one can be made. Actually, the</w:t>
-      </w:r>
-      <w:r>
-        <w:t xml:space="preserve"> </w:t>
-      </w:r>
-      <w:r>
-        <w:t xml:space="preserve">number of starting letters can be repeated at will in</w:t>
+        <w:t xml:space="preserve">reference to the next/last-but-one can be made. Actually, the number of starting letters can be repeated at will in</w:t>
       </w:r>
       <w:r>
         <w:t xml:space="preserve"> </w:t>
@@ -5254,13 +4778,7 @@
         <w:t xml:space="preserve">pandoc-ling</w:t>
       </w:r>
       <w:r>
-        <w:t xml:space="preserve">, so</w:t>
-      </w:r>
-      <w:r>
-        <w:t xml:space="preserve"> </w:t>
-      </w:r>
-      <w:r>
-        <w:t xml:space="preserve">something like</w:t>
+        <w:t xml:space="preserve">, so something like</w:t>
       </w:r>
       <w:r>
         <w:t xml:space="preserve"> </w:t>
@@ -5304,19 +4822,7 @@
         <w:t xml:space="preserve">pandoc-ling</w:t>
       </w:r>
       <w:r>
-        <w:t xml:space="preserve">. Needless to say</w:t>
-      </w:r>
-      <w:r>
-        <w:t xml:space="preserve"> </w:t>
-      </w:r>
-      <w:r>
-        <w:t xml:space="preserve">that in such a situation an explicit identifier would be a better</w:t>
-      </w:r>
-      <w:r>
-        <w:t xml:space="preserve"> </w:t>
-      </w:r>
-      <w:r>
-        <w:t xml:space="preserve">choice.</w:t>
+        <w:t xml:space="preserve">. Needless to say that in such a situation an explicit identifier would be a better choice.</w:t>
       </w:r>
     </w:p>
     <w:p>
@@ -5324,19 +4830,7 @@
         <w:pStyle w:val="BodyText"/>
       </w:pPr>
       <w:r>
-        <w:t xml:space="preserve">Referring to sub-examples can be done by manually adding a suffix into</w:t>
-      </w:r>
-      <w:r>
-        <w:t xml:space="preserve"> </w:t>
-      </w:r>
-      <w:r>
-        <w:t xml:space="preserve">the cross reference, simply separated from the identifier by a space.</w:t>
-      </w:r>
-      <w:r>
-        <w:t xml:space="preserve"> </w:t>
-      </w:r>
-      <w:r>
-        <w:t xml:space="preserve">For example,</w:t>
+        <w:t xml:space="preserve">Referring to sub-examples can be done by manually adding a suffix into the cross reference, simply separated from the identifier by a space. For example,</w:t>
       </w:r>
       <w:r>
         <w:t xml:space="preserve"> </w:t>
@@ -5351,33 +4845,21 @@
         <w:t xml:space="preserve"> </w:t>
       </w:r>
       <w:r>
-        <w:t xml:space="preserve">will refer to the third sub-example of the</w:t>
-      </w:r>
-      <w:r>
-        <w:t xml:space="preserve"> </w:t>
-      </w:r>
-      <w:r>
-        <w:t xml:space="preserve">last-but-two example. Formatted this will look like this:</w:t>
-      </w:r>
-      <w:r>
-        <w:t xml:space="preserve"> </w:t>
-      </w:r>
-      <w:hyperlink w:anchor="ex4.11">
+        <w:t xml:space="preserve">will refer to the third sub-example of the last-but-two example. Formatted this will look like this:</w:t>
+      </w:r>
+      <w:r>
+        <w:t xml:space="preserve"> </w:t>
+      </w:r>
+      <w:hyperlink w:anchor="ex4.12">
         <w:r>
           <w:rPr>
             <w:rStyle w:val="Hyperlink"/>
           </w:rPr>
-          <w:t xml:space="preserve">(4.11 c)</w:t>
+          <w:t xml:space="preserve">(4.12 c)</w:t>
         </w:r>
       </w:hyperlink>
       <w:r>
-        <w:t xml:space="preserve">,</w:t>
-      </w:r>
-      <w:r>
-        <w:t xml:space="preserve"> </w:t>
-      </w:r>
-      <w:r>
-        <w:t xml:space="preserve">smile! However, note that the</w:t>
+        <w:t xml:space="preserve">, smile! However, note that the</w:t>
       </w:r>
       <w:r>
         <w:t xml:space="preserve"> </w:t>
@@ -5395,19 +4877,7 @@
         <w:t xml:space="preserve"> </w:t>
       </w:r>
       <w:r>
-        <w:t xml:space="preserve">has to be manually determined. It is</w:t>
-      </w:r>
-      <w:r>
-        <w:t xml:space="preserve"> </w:t>
-      </w:r>
-      <w:r>
-        <w:t xml:space="preserve">simply a literal suffix that will be copied into the cross-reference.</w:t>
-      </w:r>
-      <w:r>
-        <w:t xml:space="preserve"> </w:t>
-      </w:r>
-      <w:r>
-        <w:t xml:space="preserve">Something like</w:t>
+        <w:t xml:space="preserve">has to be manually determined. It is simply a literal suffix that will be copied into the cross-reference. Something like</w:t>
       </w:r>
       <w:r>
         <w:t xml:space="preserve"> </w:t>
@@ -5447,13 +4917,7 @@
         <w:pStyle w:val="BodyText"/>
       </w:pPr>
       <w:r>
-        <w:t xml:space="preserve">For exports that include attributes (like html), the examples have an</w:t>
-      </w:r>
-      <w:r>
-        <w:t xml:space="preserve"> </w:t>
-      </w:r>
-      <w:r>
-        <w:t xml:space="preserve">explicit id of the form</w:t>
+        <w:t xml:space="preserve">For exports that include attributes (like html), the examples have an explicit id of the form</w:t>
       </w:r>
       <w:r>
         <w:t xml:space="preserve"> </w:t>
@@ -5483,25 +4947,7 @@
         <w:t xml:space="preserve"> </w:t>
       </w:r>
       <w:r>
-        <w:t xml:space="preserve">is the actual</w:t>
-      </w:r>
-      <w:r>
-        <w:t xml:space="preserve"> </w:t>
-      </w:r>
-      <w:r>
-        <w:t xml:space="preserve">number as given in the formatted output. This means that it is possible</w:t>
-      </w:r>
-      <w:r>
-        <w:t xml:space="preserve"> </w:t>
-      </w:r>
-      <w:r>
-        <w:t xml:space="preserve">to refer to an example on any web-page by using the hash-mechanism to</w:t>
-      </w:r>
-      <w:r>
-        <w:t xml:space="preserve"> </w:t>
-      </w:r>
-      <w:r>
-        <w:t xml:space="preserve">refer to a part of the web-page. For example</w:t>
+        <w:t xml:space="preserve">is the actual number as given in the formatted output. This means that it is possible to refer to an example on any web-page by using the hash-mechanism to refer to a part of the web-page. For example</w:t>
       </w:r>
       <w:r>
         <w:t xml:space="preserve"> </w:t>
@@ -5516,18 +4962,12 @@
         <w:t xml:space="preserve"> </w:t>
       </w:r>
       <w:r>
-        <w:t xml:space="preserve">at can be used to</w:t>
-      </w:r>
-      <w:r>
-        <w:t xml:space="preserve"> </w:t>
-      </w:r>
-      <w:r>
-        <w:t xml:space="preserve">refer to the seventh example in the html-output of this readme (try</w:t>
-      </w:r>
-      <w:r>
-        <w:t xml:space="preserve"> </w:t>
-      </w:r>
-      <w:hyperlink r:id="rId45">
+        <w:t xml:space="preserve">at can be used to refer to the seventh example in the html-output of this readme (try</w:t>
+      </w:r>
+      <w:r>
+        <w:t xml:space="preserve"> </w:t>
+      </w:r>
+      <w:hyperlink r:id="rId47">
         <w:r>
           <w:rPr>
             <w:rStyle w:val="Hyperlink"/>
@@ -5536,13 +4976,7 @@
         </w:r>
       </w:hyperlink>
       <w:r>
-        <w:t xml:space="preserve">).</w:t>
-      </w:r>
-      <w:r>
-        <w:t xml:space="preserve"> </w:t>
-      </w:r>
-      <w:r>
-        <w:t xml:space="preserve">The id in this example has a chapter number</w:t>
+        <w:t xml:space="preserve">). The id in this example has a chapter number</w:t>
       </w:r>
       <w:r>
         <w:t xml:space="preserve"> </w:t>
@@ -5560,13 +4994,7 @@
         <w:t xml:space="preserve"> </w:t>
       </w:r>
       <w:r>
-        <w:t xml:space="preserve">because in the html</w:t>
-      </w:r>
-      <w:r>
-        <w:t xml:space="preserve"> </w:t>
-      </w:r>
-      <w:r>
-        <w:t xml:space="preserve">conversion I have set the option</w:t>
+        <w:t xml:space="preserve">because in the html conversion I have set the option</w:t>
       </w:r>
       <w:r>
         <w:t xml:space="preserve"> </w:t>
@@ -5593,13 +5021,7 @@
         <w:t xml:space="preserve">true</w:t>
       </w:r>
       <w:r>
-        <w:t xml:space="preserve">. (Note:</w:t>
-      </w:r>
-      <w:r>
-        <w:t xml:space="preserve"> </w:t>
-      </w:r>
-      <w:r>
-        <w:t xml:space="preserve">when numbers restart the count in each chapter with the option</w:t>
+        <w:t xml:space="preserve">. (Note: when numbers restart the count in each chapter with the option</w:t>
       </w:r>
       <w:r>
         <w:t xml:space="preserve"> </w:t>
@@ -5623,19 +5045,7 @@
         <w:t xml:space="preserve">exCHAPTER.NUMBER</w:t>
       </w:r>
       <w:r>
-        <w:t xml:space="preserve">. This</w:t>
-      </w:r>
-      <w:r>
-        <w:t xml:space="preserve"> </w:t>
-      </w:r>
-      <w:r>
-        <w:t xml:space="preserve">is necessary to resolve clashing ids, as the same number might then be</w:t>
-      </w:r>
-      <w:r>
-        <w:t xml:space="preserve"> </w:t>
-      </w:r>
-      <w:r>
-        <w:t xml:space="preserve">used in different chapters.)</w:t>
+        <w:t xml:space="preserve">. This is necessary to resolve clashing ids, as the same number might then be used in different chapters.)</w:t>
       </w:r>
     </w:p>
     <w:p>
@@ -5643,37 +5053,7 @@
         <w:pStyle w:val="BodyText"/>
       </w:pPr>
       <w:r>
-        <w:t xml:space="preserve">I propose to use these ids also to refer to examples in citations when</w:t>
-      </w:r>
-      <w:r>
-        <w:t xml:space="preserve"> </w:t>
-      </w:r>
-      <w:r>
-        <w:t xml:space="preserve">writing scholarly papers, e.g. (Cysouw 2021: #ex7), independent of</w:t>
-      </w:r>
-      <w:r>
-        <w:t xml:space="preserve"> </w:t>
-      </w:r>
-      <w:r>
-        <w:t xml:space="preserve">whether the links actually resolve. In principle, such citations could</w:t>
-      </w:r>
-      <w:r>
-        <w:t xml:space="preserve"> </w:t>
-      </w:r>
-      <w:r>
-        <w:t xml:space="preserve">easily be resolved when online publications are properly prepared. The</w:t>
-      </w:r>
-      <w:r>
-        <w:t xml:space="preserve"> </w:t>
-      </w:r>
-      <w:r>
-        <w:t xml:space="preserve">same proposal could also work for other parts of research papers, for</w:t>
-      </w:r>
-      <w:r>
-        <w:t xml:space="preserve"> </w:t>
-      </w:r>
-      <w:r>
-        <w:t xml:space="preserve">example using tags like</w:t>
+        <w:t xml:space="preserve">I propose to use these ids also to refer to examples in citations when writing scholarly papers, e.g. (Cysouw 2021: #ex7), independent of whether the links actually resolve. In principle, such citations could easily be resolved when online publications are properly prepared. The same proposal could also work for other parts of research papers, for example using tags like</w:t>
       </w:r>
       <w:r>
         <w:t xml:space="preserve"> </w:t>
@@ -5693,129 +5073,113 @@
       <w:r>
         <w:t xml:space="preserve"> </w:t>
       </w:r>
-      <w:hyperlink r:id="rId46">
+      <w:hyperlink r:id="rId48">
         <w:r>
           <w:rPr>
             <w:rStyle w:val="VerbatimChar"/>
           </w:rPr>
-          <w:t xml:space="preserve">crossref-adapt](https://github.com/cysouw/crossref-adapt)). To refer to paragraphs (which should replace page numbers in a future of adaptive design), I propose to use no tag, but directly add the number to the hash (see the Pandoc filter [</w:t>
+          <w:t xml:space="preserve">crossref-adapt</w:t>
         </w:r>
+      </w:hyperlink>
+      <w:r>
+        <w:t xml:space="preserve">). To refer to paragraphs (which should replace page numbers in a future of adaptive design), I propose to use no tag, but directly add the number to the hash (see the Pandoc filter</w:t>
+      </w:r>
+      <w:r>
+        <w:t xml:space="preserve"> </w:t>
+      </w:r>
+      <w:hyperlink r:id="rId49">
+        <w:r>
+          <w:rPr>
+            <w:rStyle w:val="VerbatimChar"/>
+          </w:rPr>
+          <w:t xml:space="preserve">count-para</w:t>
+        </w:r>
+      </w:hyperlink>
+      <w:r>
+        <w:t xml:space="preserve"> </w:t>
+      </w:r>
+      <w:r>
+        <w:t xml:space="preserve">for a practical mechanism to add such numbering).</w:t>
+      </w:r>
+    </w:p>
+    <w:bookmarkEnd w:id="50"/>
+    <w:bookmarkStart w:id="55" w:name="options-of-pandoc-ling"/>
+    <w:p>
+      <w:pPr>
+        <w:pStyle w:val="Heading2"/>
+      </w:pPr>
+      <w:r>
+        <w:rPr>
+          <w:rStyle w:val="SectionNumber"/>
+        </w:rPr>
+        <w:t xml:space="preserve">4.4</w:t>
+      </w:r>
+      <w:r>
+        <w:tab/>
+      </w:r>
+      <w:r>
+        <w:t xml:space="preserve">Options of</w:t>
+      </w:r>
+      <w:r>
+        <w:t xml:space="preserve"> </w:t>
+      </w:r>
+      <w:r>
+        <w:rPr>
+          <w:rStyle w:val="VerbatimChar"/>
+        </w:rPr>
+        <w:t xml:space="preserve">pandoc-ling</w:t>
+      </w:r>
+    </w:p>
+    <w:bookmarkStart w:id="52" w:name="global-options"/>
+    <w:p>
+      <w:pPr>
+        <w:pStyle w:val="Heading3"/>
+      </w:pPr>
+      <w:r>
+        <w:rPr>
+          <w:rStyle w:val="SectionNumber"/>
+        </w:rPr>
+        <w:t xml:space="preserve">4.4.1</w:t>
+      </w:r>
+      <w:r>
+        <w:tab/>
+      </w:r>
+      <w:r>
+        <w:t xml:space="preserve">Global options</w:t>
+      </w:r>
+    </w:p>
+    <w:p>
+      <w:pPr>
+        <w:pStyle w:val="FirstParagraph"/>
+      </w:pPr>
+      <w:r>
+        <w:t xml:space="preserve">The following global options are available with</w:t>
+      </w:r>
+      <w:r>
+        <w:t xml:space="preserve"> </w:t>
+      </w:r>
+      <w:r>
+        <w:rPr>
+          <w:rStyle w:val="VerbatimChar"/>
+        </w:rPr>
+        <w:t xml:space="preserve">pandoc-ling</w:t>
+      </w:r>
+      <w:r>
+        <w:t xml:space="preserve">. These can be added to the</w:t>
+      </w:r>
+      <w:r>
+        <w:t xml:space="preserve"> </w:t>
+      </w:r>
+      <w:hyperlink r:id="rId51">
         <w:r>
           <w:rPr>
             <w:rStyle w:val="Hyperlink"/>
           </w:rPr>
-          <w:t xml:space="preserve">count-para`</w:t>
+          <w:t xml:space="preserve">Pandoc metadata</w:t>
         </w:r>
       </w:hyperlink>
       <w:r>
-        <w:t xml:space="preserve"> </w:t>
-      </w:r>
-      <w:r>
-        <w:t xml:space="preserve">for a practical mechanism to add such numbering).</w:t>
-      </w:r>
-    </w:p>
-    <w:bookmarkEnd w:id="47"/>
-    <w:bookmarkStart w:id="52" w:name="options-of-pandoc-ling"/>
-    <w:p>
-      <w:pPr>
-        <w:pStyle w:val="Heading2"/>
-      </w:pPr>
-      <w:r>
-        <w:rPr>
-          <w:rStyle w:val="SectionNumber"/>
-        </w:rPr>
-        <w:t xml:space="preserve">4.4</w:t>
-      </w:r>
-      <w:r>
-        <w:tab/>
-      </w:r>
-      <w:r>
-        <w:t xml:space="preserve">Options of</w:t>
-      </w:r>
-      <w:r>
-        <w:t xml:space="preserve"> </w:t>
-      </w:r>
-      <w:r>
-        <w:rPr>
-          <w:rStyle w:val="VerbatimChar"/>
-        </w:rPr>
-        <w:t xml:space="preserve">pandoc-ling</w:t>
-      </w:r>
-    </w:p>
-    <w:bookmarkStart w:id="49" w:name="global-options"/>
-    <w:p>
-      <w:pPr>
-        <w:pStyle w:val="Heading3"/>
-      </w:pPr>
-      <w:r>
-        <w:rPr>
-          <w:rStyle w:val="SectionNumber"/>
-        </w:rPr>
-        <w:t xml:space="preserve">4.4.1</w:t>
-      </w:r>
-      <w:r>
-        <w:tab/>
-      </w:r>
-      <w:r>
-        <w:t xml:space="preserve">Global options</w:t>
-      </w:r>
-    </w:p>
-    <w:p>
-      <w:pPr>
-        <w:pStyle w:val="FirstParagraph"/>
-      </w:pPr>
-      <w:r>
-        <w:t xml:space="preserve">The following global options are available with</w:t>
-      </w:r>
-      <w:r>
-        <w:t xml:space="preserve"> </w:t>
-      </w:r>
-      <w:r>
-        <w:rPr>
-          <w:rStyle w:val="VerbatimChar"/>
-        </w:rPr>
-        <w:t xml:space="preserve">pandoc-ling</w:t>
-      </w:r>
-      <w:r>
-        <w:t xml:space="preserve">. These can</w:t>
-      </w:r>
-      <w:r>
-        <w:t xml:space="preserve"> </w:t>
-      </w:r>
-      <w:r>
-        <w:t xml:space="preserve">be added to the</w:t>
-      </w:r>
-      <w:r>
-        <w:t xml:space="preserve"> </w:t>
-      </w:r>
-      <w:hyperlink r:id="rId48">
-        <w:r>
-          <w:rPr>
-            <w:rStyle w:val="Hyperlink"/>
-          </w:rPr>
-          <w:t xml:space="preserve">Pandoc</w:t>
-        </w:r>
-        <w:r>
-          <w:rPr>
-            <w:rStyle w:val="Hyperlink"/>
-          </w:rPr>
-          <w:t xml:space="preserve"> </w:t>
-        </w:r>
-        <w:r>
-          <w:rPr>
-            <w:rStyle w:val="Hyperlink"/>
-          </w:rPr>
-          <w:t xml:space="preserve">metadata</w:t>
-        </w:r>
-      </w:hyperlink>
-      <w:r>
-        <w:t xml:space="preserve">. An example of</w:t>
-      </w:r>
-      <w:r>
-        <w:t xml:space="preserve"> </w:t>
-      </w:r>
-      <w:r>
-        <w:t xml:space="preserve">such metadata can be found at the bottom of this</w:t>
+        <w:t xml:space="preserve">. An example of such metadata can be found at the bottom of this</w:t>
       </w:r>
       <w:r>
         <w:t xml:space="preserve"> </w:t>
@@ -5830,19 +5194,7 @@
         <w:t xml:space="preserve"> </w:t>
       </w:r>
       <w:r>
-        <w:t xml:space="preserve">in the form of</w:t>
-      </w:r>
-      <w:r>
-        <w:t xml:space="preserve"> </w:t>
-      </w:r>
-      <w:r>
-        <w:t xml:space="preserve">a YAML-block. Pandoc allows for various methods to provide metadata (see</w:t>
-      </w:r>
-      <w:r>
-        <w:t xml:space="preserve"> </w:t>
-      </w:r>
-      <w:r>
-        <w:t xml:space="preserve">the link above).</w:t>
+        <w:t xml:space="preserve">in the form of a YAML-block. Pandoc allows for various methods to provide metadata (see the link above).</w:t>
       </w:r>
     </w:p>
     <w:p>
@@ -5877,31 +5229,7 @@
         <w:t xml:space="preserve">false</w:t>
       </w:r>
       <w:r>
-        <w:t xml:space="preserve">): should all interlinear</w:t>
-      </w:r>
-      <w:r>
-        <w:t xml:space="preserve"> </w:t>
-      </w:r>
-      <w:r>
-        <w:t xml:space="preserve">examples be consistently formatted? If you use this option, you can</w:t>
-      </w:r>
-      <w:r>
-        <w:t xml:space="preserve"> </w:t>
-      </w:r>
-      <w:r>
-        <w:t xml:space="preserve">simply use capital letters for abbreviations in the gloss, and they</w:t>
-      </w:r>
-      <w:r>
-        <w:t xml:space="preserve"> </w:t>
-      </w:r>
-      <w:r>
-        <w:t xml:space="preserve">will be changed to small caps. The source line is set to italics,</w:t>
-      </w:r>
-      <w:r>
-        <w:t xml:space="preserve"> </w:t>
-      </w:r>
-      <w:r>
-        <w:t xml:space="preserve">and the translations is put into single quotes.</w:t>
+        <w:t xml:space="preserve">): should all interlinear examples be consistently formatted? If you use this option, you can simply use capital letters for abbreviations in the gloss, and they will be changed to small caps. The source line is set to italics, and the translations is put into single quotes.</w:t>
       </w:r>
     </w:p>
     <w:p>
@@ -5924,19 +5252,7 @@
         <w:t xml:space="preserve"> </w:t>
       </w:r>
       <w:r>
-        <w:t xml:space="preserve">(string, defaults to no-break-space): When cross</w:t>
-      </w:r>
-      <w:r>
-        <w:t xml:space="preserve"> </w:t>
-      </w:r>
-      <w:r>
-        <w:t xml:space="preserve">references have a suffix, how should the separator be formatted? The</w:t>
-      </w:r>
-      <w:r>
-        <w:t xml:space="preserve"> </w:t>
-      </w:r>
-      <w:r>
-        <w:t xml:space="preserve">defaults</w:t>
+        <w:t xml:space="preserve">(string, defaults to no-break-space): When cross references have a suffix, how should the separator be formatted? The defaults</w:t>
       </w:r>
       <w:r>
         <w:t xml:space="preserve"> </w:t>
@@ -5984,25 +5300,7 @@
         <w:t xml:space="preserve">U+202F</w:t>
       </w:r>
       <w:r>
-        <w:t xml:space="preserve">), but this symbol</w:t>
-      </w:r>
-      <w:r>
-        <w:t xml:space="preserve"> </w:t>
-      </w:r>
-      <w:r>
-        <w:t xml:space="preserve">does not work with all fonts, and might thus lead to errors. For</w:t>
-      </w:r>
-      <w:r>
-        <w:t xml:space="preserve"> </w:t>
-      </w:r>
-      <w:r>
-        <w:t xml:space="preserve">Latex typesetting, all space-like symbols are converted to a Latex</w:t>
-      </w:r>
-      <w:r>
-        <w:t xml:space="preserve"> </w:t>
-      </w:r>
-      <w:r>
-        <w:t xml:space="preserve">thin space</w:t>
+        <w:t xml:space="preserve">), but this symbol does not work with all fonts, and might thus lead to errors. For Latex typesetting, all space-like symbols are converted to a Latex thin space</w:t>
       </w:r>
       <w:r>
         <w:t xml:space="preserve"> </w:t>
@@ -6049,13 +5347,7 @@
         <w:t xml:space="preserve">false</w:t>
       </w:r>
       <w:r>
-        <w:t xml:space="preserve">): should the</w:t>
-      </w:r>
-      <w:r>
-        <w:t xml:space="preserve"> </w:t>
-      </w:r>
-      <w:r>
-        <w:t xml:space="preserve">counting restart for each chapter?</w:t>
+        <w:t xml:space="preserve">): should the counting restart for each chapter?</w:t>
       </w:r>
     </w:p>
     <w:p>
@@ -6082,19 +5374,7 @@
         <w:t xml:space="preserve"> </w:t>
       </w:r>
       <w:r>
-        <w:t xml:space="preserve">this setting will restart the counting at</w:t>
-      </w:r>
-      <w:r>
-        <w:t xml:space="preserve"> </w:t>
-      </w:r>
-      <w:r>
-        <w:t xml:space="preserve">the highest heading level, which for various output formats can</w:t>
-      </w:r>
-      <w:r>
-        <w:t xml:space="preserve"> </w:t>
-      </w:r>
-      <w:r>
-        <w:t xml:space="preserve">be set by the Pandoc option</w:t>
+        <w:t xml:space="preserve">this setting will restart the counting at the highest heading level, which for various output formats can be set by the Pandoc option</w:t>
       </w:r>
       <w:r>
         <w:t xml:space="preserve"> </w:t>
@@ -6133,13 +5413,7 @@
         <w:t xml:space="preserve"> </w:t>
       </w:r>
       <w:r>
-        <w:t xml:space="preserve">to resolve any clashes when the same number</w:t>
-      </w:r>
-      <w:r>
-        <w:t xml:space="preserve"> </w:t>
-      </w:r>
-      <w:r>
-        <w:t xml:space="preserve">appears in different chapter.</w:t>
+        <w:t xml:space="preserve">to resolve any clashes when the same number appears in different chapter.</w:t>
       </w:r>
     </w:p>
     <w:p>
@@ -6166,13 +5440,7 @@
         <w:t xml:space="preserve"> </w:t>
       </w:r>
       <w:r>
-        <w:t xml:space="preserve">might be necessary in your</w:t>
-      </w:r>
-      <w:r>
-        <w:t xml:space="preserve"> </w:t>
-      </w:r>
-      <w:r>
-        <w:t xml:space="preserve">metadata.</w:t>
+        <w:t xml:space="preserve">might be necessary in your metadata.</w:t>
       </w:r>
     </w:p>
     <w:p>
@@ -6207,19 +5475,7 @@
         <w:t xml:space="preserve">false</w:t>
       </w:r>
       <w:r>
-        <w:t xml:space="preserve">): should the</w:t>
-      </w:r>
-      <w:r>
-        <w:t xml:space="preserve"> </w:t>
-      </w:r>
-      <w:r>
-        <w:t xml:space="preserve">chapter (= highest heading level) number be added to the number of</w:t>
-      </w:r>
-      <w:r>
-        <w:t xml:space="preserve"> </w:t>
-      </w:r>
-      <w:r>
-        <w:t xml:space="preserve">the example? When setting this to</w:t>
+        <w:t xml:space="preserve">): should the chapter (= highest heading level) number be added to the number of the example? When setting this to</w:t>
       </w:r>
       <w:r>
         <w:t xml:space="preserve"> </w:t>
@@ -6249,13 +5505,7 @@
         <w:t xml:space="preserve"> </w:t>
       </w:r>
       <w:r>
-        <w:t xml:space="preserve">will be ignored. In most Latex situations this</w:t>
-      </w:r>
-      <w:r>
-        <w:t xml:space="preserve"> </w:t>
-      </w:r>
-      <w:r>
-        <w:t xml:space="preserve">only works in combination with a</w:t>
+        <w:t xml:space="preserve">will be ignored. In most Latex situations this only works in combination with a</w:t>
       </w:r>
       <w:r>
         <w:t xml:space="preserve"> </w:t>
@@ -6350,31 +5600,7 @@
         <w:t xml:space="preserve">linguex</w:t>
       </w:r>
       <w:r>
-        <w:t xml:space="preserve">): Various options for converting examples</w:t>
-      </w:r>
-      <w:r>
-        <w:t xml:space="preserve"> </w:t>
-      </w:r>
-      <w:r>
-        <w:t xml:space="preserve">to Latex packages that typeset linguistic examples. None of the</w:t>
-      </w:r>
-      <w:r>
-        <w:t xml:space="preserve"> </w:t>
-      </w:r>
-      <w:r>
-        <w:t xml:space="preserve">conversions works perfectly, though in should work in most normal</w:t>
-      </w:r>
-      <w:r>
-        <w:t xml:space="preserve"> </w:t>
-      </w:r>
-      <w:r>
-        <w:t xml:space="preserve">situations (think 90%-plus). It might be necessary to first convert</w:t>
-      </w:r>
-      <w:r>
-        <w:t xml:space="preserve"> </w:t>
-      </w:r>
-      <w:r>
-        <w:t xml:space="preserve">to</w:t>
+        <w:t xml:space="preserve">): Various options for converting examples to Latex packages that typeset linguistic examples. None of the conversions works perfectly, though in should work in most normal situations (think 90%-plus). It might be necessary to first convert to</w:t>
       </w:r>
       <w:r>
         <w:t xml:space="preserve"> </w:t>
@@ -6386,13 +5612,7 @@
         <w:t xml:space="preserve">Latex</w:t>
       </w:r>
       <w:r>
-        <w:t xml:space="preserve">, correct the output, and then typeset separately with a</w:t>
-      </w:r>
-      <w:r>
-        <w:t xml:space="preserve"> </w:t>
-      </w:r>
-      <w:r>
-        <w:t xml:space="preserve">latex compiler like</w:t>
+        <w:t xml:space="preserve">, correct the output, and then typeset separately with a latex compiler like</w:t>
       </w:r>
       <w:r>
         <w:t xml:space="preserve"> </w:t>
@@ -6404,13 +5624,7 @@
         <w:t xml:space="preserve">xelatex</w:t>
       </w:r>
       <w:r>
-        <w:t xml:space="preserve">. Using the direct option insider</w:t>
-      </w:r>
-      <w:r>
-        <w:t xml:space="preserve"> </w:t>
-      </w:r>
-      <w:r>
-        <w:t xml:space="preserve">Pandoc might also work in many situations. Export to</w:t>
+        <w:t xml:space="preserve">. Using the direct option insider Pandoc might also work in many situations. Export to</w:t>
       </w:r>
       <w:r>
         <w:t xml:space="preserve"> </w:t>
@@ -6442,17 +5656,11 @@
         <w:t xml:space="preserve"> </w:t>
       </w:r>
       <w:r>
-        <w:t xml:space="preserve">package. All others</w:t>
-      </w:r>
-      <w:r>
-        <w:t xml:space="preserve"> </w:t>
-      </w:r>
-      <w:r>
-        <w:t xml:space="preserve">have artefacts or errors.</w:t>
-      </w:r>
-    </w:p>
-    <w:bookmarkEnd w:id="49"/>
-    <w:bookmarkStart w:id="51" w:name="local-options"/>
+        <w:t xml:space="preserve">package. All others have artefacts or errors.</w:t>
+      </w:r>
+    </w:p>
+    <w:bookmarkEnd w:id="52"/>
+    <w:bookmarkStart w:id="54" w:name="local-options"/>
     <w:p>
       <w:pPr>
         <w:pStyle w:val="Heading3"/>
@@ -6475,13 +5683,7 @@
         <w:pStyle w:val="FirstParagraph"/>
       </w:pPr>
       <w:r>
-        <w:t xml:space="preserve">Local options are options that can be set for each individual example.</w:t>
-      </w:r>
-      <w:r>
-        <w:t xml:space="preserve"> </w:t>
-      </w:r>
-      <w:r>
-        <w:t xml:space="preserve">The</w:t>
+        <w:t xml:space="preserve">Local options are options that can be set for each individual example. The</w:t>
       </w:r>
       <w:r>
         <w:t xml:space="preserve"> </w:t>
@@ -6496,19 +5698,7 @@
         <w:t xml:space="preserve"> </w:t>
       </w:r>
       <w:r>
-        <w:t xml:space="preserve">option can be used to have an individual example be</w:t>
-      </w:r>
-      <w:r>
-        <w:t xml:space="preserve"> </w:t>
-      </w:r>
-      <w:r>
-        <w:t xml:space="preserve">formatted differently from the global setting. For example, when the</w:t>
-      </w:r>
-      <w:r>
-        <w:t xml:space="preserve"> </w:t>
-      </w:r>
-      <w:r>
-        <w:t xml:space="preserve">global setting is</w:t>
+        <w:t xml:space="preserve">option can be used to have an individual example be formatted differently from the global setting. For example, when the global setting is</w:t>
       </w:r>
       <w:r>
         <w:t xml:space="preserve"> </w:t>
@@ -6538,19 +5728,7 @@
         <w:t xml:space="preserve"> </w:t>
       </w:r>
       <w:r>
-        <w:t xml:space="preserve">in the curly brackets of a specific example will</w:t>
-      </w:r>
-      <w:r>
-        <w:t xml:space="preserve"> </w:t>
-      </w:r>
-      <w:r>
-        <w:t xml:space="preserve">block the formatting. This is especially useful when the automatic</w:t>
-      </w:r>
-      <w:r>
-        <w:t xml:space="preserve"> </w:t>
-      </w:r>
-      <w:r>
-        <w:t xml:space="preserve">formatting does not give the desired result.</w:t>
+        <w:t xml:space="preserve">in the curly brackets of a specific example will block the formatting. This is especially useful when the automatic formatting does not give the desired result.</w:t>
       </w:r>
     </w:p>
     <w:p>
@@ -6558,13 +5736,7 @@
         <w:pStyle w:val="BodyText"/>
       </w:pPr>
       <w:r>
-        <w:t xml:space="preserve">If you want to add something else (not a linguistic example) in a</w:t>
-      </w:r>
-      <w:r>
-        <w:t xml:space="preserve"> </w:t>
-      </w:r>
-      <w:r>
-        <w:t xml:space="preserve">numbered example, then there is the local option</w:t>
+        <w:t xml:space="preserve">If you want to add something else (not a linguistic example) in a numbered example, then there is the local option</w:t>
       </w:r>
       <w:r>
         <w:t xml:space="preserve"> </w:t>
@@ -6576,31 +5748,7 @@
         <w:t xml:space="preserve">noFormat=true</w:t>
       </w:r>
       <w:r>
-        <w:t xml:space="preserve">. An</w:t>
-      </w:r>
-      <w:r>
-        <w:t xml:space="preserve"> </w:t>
-      </w:r>
-      <w:r>
-        <w:t xml:space="preserve">attempt will be made to try and do a reasonable layout. Multiple</w:t>
-      </w:r>
-      <w:r>
-        <w:t xml:space="preserve"> </w:t>
-      </w:r>
-      <w:r>
-        <w:t xml:space="preserve">paragraphs will simply we taken as is, and the number will be put in</w:t>
-      </w:r>
-      <w:r>
-        <w:t xml:space="preserve"> </w:t>
-      </w:r>
-      <w:r>
-        <w:t xml:space="preserve">front. In HTML the number will be centred. It is usable for an</w:t>
-      </w:r>
-      <w:r>
-        <w:t xml:space="preserve"> </w:t>
-      </w:r>
-      <w:r>
-        <w:t xml:space="preserve">incidental mathematical formula.</w:t>
+        <w:t xml:space="preserve">. An attempt will be made to try and do a reasonable layout. Multiple paragraphs will simply we taken as is, and the number will be put in front. In HTML the number will be centred. It is usable for an incidental mathematical formula.</w:t>
       </w:r>
     </w:p>
     <w:p>
@@ -6632,16 +5780,25 @@
         <w:t xml:space="preserve">:::</w:t>
       </w:r>
     </w:p>
-    <w:bookmarkStart w:id="50" w:name="ex4.14"/>
+    <w:p>
+      <w:pPr>
+        <w:pStyle w:val="FirstParagraph"/>
+      </w:pPr>
+    </w:p>
+    <w:bookmarkStart w:id="53" w:name="ex4.14"/>
     <w:tbl>
       <w:tblPr>
         <w:tblStyle w:val="Table"/>
-        <w:tblW w:type="pct" w:w="0.0"/>
+        <w:tblW w:type="auto" w:w="0"/>
         <w:tblLook w:firstRow="0" w:lastRow="0" w:firstColumn="0" w:lastColumn="0" w:noHBand="0" w:noVBand="0" w:val="0000"/>
       </w:tblPr>
-      <w:tblGrid/>
+      <w:tblGrid>
+        <w:gridCol w:w="3960"/>
+        <w:gridCol w:w="3960"/>
+      </w:tblGrid>
       <w:tr>
         <w:tc>
+          <w:tcPr/>
           <w:p>
             <w:pPr>
               <w:pStyle w:val="Compact"/>
@@ -6653,6 +5810,7 @@
           </w:p>
         </w:tc>
         <w:tc>
+          <w:tcPr/>
           <w:p>
             <w:pPr>
               <w:jc w:val="left"/>
@@ -6739,10 +5897,10 @@
         </w:tc>
       </w:tr>
     </w:tbl>
-    <w:bookmarkEnd w:id="50"/>
-    <w:bookmarkEnd w:id="51"/>
-    <w:bookmarkEnd w:id="52"/>
-    <w:bookmarkStart w:id="56" w:name="issues-with-pandoc-ling"/>
+    <w:bookmarkEnd w:id="53"/>
+    <w:bookmarkEnd w:id="54"/>
+    <w:bookmarkEnd w:id="55"/>
+    <w:bookmarkStart w:id="59" w:name="issues-with-pandoc-ling"/>
     <w:p>
       <w:pPr>
         <w:pStyle w:val="Heading2"/>
@@ -6778,13 +5936,7 @@
         <w:pStyle w:val="Compact"/>
       </w:pPr>
       <w:r>
-        <w:t xml:space="preserve">Manually provided identifiers for examples should not be purely</w:t>
-      </w:r>
-      <w:r>
-        <w:t xml:space="preserve"> </w:t>
-      </w:r>
-      <w:r>
-        <w:t xml:space="preserve">numerical (so do not use e.g. </w:t>
+        <w:t xml:space="preserve">Manually provided identifiers for examples should not be purely numerical (so do not use e.g. </w:t>
       </w:r>
       <w:r>
         <w:rPr>
@@ -6793,13 +5945,7 @@
         <w:t xml:space="preserve">#5789</w:t>
       </w:r>
       <w:r>
-        <w:t xml:space="preserve">). In some situation this</w:t>
-      </w:r>
-      <w:r>
-        <w:t xml:space="preserve"> </w:t>
-      </w:r>
-      <w:r>
-        <w:t xml:space="preserve">interferes with the setting of the cross-references.</w:t>
+        <w:t xml:space="preserve">). In some situation this interferes with the setting of the cross-references.</w:t>
       </w:r>
     </w:p>
     <w:p>
@@ -6811,13 +5957,7 @@
         <w:pStyle w:val="Compact"/>
       </w:pPr>
       <w:r>
-        <w:t xml:space="preserve">Because the cross-references use the same structure as citations in</w:t>
-      </w:r>
-      <w:r>
-        <w:t xml:space="preserve"> </w:t>
-      </w:r>
-      <w:r>
-        <w:t xml:space="preserve">Pandoc, the processing of citations (by</w:t>
+        <w:t xml:space="preserve">Because the cross-references use the same structure as citations in Pandoc, the processing of citations (by</w:t>
       </w:r>
       <w:r>
         <w:t xml:space="preserve"> </w:t>
@@ -6829,13 +5969,7 @@
         <w:t xml:space="preserve">citeproc</w:t>
       </w:r>
       <w:r>
-        <w:t xml:space="preserve">) should be</w:t>
-      </w:r>
-      <w:r>
-        <w:t xml:space="preserve"> </w:t>
-      </w:r>
-      <w:r>
-        <w:t xml:space="preserve">performed</w:t>
+        <w:t xml:space="preserve">) should be performed</w:t>
       </w:r>
       <w:r>
         <w:t xml:space="preserve"> </w:t>
@@ -6863,18 +5997,12 @@
         <w:t xml:space="preserve">pandoc-ling</w:t>
       </w:r>
       <w:r>
-        <w:t xml:space="preserve">. Another Pandoc</w:t>
-      </w:r>
-      <w:r>
-        <w:t xml:space="preserve"> </w:t>
-      </w:r>
-      <w:r>
-        <w:t xml:space="preserve">filter,</w:t>
-      </w:r>
-      <w:r>
-        <w:t xml:space="preserve"> </w:t>
-      </w:r>
-      <w:hyperlink r:id="rId53">
+        <w:t xml:space="preserve">. Another Pandoc filter,</w:t>
+      </w:r>
+      <w:r>
+        <w:t xml:space="preserve"> </w:t>
+      </w:r>
+      <w:hyperlink r:id="rId56">
         <w:r>
           <w:rPr>
             <w:rStyle w:val="VerbatimChar"/>
@@ -6883,19 +6011,7 @@
         </w:r>
       </w:hyperlink>
       <w:r>
-        <w:t xml:space="preserve">,</w:t>
-      </w:r>
-      <w:r>
-        <w:t xml:space="preserve"> </w:t>
-      </w:r>
-      <w:r>
-        <w:t xml:space="preserve">for numbering figures and other captions, also uses the same system.</w:t>
-      </w:r>
-      <w:r>
-        <w:t xml:space="preserve"> </w:t>
-      </w:r>
-      <w:r>
-        <w:t xml:space="preserve">There seems to be no conflict between</w:t>
+        <w:t xml:space="preserve">, for numbering figures and other captions, also uses the same system. There seems to be no conflict between</w:t>
       </w:r>
       <w:r>
         <w:t xml:space="preserve"> </w:t>
@@ -6934,19 +6050,7 @@
         <w:pStyle w:val="Compact"/>
       </w:pPr>
       <w:r>
-        <w:t xml:space="preserve">Interlinear examples will will not wrap at the end of the page.</w:t>
-      </w:r>
-      <w:r>
-        <w:t xml:space="preserve"> </w:t>
-      </w:r>
-      <w:r>
-        <w:t xml:space="preserve">There is no solution yet for longer examples that are longer than</w:t>
-      </w:r>
-      <w:r>
-        <w:t xml:space="preserve"> </w:t>
-      </w:r>
-      <w:r>
-        <w:t xml:space="preserve">the size of the page.</w:t>
+        <w:t xml:space="preserve">Interlinear examples will will not wrap at the end of the page. There is no solution yet for longer examples that are longer than the size of the page.</w:t>
       </w:r>
     </w:p>
     <w:p>
@@ -6985,63 +6089,21 @@
         <w:t xml:space="preserve"> </w:t>
       </w:r>
       <w:r>
-        <w:t xml:space="preserve">there is a problem because there are</w:t>
-      </w:r>
-      <w:r>
-        <w:t xml:space="preserve"> </w:t>
-      </w:r>
-      <w:r>
-        <w:t xml:space="preserve">paragraphs inserted after tables, which adds space in lists with</w:t>
-      </w:r>
-      <w:r>
-        <w:t xml:space="preserve"> </w:t>
-      </w:r>
-      <w:r>
-        <w:t xml:space="preserve">multiple interlinear examples (except when they have exactly the</w:t>
-      </w:r>
-      <w:r>
-        <w:t xml:space="preserve"> </w:t>
-      </w:r>
-      <w:r>
-        <w:t xml:space="preserve">same number of columns). This is</w:t>
-      </w:r>
-      <w:r>
-        <w:t xml:space="preserve"> </w:t>
-      </w:r>
-      <w:hyperlink r:id="rId54">
+        <w:t xml:space="preserve">there is a problem because there are paragraphs inserted after tables, which adds space in lists with multiple interlinear examples (except when they have exactly the same number of columns). This is</w:t>
+      </w:r>
+      <w:r>
+        <w:t xml:space="preserve"> </w:t>
+      </w:r>
+      <w:hyperlink r:id="rId57">
         <w:r>
           <w:rPr>
             <w:rStyle w:val="Hyperlink"/>
           </w:rPr>
-          <w:t xml:space="preserve">by</w:t>
-        </w:r>
-        <w:r>
-          <w:rPr>
-            <w:rStyle w:val="Hyperlink"/>
-          </w:rPr>
-          <w:t xml:space="preserve"> </w:t>
-        </w:r>
-        <w:r>
-          <w:rPr>
-            <w:rStyle w:val="Hyperlink"/>
-          </w:rPr>
-          <w:t xml:space="preserve">design</w:t>
+          <w:t xml:space="preserve">by design</w:t>
         </w:r>
       </w:hyperlink>
       <w:r>
-        <w:t xml:space="preserve">.</w:t>
-      </w:r>
-      <w:r>
-        <w:t xml:space="preserve"> </w:t>
-      </w:r>
-      <w:r>
-        <w:t xml:space="preserve">The official solution is to set font-size to 1 for this paragraph</w:t>
-      </w:r>
-      <w:r>
-        <w:t xml:space="preserve"> </w:t>
-      </w:r>
-      <w:r>
-        <w:t xml:space="preserve">inside MS Word.</w:t>
+        <w:t xml:space="preserve">. The official solution is to set font-size to 1 for this paragraph inside MS Word.</w:t>
       </w:r>
     </w:p>
     <w:p>
@@ -7068,31 +6130,7 @@
         <w:t xml:space="preserve"> </w:t>
       </w:r>
       <w:r>
-        <w:t xml:space="preserve">to work properly.</w:t>
-      </w:r>
-      <w:r>
-        <w:t xml:space="preserve"> </w:t>
-      </w:r>
-      <w:r>
-        <w:t xml:space="preserve">These are only introduced in new table format with Pandoc 2.10 (so</w:t>
-      </w:r>
-      <w:r>
-        <w:t xml:space="preserve"> </w:t>
-      </w:r>
-      <w:r>
-        <w:t xml:space="preserve">older Pandoc version are not supported). Also note that these</w:t>
-      </w:r>
-      <w:r>
-        <w:t xml:space="preserve"> </w:t>
-      </w:r>
-      <w:r>
-        <w:t xml:space="preserve">structures are not yet exported to all formats, e.g. it will not be</w:t>
-      </w:r>
-      <w:r>
-        <w:t xml:space="preserve"> </w:t>
-      </w:r>
-      <w:r>
-        <w:t xml:space="preserve">displayed correctly in</w:t>
+        <w:t xml:space="preserve">to work properly. These are only introduced in new table format with Pandoc 2.10 (so older Pandoc version are not supported). Also note that these structures are not yet exported to all formats, e.g. it will not be displayed correctly in</w:t>
       </w:r>
       <w:r>
         <w:t xml:space="preserve"> </w:t>
@@ -7104,13 +6142,7 @@
         <w:t xml:space="preserve">docx</w:t>
       </w:r>
       <w:r>
-        <w:t xml:space="preserve">. However, this is currently an area of</w:t>
-      </w:r>
-      <w:r>
-        <w:t xml:space="preserve"> </w:t>
-      </w:r>
-      <w:r>
-        <w:t xml:space="preserve">active development</w:t>
+        <w:t xml:space="preserve">. However, this is currently an area of active development</w:t>
       </w:r>
     </w:p>
     <w:p>
@@ -7136,7 +6168,7 @@
       <w:r>
         <w:t xml:space="preserve"> </w:t>
       </w:r>
-      <w:hyperlink r:id="rId55">
+      <w:hyperlink r:id="rId58">
         <w:r>
           <w:rPr>
             <w:rStyle w:val="VerbatimChar"/>
@@ -7157,19 +6189,7 @@
         </w:r>
       </w:hyperlink>
       <w:r>
-        <w:t xml:space="preserve">. You have to make it</w:t>
-      </w:r>
-      <w:r>
-        <w:t xml:space="preserve"> </w:t>
-      </w:r>
-      <w:r>
-        <w:t xml:space="preserve">available to Pandoc, e.g. by adding it into the same directory as</w:t>
-      </w:r>
-      <w:r>
-        <w:t xml:space="preserve"> </w:t>
-      </w:r>
-      <w:r>
-        <w:t xml:space="preserve">the pandoc-ling.lua filter. I have added a recent version of</w:t>
+        <w:t xml:space="preserve">. You have to make it available to Pandoc, e.g. by adding it into the same directory as the pandoc-ling.lua filter. I have added a recent version of</w:t>
       </w:r>
       <w:r>
         <w:t xml:space="preserve"> </w:t>
@@ -7184,13 +6204,7 @@
         <w:t xml:space="preserve"> </w:t>
       </w:r>
       <w:r>
-        <w:t xml:space="preserve">here for convenience, but this one might be outdated</w:t>
-      </w:r>
-      <w:r>
-        <w:t xml:space="preserve"> </w:t>
-      </w:r>
-      <w:r>
-        <w:t xml:space="preserve">at some time in the future.</w:t>
+        <w:t xml:space="preserve">here for convenience, but this one might be outdated at some time in the future.</w:t>
       </w:r>
     </w:p>
     <w:p>
@@ -7226,8 +6240,8 @@
         <w:t xml:space="preserve">.</w:t>
       </w:r>
     </w:p>
-    <w:bookmarkEnd w:id="56"/>
-    <w:bookmarkStart w:id="57" w:name="a-note-on-latex-conversion"/>
+    <w:bookmarkEnd w:id="59"/>
+    <w:bookmarkStart w:id="60" w:name="a-note-on-latex-conversion"/>
     <w:p>
       <w:pPr>
         <w:pStyle w:val="Heading2"/>
@@ -7250,37 +6264,7 @@
         <w:pStyle w:val="FirstParagraph"/>
       </w:pPr>
       <w:r>
-        <w:t xml:space="preserve">Originally, I decided to write this filter as a two-pronged conversion,</w:t>
-      </w:r>
-      <w:r>
-        <w:t xml:space="preserve"> </w:t>
-      </w:r>
-      <w:r>
-        <w:t xml:space="preserve">making a markdown version myself, but using a mapping to one of the many</w:t>
-      </w:r>
-      <w:r>
-        <w:t xml:space="preserve"> </w:t>
-      </w:r>
-      <w:r>
-        <w:t xml:space="preserve">latex libraries for linguistics examples as a quick fix. I assumed that</w:t>
-      </w:r>
-      <w:r>
-        <w:t xml:space="preserve"> </w:t>
-      </w:r>
-      <w:r>
-        <w:t xml:space="preserve">such a mapping would be the easy part. However, it turned out that the</w:t>
-      </w:r>
-      <w:r>
-        <w:t xml:space="preserve"> </w:t>
-      </w:r>
-      <w:r>
-        <w:t xml:space="preserve">mapping to latex was much more difficult that I anticipated. Basically,</w:t>
-      </w:r>
-      <w:r>
-        <w:t xml:space="preserve"> </w:t>
-      </w:r>
-      <w:r>
-        <w:t xml:space="preserve">it turned out that the</w:t>
+        <w:t xml:space="preserve">Originally, I decided to write this filter as a two-pronged conversion, making a markdown version myself, but using a mapping to one of the many latex libraries for linguistics examples as a quick fix. I assumed that such a mapping would be the easy part. However, it turned out that the mapping to latex was much more difficult that I anticipated. Basically, it turned out that the</w:t>
       </w:r>
       <w:r>
         <w:t xml:space="preserve"> </w:t>
@@ -7298,13 +6282,7 @@
         <w:t xml:space="preserve"> </w:t>
       </w:r>
       <w:r>
-        <w:t xml:space="preserve">that I was aiming for was</w:t>
-      </w:r>
-      <w:r>
-        <w:t xml:space="preserve"> </w:t>
-      </w:r>
-      <w:r>
-        <w:t xml:space="preserve">not necessarily the</w:t>
+        <w:t xml:space="preserve">that I was aiming for was not necessarily the</w:t>
       </w:r>
       <w:r>
         <w:t xml:space="preserve"> </w:t>
@@ -7322,31 +6300,7 @@
         <w:t xml:space="preserve"> </w:t>
       </w:r>
       <w:r>
-        <w:t xml:space="preserve">provided by the latex packages.</w:t>
-      </w:r>
-      <w:r>
-        <w:t xml:space="preserve"> </w:t>
-      </w:r>
-      <w:r>
-        <w:t xml:space="preserve">I worked on mapping to various packages (linguex, gb4e, langsci-gb4e and</w:t>
-      </w:r>
-      <w:r>
-        <w:t xml:space="preserve"> </w:t>
-      </w:r>
-      <w:r>
-        <w:t xml:space="preserve">expex) with growing dismay. This approach resulted in a first version.</w:t>
-      </w:r>
-      <w:r>
-        <w:t xml:space="preserve"> </w:t>
-      </w:r>
-      <w:r>
-        <w:t xml:space="preserve">However, after this version was (more or less) finished, I realised that</w:t>
-      </w:r>
-      <w:r>
-        <w:t xml:space="preserve"> </w:t>
-      </w:r>
-      <w:r>
-        <w:t xml:space="preserve">it would be better to first define the</w:t>
+        <w:t xml:space="preserve">provided by the latex packages. I worked on mapping to various packages (linguex, gb4e, langsci-gb4e and expex) with growing dismay. This approach resulted in a first version. However, after this version was (more or less) finished, I realised that it would be better to first define the</w:t>
       </w:r>
       <w:r>
         <w:t xml:space="preserve"> </w:t>
@@ -7364,29 +6318,11 @@
         <w:t xml:space="preserve"> </w:t>
       </w:r>
       <w:r>
-        <w:t xml:space="preserve">more clearly</w:t>
-      </w:r>
-      <w:r>
-        <w:t xml:space="preserve"> </w:t>
-      </w:r>
-      <w:r>
-        <w:t xml:space="preserve">(as done here), and then implement this purely in Pandoc. From that</w:t>
-      </w:r>
-      <w:r>
-        <w:t xml:space="preserve"> </w:t>
-      </w:r>
-      <w:r>
-        <w:t xml:space="preserve">basis I have then made attempts to map them to the various latex</w:t>
-      </w:r>
-      <w:r>
-        <w:t xml:space="preserve"> </w:t>
-      </w:r>
-      <w:r>
-        <w:t xml:space="preserve">packages.</w:t>
-      </w:r>
-    </w:p>
-    <w:bookmarkEnd w:id="57"/>
-    <w:bookmarkStart w:id="59" w:name="a-note-on-implementation"/>
+        <w:t xml:space="preserve">more clearly (as done here), and then implement this purely in Pandoc. From that basis I have then made attempts to map them to the various latex packages.</w:t>
+      </w:r>
+    </w:p>
+    <w:bookmarkEnd w:id="60"/>
+    <w:bookmarkStart w:id="62" w:name="a-note-on-implementation"/>
     <w:p>
       <w:pPr>
         <w:pStyle w:val="Heading2"/>
@@ -7409,19 +6345,7 @@
         <w:pStyle w:val="FirstParagraph"/>
       </w:pPr>
       <w:r>
-        <w:t xml:space="preserve">The basic structure of the examples are transformed into Pandoc tables.</w:t>
-      </w:r>
-      <w:r>
-        <w:t xml:space="preserve"> </w:t>
-      </w:r>
-      <w:r>
-        <w:t xml:space="preserve">Tables are reasonably safe for converting in other formats. Care has</w:t>
-      </w:r>
-      <w:r>
-        <w:t xml:space="preserve"> </w:t>
-      </w:r>
-      <w:r>
-        <w:t xml:space="preserve">been taken to add</w:t>
+        <w:t xml:space="preserve">The basic structure of the examples are transformed into Pandoc tables. Tables are reasonably safe for converting in other formats. Care has been taken to add</w:t>
       </w:r>
       <w:r>
         <w:t xml:space="preserve"> </w:t>
@@ -7436,13 +6360,7 @@
         <w:t xml:space="preserve"> </w:t>
       </w:r>
       <w:r>
-        <w:t xml:space="preserve">to all elements of the tables (e.g. the</w:t>
-      </w:r>
-      <w:r>
-        <w:t xml:space="preserve"> </w:t>
-      </w:r>
-      <w:r>
-        <w:t xml:space="preserve">preamble has the class</w:t>
+        <w:t xml:space="preserve">to all elements of the tables (e.g. the preamble has the class</w:t>
       </w:r>
       <w:r>
         <w:t xml:space="preserve"> </w:t>
@@ -7454,31 +6372,7 @@
         <w:t xml:space="preserve">linguistic-example-preamble</w:t>
       </w:r>
       <w:r>
-        <w:t xml:space="preserve">). When exported</w:t>
-      </w:r>
-      <w:r>
-        <w:t xml:space="preserve"> </w:t>
-      </w:r>
-      <w:r>
-        <w:t xml:space="preserve">formats are aware of these classes, they can be used to fine-tune the</w:t>
-      </w:r>
-      <w:r>
-        <w:t xml:space="preserve"> </w:t>
-      </w:r>
-      <w:r>
-        <w:t xml:space="preserve">formatting. I have used a few such fine-tunings into the html output of</w:t>
-      </w:r>
-      <w:r>
-        <w:t xml:space="preserve"> </w:t>
-      </w:r>
-      <w:r>
-        <w:t xml:space="preserve">this filter by adding a few CSS-style statements. The naming of the</w:t>
-      </w:r>
-      <w:r>
-        <w:t xml:space="preserve"> </w:t>
-      </w:r>
-      <w:r>
-        <w:t xml:space="preserve">classes is quite transparent, using the form</w:t>
+        <w:t xml:space="preserve">). When exported formats are aware of these classes, they can be used to fine-tune the formatting. I have used a few such fine-tunings into the html output of this filter by adding a few CSS-style statements. The naming of the classes is quite transparent, using the form</w:t>
       </w:r>
       <w:r>
         <w:t xml:space="preserve"> </w:t>
@@ -7528,13 +6422,7 @@
         <w:t xml:space="preserve"> </w:t>
       </w:r>
       <w:r>
-        <w:t xml:space="preserve">and an id of</w:t>
-      </w:r>
-      <w:r>
-        <w:t xml:space="preserve"> </w:t>
-      </w:r>
-      <w:r>
-        <w:t xml:space="preserve">the form</w:t>
+        <w:t xml:space="preserve">and an id of the form</w:t>
       </w:r>
       <w:r>
         <w:t xml:space="preserve"> </w:t>
@@ -7546,13 +6434,7 @@
         <w:t xml:space="preserve">exNUMBER</w:t>
       </w:r>
       <w:r>
-        <w:t xml:space="preserve">. This means that an example can be directly referred</w:t>
-      </w:r>
-      <w:r>
-        <w:t xml:space="preserve"> </w:t>
-      </w:r>
-      <w:r>
-        <w:t xml:space="preserve">to in web-links by using the hash-mechanism. For example, adding</w:t>
+        <w:t xml:space="preserve">. This means that an example can be directly referred to in web-links by using the hash-mechanism. For example, adding</w:t>
       </w:r>
       <w:r>
         <w:t xml:space="preserve"> </w:t>
@@ -7580,36 +6462,12 @@
       <w:r>
         <w:t xml:space="preserve"> </w:t>
       </w:r>
-      <w:hyperlink r:id="rId58">
+      <w:hyperlink r:id="rId61">
         <w:r>
           <w:rPr>
             <w:rStyle w:val="Hyperlink"/>
           </w:rPr>
-          <w:t xml:space="preserve">Pandoc</w:t>
-        </w:r>
-        <w:r>
-          <w:rPr>
-            <w:rStyle w:val="Hyperlink"/>
-          </w:rPr>
-          <w:t xml:space="preserve"> </w:t>
-        </w:r>
-        <w:r>
-          <w:rPr>
-            <w:rStyle w:val="Hyperlink"/>
-          </w:rPr>
-          <w:t xml:space="preserve">numbered examples</w:t>
-        </w:r>
-        <w:r>
-          <w:rPr>
-            <w:rStyle w:val="Hyperlink"/>
-          </w:rPr>
-          <w:t xml:space="preserve"> </w:t>
-        </w:r>
-        <w:r>
-          <w:rPr>
-            <w:rStyle w:val="Hyperlink"/>
-          </w:rPr>
-          <w:t xml:space="preserve">implementation</w:t>
+          <w:t xml:space="preserve">Pandoc numbered examples implementation</w:t>
         </w:r>
       </w:hyperlink>
       <w:r>
@@ -7653,13 +6511,7 @@
         <w:t xml:space="preserve"> </w:t>
       </w:r>
       <w:r>
-        <w:t xml:space="preserve">but use the same output</w:t>
-      </w:r>
-      <w:r>
-        <w:t xml:space="preserve"> </w:t>
-      </w:r>
-      <w:r>
-        <w:t xml:space="preserve">formatting in many default exports, like latex.</w:t>
+        <w:t xml:space="preserve">but use the same output formatting in many default exports, like latex.</w:t>
       </w:r>
     </w:p>
     <w:p>
@@ -7667,23 +6519,11 @@
         <w:pStyle w:val="FirstParagraph"/>
       </w:pPr>
       <w:r>
-        <w:t xml:space="preserve">However, in practice various output-formats of Pandoc (e.g. latex) also</w:t>
-      </w:r>
-      <w:r>
-        <w:t xml:space="preserve"> </w:t>
-      </w:r>
-      <w:r>
-        <w:t xml:space="preserve">use numbers in round brackets for these, so in practice it might be</w:t>
-      </w:r>
-      <w:r>
-        <w:t xml:space="preserve"> </w:t>
-      </w:r>
-      <w:r>
-        <w:t xml:space="preserve">confusing to combine both.</w:t>
-      </w:r>
-    </w:p>
-    <w:bookmarkEnd w:id="59"/>
-    <w:bookmarkEnd w:id="60"/>
+        <w:t xml:space="preserve">However, in practice various output-formats of Pandoc (e.g. latex) also use numbers in round brackets for these, so in practice it might be confusing to combine both.</w:t>
+      </w:r>
+    </w:p>
+    <w:bookmarkEnd w:id="62"/>
+    <w:bookmarkEnd w:id="63"/>
     <w:sectPr/>
   </w:body>
 </w:document>
@@ -7715,7 +6555,7 @@
 <file path=word/numbering.xml><?xml version="1.0" encoding="utf-8"?>
 <w:numbering xmlns:w="http://schemas.openxmlformats.org/wordprocessingml/2006/main">
   <w:abstractNum w:abstractNumId="990">
-    <w:nsid w:val="2c1ae401"/>
+    <w:nsid w:val="A990"/>
     <w:multiLevelType w:val="multilevel"/>
     <w:lvl w:ilvl="0">
       <w:numFmt w:val="bullet"/>
@@ -7791,7 +6631,7 @@
     </w:lvl>
   </w:abstractNum>
   <w:abstractNum w:abstractNumId="991">
-    <w:nsid w:val="ea454b4c"/>
+    <w:nsid w:val="A991"/>
     <w:multiLevelType w:val="multilevel"/>
     <w:lvl w:ilvl="0">
       <w:numFmt w:val="bullet"/>
@@ -7867,7 +6707,7 @@
     </w:lvl>
   </w:abstractNum>
   <w:abstractNum w:abstractNumId="99431">
-    <w:nsid w:val="71315dca"/>
+    <w:nsid w:val="A99431"/>
     <w:multiLevelType w:val="multilevel"/>
     <w:lvl w:ilvl="0">
       <w:start w:val="1"/>

--- a/docs/readme.docx
+++ b/docs/readme.docx
@@ -3565,7 +3565,7 @@
         <w:rPr>
           <w:rStyle w:val="VerbatimChar"/>
         </w:rPr>
-        <w:t xml:space="preserve">::: {.ex formatGloss=true}</w:t>
+        <w:t xml:space="preserve">::: {.ex formatGloss=true samePage=false}</w:t>
       </w:r>
       <w:r>
         <w:br/>
@@ -5230,6 +5230,68 @@
       </w:r>
       <w:r>
         <w:t xml:space="preserve">): should all interlinear examples be consistently formatted? If you use this option, you can simply use capital letters for abbreviations in the gloss, and they will be changed to small caps. The source line is set to italics, and the translations is put into single quotes.</w:t>
+      </w:r>
+    </w:p>
+    <w:p>
+      <w:pPr>
+        <w:numPr>
+          <w:ilvl w:val="0"/>
+          <w:numId w:val="1006"/>
+        </w:numPr>
+        <w:pStyle w:val="Compact"/>
+      </w:pPr>
+      <w:r>
+        <w:rPr>
+          <w:rStyle w:val="VerbatimChar"/>
+          <w:bCs/>
+          <w:b/>
+        </w:rPr>
+        <w:t xml:space="preserve">samePage</w:t>
+      </w:r>
+      <w:r>
+        <w:t xml:space="preserve"> </w:t>
+      </w:r>
+      <w:r>
+        <w:t xml:space="preserve">(boolean, default</w:t>
+      </w:r>
+      <w:r>
+        <w:t xml:space="preserve"> </w:t>
+      </w:r>
+      <w:r>
+        <w:rPr>
+          <w:rStyle w:val="VerbatimChar"/>
+        </w:rPr>
+        <w:t xml:space="preserve">true</w:t>
+      </w:r>
+      <w:r>
+        <w:t xml:space="preserve">, only for Latex): should examples be kept together on the same page? Can also be overriden for individual examples by adding</w:t>
+      </w:r>
+      <w:r>
+        <w:t xml:space="preserve"> </w:t>
+      </w:r>
+      <w:r>
+        <w:rPr>
+          <w:rStyle w:val="VerbatimChar"/>
+        </w:rPr>
+        <w:t xml:space="preserve">{.ex samePage=false}</w:t>
+      </w:r>
+      <w:r>
+        <w:t xml:space="preserve"> </w:t>
+      </w:r>
+      <w:r>
+        <w:t xml:space="preserve">at the start of an example (cf. below on</w:t>
+      </w:r>
+      <w:r>
+        <w:t xml:space="preserve"> </w:t>
+      </w:r>
+      <w:r>
+        <w:rPr>
+          <w:rStyle w:val="VerbatimChar"/>
+        </w:rPr>
+        <w:t xml:space="preserve">local options</w:t>
+      </w:r>
+      <w:r>
+        <w:t xml:space="preserve">).</w:t>
       </w:r>
     </w:p>
     <w:p>

--- a/docs/readme.docx
+++ b/docs/readme.docx
@@ -3169,7 +3169,7 @@
         <w:rPr>
           <w:rStyle w:val="VerbatimChar"/>
         </w:rPr>
-        <w:t xml:space="preserve">| Deze zin is in het nederlands.</w:t>
+        <w:t xml:space="preserve">| Is deze zin in het nederlands ?</w:t>
       </w:r>
       <w:r>
         <w:br/>
@@ -3178,7 +3178,7 @@
         <w:rPr>
           <w:rStyle w:val="VerbatimChar"/>
         </w:rPr>
-        <w:t xml:space="preserve">| DEM sentence AUX in DET dutch.</w:t>
+        <w:t xml:space="preserve">| AUX DEM sentence in DET dutch Q</w:t>
       </w:r>
       <w:r>
         <w:br/>
@@ -3187,7 +3187,7 @@
         <w:rPr>
           <w:rStyle w:val="VerbatimChar"/>
         </w:rPr>
-        <w:t xml:space="preserve">| This sentence is dutch.</w:t>
+        <w:t xml:space="preserve">| Is this sentence dutch?</w:t>
       </w:r>
       <w:r>
         <w:br/>
@@ -3212,13 +3212,14 @@
         <w:tblLook w:firstRow="0" w:lastRow="0" w:firstColumn="0" w:lastColumn="0" w:noHBand="0" w:noVBand="0" w:val="0000"/>
       </w:tblPr>
       <w:tblGrid>
-        <w:gridCol w:w="1131"/>
-        <w:gridCol w:w="1131"/>
-        <w:gridCol w:w="1131"/>
-        <w:gridCol w:w="1131"/>
-        <w:gridCol w:w="1131"/>
-        <w:gridCol w:w="1131"/>
-        <w:gridCol w:w="1131"/>
+        <w:gridCol w:w="990"/>
+        <w:gridCol w:w="990"/>
+        <w:gridCol w:w="990"/>
+        <w:gridCol w:w="990"/>
+        <w:gridCol w:w="990"/>
+        <w:gridCol w:w="990"/>
+        <w:gridCol w:w="990"/>
+        <w:gridCol w:w="990"/>
       </w:tblGrid>
       <w:tr>
         <w:tc>
@@ -3235,7 +3236,7 @@
         </w:tc>
         <w:tc>
           <w:tcPr>
-            <w:gridSpan w:val="6"/>
+            <w:gridSpan w:val="7"/>
           </w:tcPr>
           <w:p>
             <w:pPr>
@@ -3269,7 +3270,23 @@
                 <w:iCs/>
                 <w:i/>
               </w:rPr>
-              <w:t xml:space="preserve">Deze</w:t>
+              <w:t xml:space="preserve">Is</w:t>
+            </w:r>
+          </w:p>
+        </w:tc>
+        <w:tc>
+          <w:tcPr/>
+          <w:p>
+            <w:pPr>
+              <w:pStyle w:val="Compact"/>
+              <w:jc w:val="left"/>
+            </w:pPr>
+            <w:r>
+              <w:rPr>
+                <w:iCs/>
+                <w:i/>
+              </w:rPr>
+              <w:t xml:space="preserve">deze</w:t>
             </w:r>
           </w:p>
         </w:tc>
@@ -3301,22 +3318,6 @@
                 <w:iCs/>
                 <w:i/>
               </w:rPr>
-              <w:t xml:space="preserve">is</w:t>
-            </w:r>
-          </w:p>
-        </w:tc>
-        <w:tc>
-          <w:tcPr/>
-          <w:p>
-            <w:pPr>
-              <w:pStyle w:val="Compact"/>
-              <w:jc w:val="left"/>
-            </w:pPr>
-            <w:r>
-              <w:rPr>
-                <w:iCs/>
-                <w:i/>
-              </w:rPr>
               <w:t xml:space="preserve">in</w:t>
             </w:r>
           </w:p>
@@ -3349,7 +3350,23 @@
                 <w:iCs/>
                 <w:i/>
               </w:rPr>
-              <w:t xml:space="preserve">nederlands.</w:t>
+              <w:t xml:space="preserve">nederlands</w:t>
+            </w:r>
+          </w:p>
+        </w:tc>
+        <w:tc>
+          <w:tcPr/>
+          <w:p>
+            <w:pPr>
+              <w:pStyle w:val="Compact"/>
+              <w:jc w:val="left"/>
+            </w:pPr>
+            <w:r>
+              <w:rPr>
+                <w:iCs/>
+                <w:i/>
+              </w:rPr>
+              <w:t xml:space="preserve">?</w:t>
             </w:r>
           </w:p>
         </w:tc>
@@ -3361,6 +3378,21 @@
             <w:pPr>
               <w:pStyle w:val="Compact"/>
             </w:pPr>
+          </w:p>
+        </w:tc>
+        <w:tc>
+          <w:tcPr/>
+          <w:p>
+            <w:pPr>
+              <w:pStyle w:val="Compact"/>
+              <w:jc w:val="left"/>
+            </w:pPr>
+            <w:r>
+              <w:rPr>
+                <w:smallCaps/>
+              </w:rPr>
+              <w:t xml:space="preserve">aux</w:t>
+            </w:r>
           </w:p>
         </w:tc>
         <w:tc>
@@ -3398,21 +3430,6 @@
               <w:jc w:val="left"/>
             </w:pPr>
             <w:r>
-              <w:rPr>
-                <w:smallCaps/>
-              </w:rPr>
-              <w:t xml:space="preserve">aux</w:t>
-            </w:r>
-          </w:p>
-        </w:tc>
-        <w:tc>
-          <w:tcPr/>
-          <w:p>
-            <w:pPr>
-              <w:pStyle w:val="Compact"/>
-              <w:jc w:val="left"/>
-            </w:pPr>
-            <w:r>
               <w:t xml:space="preserve">in</w:t>
             </w:r>
           </w:p>
@@ -3440,7 +3457,22 @@
               <w:jc w:val="left"/>
             </w:pPr>
             <w:r>
-              <w:t xml:space="preserve">dutch.</w:t>
+              <w:t xml:space="preserve">dutch</w:t>
+            </w:r>
+          </w:p>
+        </w:tc>
+        <w:tc>
+          <w:tcPr/>
+          <w:p>
+            <w:pPr>
+              <w:pStyle w:val="Compact"/>
+              <w:jc w:val="left"/>
+            </w:pPr>
+            <w:r>
+              <w:rPr>
+                <w:smallCaps/>
+              </w:rPr>
+              <w:t xml:space="preserve">q</w:t>
             </w:r>
           </w:p>
         </w:tc>
@@ -3456,7 +3488,7 @@
         </w:tc>
         <w:tc>
           <w:tcPr>
-            <w:gridSpan w:val="6"/>
+            <w:gridSpan w:val="7"/>
           </w:tcPr>
           <w:p>
             <w:pPr>
@@ -3467,7 +3499,7 @@
               <w:t xml:space="preserve">‘</w:t>
             </w:r>
             <w:r>
-              <w:t xml:space="preserve">This sentence is dutch.</w:t>
+              <w:t xml:space="preserve">Is this sentence dutch?</w:t>
             </w:r>
             <w:r>
               <w:t xml:space="preserve">’</w:t>

--- a/docs/readme.docx
+++ b/docs/readme.docx
@@ -7,13 +7,7 @@
         <w:pStyle w:val="Title"/>
       </w:pPr>
       <w:r>
-        <w:t xml:space="preserve">Using</w:t>
-      </w:r>
-      <w:r>
-        <w:t xml:space="preserve"> </w:t>
-      </w:r>
-      <w:r>
-        <w:t xml:space="preserve">pandoc-ling</w:t>
+        <w:t xml:space="preserve">Using pandoc-ling</w:t>
       </w:r>
     </w:p>
     <w:p>
@@ -21,13 +15,7 @@
         <w:pStyle w:val="Author"/>
       </w:pPr>
       <w:r>
-        <w:t xml:space="preserve">Michael</w:t>
-      </w:r>
-      <w:r>
-        <w:t xml:space="preserve"> </w:t>
-      </w:r>
-      <w:r>
-        <w:t xml:space="preserve">Cysouw</w:t>
+        <w:t xml:space="preserve">Michael Cysouw</w:t>
       </w:r>
     </w:p>
     <w:sdt>
@@ -80,8 +68,8 @@
       </w:pPr>
       <w:r>
         <w:rPr>
+          <w:i/>
           <w:iCs/>
-          <w:i/>
         </w:rPr>
         <w:t xml:space="preserve">Michael Cysouw</w:t>
       </w:r>
@@ -121,47 +109,47 @@
     </w:p>
     <w:p>
       <w:pPr>
+        <w:pStyle w:val="Compact"/>
         <w:numPr>
           <w:ilvl w:val="0"/>
           <w:numId w:val="1001"/>
         </w:numPr>
+      </w:pPr>
+      <w:r>
+        <w:t xml:space="preserve">Easily write linguistic examples including basic interlinear glossing.</w:t>
+      </w:r>
+    </w:p>
+    <w:p>
+      <w:pPr>
         <w:pStyle w:val="Compact"/>
-      </w:pPr>
-      <w:r>
-        <w:t xml:space="preserve">Easily write linguistic examples including basic interlinear glossing.</w:t>
-      </w:r>
-    </w:p>
-    <w:p>
-      <w:pPr>
         <w:numPr>
           <w:ilvl w:val="0"/>
           <w:numId w:val="1001"/>
         </w:numPr>
+      </w:pPr>
+      <w:r>
+        <w:t xml:space="preserve">Let numbering and cross-referencing be done for you.</w:t>
+      </w:r>
+    </w:p>
+    <w:p>
+      <w:pPr>
         <w:pStyle w:val="Compact"/>
-      </w:pPr>
-      <w:r>
-        <w:t xml:space="preserve">Let numbering and cross-referencing be done for you.</w:t>
-      </w:r>
-    </w:p>
-    <w:p>
-      <w:pPr>
         <w:numPr>
           <w:ilvl w:val="0"/>
           <w:numId w:val="1001"/>
         </w:numPr>
+      </w:pPr>
+      <w:r>
+        <w:t xml:space="preserve">Export to (almost) any format of your wishes for final polishing.</w:t>
+      </w:r>
+    </w:p>
+    <w:p>
+      <w:pPr>
         <w:pStyle w:val="Compact"/>
-      </w:pPr>
-      <w:r>
-        <w:t xml:space="preserve">Export to (almost) any format of your wishes for final polishing.</w:t>
-      </w:r>
-    </w:p>
-    <w:p>
-      <w:pPr>
         <w:numPr>
           <w:ilvl w:val="0"/>
           <w:numId w:val="1001"/>
         </w:numPr>
-        <w:pStyle w:val="Compact"/>
       </w:pPr>
       <w:r>
         <w:t xml:space="preserve">As an example, check out this readme in</w:t>
@@ -250,13 +238,7 @@
         <w:t xml:space="preserve"> </w:t>
       </w:r>
       <w:r>
-        <w:t xml:space="preserve">‘</w:t>
-      </w:r>
-      <w:r>
-        <w:t xml:space="preserve">common denominator</w:t>
-      </w:r>
-      <w:r>
-        <w:t xml:space="preserve">’</w:t>
+        <w:t xml:space="preserve">‘common denominator’</w:t>
       </w:r>
       <w:r>
         <w:t xml:space="preserve"> </w:t>
@@ -268,25 +250,13 @@
         <w:t xml:space="preserve"> </w:t>
       </w:r>
       <w:r>
-        <w:t xml:space="preserve">‘</w:t>
-      </w:r>
-      <w:r>
-        <w:t xml:space="preserve">least</w:t>
-      </w:r>
-      <w:r>
-        <w:t xml:space="preserve">’</w:t>
+        <w:t xml:space="preserve">‘least’</w:t>
       </w:r>
       <w:r>
         <w:t xml:space="preserve">!) that can then be mapped to other formats. In many ways, Pandoc tries (again) to define a set of logical concepts for text structure (</w:t>
       </w:r>
       <w:r>
-        <w:t xml:space="preserve">‘</w:t>
-      </w:r>
-      <w:r>
-        <w:t xml:space="preserve">semantic markup</w:t>
-      </w:r>
-      <w:r>
-        <w:t xml:space="preserve">’</w:t>
+        <w:t xml:space="preserve">‘semantic markup’</w:t>
       </w:r>
       <w:r>
         <w:t xml:space="preserve">), which can then be formatted by your favourite typesetter. As long as you stay inside the realm of this</w:t>
@@ -295,13 +265,7 @@
         <w:t xml:space="preserve"> </w:t>
       </w:r>
       <w:r>
-        <w:t xml:space="preserve">‘</w:t>
-      </w:r>
-      <w:r>
-        <w:t xml:space="preserve">common denominator</w:t>
-      </w:r>
-      <w:r>
-        <w:t xml:space="preserve">’</w:t>
+        <w:t xml:space="preserve">‘common denominator’</w:t>
       </w:r>
       <w:r>
         <w:t xml:space="preserve"> </w:t>
@@ -350,13 +314,7 @@
         <w:t xml:space="preserve"> </w:t>
       </w:r>
       <w:r>
-        <w:t xml:space="preserve">‘</w:t>
-      </w:r>
-      <w:r>
-        <w:t xml:space="preserve">Pandoc Lua Filter</w:t>
-      </w:r>
-      <w:r>
-        <w:t xml:space="preserve">’</w:t>
+        <w:t xml:space="preserve">‘Pandoc Lua Filter’</w:t>
       </w:r>
       <w:r>
         <w:t xml:space="preserve">. This extension will not magically allow you to write every linguistic example thinkable, but my guess is that in practice the present proposal covers the majority of situations in linguistic publications (think 90%-plus). As an example (and test case) I have included automatic conversions into various formats in this repository (chech them out in the directory</w:t>
@@ -406,187 +364,187 @@
     </w:p>
     <w:p>
       <w:pPr>
+        <w:pStyle w:val="Compact"/>
         <w:numPr>
           <w:ilvl w:val="0"/>
           <w:numId w:val="1002"/>
         </w:numPr>
+      </w:pPr>
+      <w:r>
+        <w:rPr>
+          <w:b/>
+          <w:bCs/>
+        </w:rPr>
+        <w:t xml:space="preserve">Number</w:t>
+      </w:r>
+      <w:r>
+        <w:t xml:space="preserve">: Running tally of all examples in the work, possibly restarting at chapters or other major headings. Typically between round brackets, possibly with a chapter number added before in long works, e.g. example (7.26). Aligned top-left, typically left-aligned to main text margin.</w:t>
+      </w:r>
+    </w:p>
+    <w:p>
+      <w:pPr>
         <w:pStyle w:val="Compact"/>
-      </w:pPr>
-      <w:r>
-        <w:rPr>
-          <w:bCs/>
-          <w:b/>
-        </w:rPr>
-        <w:t xml:space="preserve">Number</w:t>
-      </w:r>
-      <w:r>
-        <w:t xml:space="preserve">: Running tally of all examples in the work, possibly restarting at chapters or other major headings. Typically between round brackets, possibly with a chapter number added before in long works, e.g. example (7.26). Aligned top-left, typically left-aligned to main text margin.</w:t>
-      </w:r>
-    </w:p>
-    <w:p>
-      <w:pPr>
         <w:numPr>
           <w:ilvl w:val="0"/>
           <w:numId w:val="1002"/>
         </w:numPr>
+      </w:pPr>
+      <w:r>
+        <w:rPr>
+          <w:b/>
+          <w:bCs/>
+        </w:rPr>
+        <w:t xml:space="preserve">Preamble</w:t>
+      </w:r>
+      <w:r>
+        <w:t xml:space="preserve">: Optional information about the content/kind of example. Aligned top-left: to the top with the number, to the left with the (optional) label. When there is no label, then preamble is aligned with the example, not with the judgment.</w:t>
+      </w:r>
+    </w:p>
+    <w:p>
+      <w:pPr>
         <w:pStyle w:val="Compact"/>
-      </w:pPr>
-      <w:r>
-        <w:rPr>
-          <w:bCs/>
-          <w:b/>
-        </w:rPr>
-        <w:t xml:space="preserve">Preamble</w:t>
-      </w:r>
-      <w:r>
-        <w:t xml:space="preserve">: Optional information about the content/kind of example. Aligned top-left: to the top with the number, to the left with the (optional) label. When there is no label, then preamble is aligned with the example, not with the judgment.</w:t>
-      </w:r>
-    </w:p>
-    <w:p>
-      <w:pPr>
         <w:numPr>
           <w:ilvl w:val="0"/>
           <w:numId w:val="1002"/>
         </w:numPr>
+      </w:pPr>
+      <w:r>
+        <w:rPr>
+          <w:b/>
+          <w:bCs/>
+        </w:rPr>
+        <w:t xml:space="preserve">Label</w:t>
+      </w:r>
+      <w:r>
+        <w:t xml:space="preserve">: Indices for sub-examples. Only present when there are more than one example grouped together inside one numbered entity. Typically these sub-example labels use latin letters followed by a full stop. They are left-aligned with the preamble, and each label is top-aligned with the top-line of the corresponding example (important for longer line-wrapped examples).</w:t>
+      </w:r>
+    </w:p>
+    <w:p>
+      <w:pPr>
         <w:pStyle w:val="Compact"/>
-      </w:pPr>
-      <w:r>
-        <w:rPr>
-          <w:bCs/>
-          <w:b/>
-        </w:rPr>
-        <w:t xml:space="preserve">Label</w:t>
-      </w:r>
-      <w:r>
-        <w:t xml:space="preserve">: Indices for sub-examples. Only present when there are more than one example grouped together inside one numbered entity. Typically these sub-example labels use latin letters followed by a full stop. They are left-aligned with the preamble, and each label is top-aligned with the top-line of the corresponding example (important for longer line-wrapped examples).</w:t>
-      </w:r>
-    </w:p>
-    <w:p>
-      <w:pPr>
         <w:numPr>
           <w:ilvl w:val="0"/>
           <w:numId w:val="1002"/>
         </w:numPr>
+      </w:pPr>
+      <w:r>
+        <w:rPr>
+          <w:b/>
+          <w:bCs/>
+        </w:rPr>
+        <w:t xml:space="preserve">Judgment</w:t>
+      </w:r>
+      <w:r>
+        <w:t xml:space="preserve">: Examples can optionally have grammaticality judgments, typically symbols like **?!* sometimes in superscript relative to the corresponding example. judgements are right-aligned to each other, typically with only minimal space to the left-aligned examples.</w:t>
+      </w:r>
+    </w:p>
+    <w:p>
+      <w:pPr>
         <w:pStyle w:val="Compact"/>
-      </w:pPr>
-      <w:r>
-        <w:rPr>
-          <w:bCs/>
-          <w:b/>
-        </w:rPr>
-        <w:t xml:space="preserve">Judgment</w:t>
-      </w:r>
-      <w:r>
-        <w:t xml:space="preserve">: Examples can optionally have grammaticality judgments, typically symbols like **?!* sometimes in superscript relative to the corresponding example. judgements are right-aligned to each other, typically with only minimal space to the left-aligned examples.</w:t>
-      </w:r>
-    </w:p>
-    <w:p>
-      <w:pPr>
         <w:numPr>
           <w:ilvl w:val="0"/>
           <w:numId w:val="1002"/>
         </w:numPr>
+      </w:pPr>
+      <w:r>
+        <w:rPr>
+          <w:b/>
+          <w:bCs/>
+        </w:rPr>
+        <w:t xml:space="preserve">Line example</w:t>
+      </w:r>
+      <w:r>
+        <w:t xml:space="preserve">: A minimal linguistic example has at least one line example, i.e. an utterance of interest. Building blocks in general shift left and up when other (optional) building blocks are not present. Minimally, this results in a number with one line example.</w:t>
+      </w:r>
+    </w:p>
+    <w:p>
+      <w:pPr>
         <w:pStyle w:val="Compact"/>
-      </w:pPr>
-      <w:r>
-        <w:rPr>
-          <w:bCs/>
-          <w:b/>
-        </w:rPr>
-        <w:t xml:space="preserve">Line example</w:t>
-      </w:r>
-      <w:r>
-        <w:t xml:space="preserve">: A minimal linguistic example has at least one line example, i.e. an utterance of interest. Building blocks in general shift left and up when other (optional) building blocks are not present. Minimally, this results in a number with one line example.</w:t>
-      </w:r>
-    </w:p>
-    <w:p>
-      <w:pPr>
         <w:numPr>
           <w:ilvl w:val="0"/>
           <w:numId w:val="1002"/>
         </w:numPr>
+      </w:pPr>
+      <w:r>
+        <w:rPr>
+          <w:b/>
+          <w:bCs/>
+        </w:rPr>
+        <w:t xml:space="preserve">Interlinear example</w:t>
+      </w:r>
+      <w:r>
+        <w:t xml:space="preserve">: A complex structure typically used for examples from languages unknown to most readers. Consist of three or four lines that are left-aligned:</w:t>
+      </w:r>
+    </w:p>
+    <w:p>
+      <w:pPr>
         <w:pStyle w:val="Compact"/>
-      </w:pPr>
-      <w:r>
-        <w:rPr>
-          <w:bCs/>
-          <w:b/>
-        </w:rPr>
-        <w:t xml:space="preserve">Interlinear example</w:t>
-      </w:r>
-      <w:r>
-        <w:t xml:space="preserve">: A complex structure typically used for examples from languages unknown to most readers. Consist of three or four lines that are left-aligned:</w:t>
-      </w:r>
-    </w:p>
-    <w:p>
-      <w:pPr>
         <w:numPr>
           <w:ilvl w:val="1"/>
           <w:numId w:val="1003"/>
         </w:numPr>
+      </w:pPr>
+      <w:r>
+        <w:rPr>
+          <w:b/>
+          <w:bCs/>
+        </w:rPr>
+        <w:t xml:space="preserve">Header</w:t>
+      </w:r>
+      <w:r>
+        <w:t xml:space="preserve">: An optional header is typically used to display information about the language of the example, including literature references. When not present, then all other lines from the interlinear example shift upwards.</w:t>
+      </w:r>
+    </w:p>
+    <w:p>
+      <w:pPr>
         <w:pStyle w:val="Compact"/>
-      </w:pPr>
-      <w:r>
-        <w:rPr>
-          <w:bCs/>
-          <w:b/>
-        </w:rPr>
-        <w:t xml:space="preserve">Header</w:t>
-      </w:r>
-      <w:r>
-        <w:t xml:space="preserve">: An optional header is typically used to display information about the language of the example, including literature references. When not present, then all other lines from the interlinear example shift upwards.</w:t>
-      </w:r>
-    </w:p>
-    <w:p>
-      <w:pPr>
         <w:numPr>
           <w:ilvl w:val="1"/>
           <w:numId w:val="1003"/>
         </w:numPr>
+      </w:pPr>
+      <w:r>
+        <w:rPr>
+          <w:b/>
+          <w:bCs/>
+        </w:rPr>
+        <w:t xml:space="preserve">Source</w:t>
+      </w:r>
+      <w:r>
+        <w:t xml:space="preserve">: The actual language utterance, often typeset in italics. This line is internally separated at spaces, and each sub-block is left-aligned with the corresponding sub-blocks of the gloss.</w:t>
+      </w:r>
+    </w:p>
+    <w:p>
+      <w:pPr>
         <w:pStyle w:val="Compact"/>
-      </w:pPr>
-      <w:r>
-        <w:rPr>
-          <w:bCs/>
-          <w:b/>
-        </w:rPr>
-        <w:t xml:space="preserve">Source</w:t>
-      </w:r>
-      <w:r>
-        <w:t xml:space="preserve">: The actual language utterance, often typeset in italics. This line is internally separated at spaces, and each sub-block is left-aligned with the corresponding sub-blocks of the gloss.</w:t>
-      </w:r>
-    </w:p>
-    <w:p>
-      <w:pPr>
         <w:numPr>
           <w:ilvl w:val="1"/>
           <w:numId w:val="1003"/>
         </w:numPr>
+      </w:pPr>
+      <w:r>
+        <w:rPr>
+          <w:b/>
+          <w:bCs/>
+        </w:rPr>
+        <w:t xml:space="preserve">Gloss</w:t>
+      </w:r>
+      <w:r>
+        <w:t xml:space="preserve">: Explanation of the meaning of the source, often using abbreviations in small caps. This line is internally separated at spaces, and each block is left-aligned with the block from source.</w:t>
+      </w:r>
+    </w:p>
+    <w:p>
+      <w:pPr>
         <w:pStyle w:val="Compact"/>
-      </w:pPr>
-      <w:r>
-        <w:rPr>
-          <w:bCs/>
-          <w:b/>
-        </w:rPr>
-        <w:t xml:space="preserve">Gloss</w:t>
-      </w:r>
-      <w:r>
-        <w:t xml:space="preserve">: Explanation of the meaning of the source, often using abbreviations in small caps. This line is internally separated at spaces, and each block is left-aligned with the block from source.</w:t>
-      </w:r>
-    </w:p>
-    <w:p>
-      <w:pPr>
         <w:numPr>
           <w:ilvl w:val="1"/>
           <w:numId w:val="1003"/>
         </w:numPr>
-        <w:pStyle w:val="Compact"/>
-      </w:pPr>
-      <w:r>
-        <w:rPr>
+      </w:pPr>
+      <w:r>
+        <w:rPr>
+          <w:b/>
           <w:bCs/>
-          <w:b/>
         </w:rPr>
         <w:t xml:space="preserve">Translation</w:t>
       </w:r>
@@ -720,7 +678,7 @@
       </w:r>
     </w:p>
     <w:bookmarkEnd w:id="30"/>
-    <w:bookmarkStart w:id="63" w:name="introducing-pandoc-ling"/>
+    <w:bookmarkStart w:id="64" w:name="introducing-pandoc-ling"/>
     <w:p>
       <w:pPr>
         <w:pStyle w:val="Heading1"/>
@@ -836,13 +794,7 @@
         <w:t xml:space="preserve"> </w:t>
       </w:r>
       <w:r>
-        <w:t xml:space="preserve">‘</w:t>
-      </w:r>
-      <w:r>
-        <w:t xml:space="preserve">ex</w:t>
-      </w:r>
-      <w:r>
-        <w:t xml:space="preserve">’</w:t>
+        <w:t xml:space="preserve">‘ex’</w:t>
       </w:r>
       <w:r>
         <w:t xml:space="preserve"> </w:t>
@@ -854,13 +806,7 @@
         <w:t xml:space="preserve"> </w:t>
       </w:r>
       <w:r>
-        <w:t xml:space="preserve">‘</w:t>
-      </w:r>
-      <w:r>
-        <w:t xml:space="preserve">example</w:t>
-      </w:r>
-      <w:r>
-        <w:t xml:space="preserve">’</w:t>
+        <w:t xml:space="preserve">‘example’</w:t>
       </w:r>
       <w:r>
         <w:t xml:space="preserve">) should be added after the top colons (with or without space in between). This</w:t>
@@ -869,13 +815,7 @@
         <w:t xml:space="preserve"> </w:t>
       </w:r>
       <w:r>
-        <w:t xml:space="preserve">‘</w:t>
-      </w:r>
-      <w:r>
-        <w:t xml:space="preserve">ex</w:t>
-      </w:r>
-      <w:r>
-        <w:t xml:space="preserve">’</w:t>
+        <w:t xml:space="preserve">‘ex’</w:t>
       </w:r>
       <w:r>
         <w:t xml:space="preserve">-class is the signal for</w:t>
@@ -947,8 +887,8 @@
       </w:r>
       <w:r>
         <w:rPr>
+          <w:i/>
           <w:iCs/>
-          <w:i/>
         </w:rPr>
         <w:t xml:space="preserve">not</w:t>
       </w:r>
@@ -1010,7 +950,6 @@
           <w:p>
             <w:pPr>
               <w:pStyle w:val="Compact"/>
-              <w:jc w:val="left"/>
             </w:pPr>
             <w:r>
               <w:t xml:space="preserve">(4.1)</w:t>
@@ -1172,7 +1111,6 @@
           <w:p>
             <w:pPr>
               <w:pStyle w:val="Compact"/>
-              <w:jc w:val="left"/>
             </w:pPr>
             <w:r>
               <w:t xml:space="preserve">(4.2)</w:t>
@@ -1283,7 +1221,6 @@
           <w:p>
             <w:pPr>
               <w:pStyle w:val="Compact"/>
-              <w:jc w:val="left"/>
             </w:pPr>
             <w:r>
               <w:t xml:space="preserve">(4.3)</w:t>
@@ -1339,8 +1276,8 @@
       </w:r>
       <w:r>
         <w:rPr>
+          <w:i/>
           <w:iCs/>
-          <w:i/>
         </w:rPr>
         <w:t xml:space="preserve">not</w:t>
       </w:r>
@@ -1442,7 +1379,6 @@
           <w:p>
             <w:pPr>
               <w:pStyle w:val="Compact"/>
-              <w:jc w:val="left"/>
             </w:pPr>
             <w:r>
               <w:t xml:space="preserve">(4.4)</w:t>
@@ -1689,7 +1625,6 @@
           <w:p>
             <w:pPr>
               <w:pStyle w:val="Compact"/>
-              <w:jc w:val="left"/>
             </w:pPr>
             <w:r>
               <w:t xml:space="preserve">(4.5)</w:t>
@@ -1939,7 +1874,6 @@
           <w:p>
             <w:pPr>
               <w:pStyle w:val="Compact"/>
-              <w:jc w:val="left"/>
             </w:pPr>
             <w:r>
               <w:t xml:space="preserve">(4.6)</w:t>
@@ -2236,7 +2170,6 @@
           <w:p>
             <w:pPr>
               <w:pStyle w:val="Compact"/>
-              <w:jc w:val="left"/>
             </w:pPr>
             <w:r>
               <w:t xml:space="preserve">(4.7)</w:t>
@@ -2394,7 +2327,6 @@
           <w:p>
             <w:pPr>
               <w:pStyle w:val="Compact"/>
-              <w:jc w:val="left"/>
             </w:pPr>
             <w:r>
               <w:t xml:space="preserve">(4.8)</w:t>
@@ -2588,7 +2520,6 @@
           <w:p>
             <w:pPr>
               <w:pStyle w:val="Compact"/>
-              <w:jc w:val="left"/>
             </w:pPr>
             <w:r>
               <w:t xml:space="preserve">(4.9)</w:t>
@@ -2623,7 +2554,7 @@
     </w:tbl>
     <w:bookmarkEnd w:id="39"/>
     <w:bookmarkEnd w:id="40"/>
-    <w:bookmarkStart w:id="45" w:name="interlinear-examples"/>
+    <w:bookmarkStart w:id="46" w:name="interlinear-examples"/>
     <w:p>
       <w:pPr>
         <w:pStyle w:val="Heading2"/>
@@ -2679,13 +2610,7 @@
         <w:t xml:space="preserve"> </w:t>
       </w:r>
       <w:r>
-        <w:t xml:space="preserve">‘</w:t>
-      </w:r>
-      <w:r>
-        <w:t xml:space="preserve">protect</w:t>
-      </w:r>
-      <w:r>
-        <w:t xml:space="preserve">’</w:t>
+        <w:t xml:space="preserve">‘protect’</w:t>
       </w:r>
       <w:r>
         <w:t xml:space="preserve"> </w:t>
@@ -2804,7 +2729,6 @@
           <w:p>
             <w:pPr>
               <w:pStyle w:val="Compact"/>
-              <w:jc w:val="left"/>
             </w:pPr>
             <w:r>
               <w:t xml:space="preserve">(4.10)</w:t>
@@ -3041,23 +2965,23 @@
     </w:p>
     <w:p>
       <w:pPr>
+        <w:pStyle w:val="Compact"/>
         <w:numPr>
           <w:ilvl w:val="0"/>
           <w:numId w:val="1004"/>
         </w:numPr>
+      </w:pPr>
+      <w:r>
+        <w:t xml:space="preserve">remove formatting from the source and set everything in italics,</w:t>
+      </w:r>
+    </w:p>
+    <w:p>
+      <w:pPr>
         <w:pStyle w:val="Compact"/>
-      </w:pPr>
-      <w:r>
-        <w:t xml:space="preserve">remove formatting from the source and set everything in italics,</w:t>
-      </w:r>
-    </w:p>
-    <w:p>
-      <w:pPr>
         <w:numPr>
           <w:ilvl w:val="0"/>
           <w:numId w:val="1004"/>
         </w:numPr>
-        <w:pStyle w:val="Compact"/>
       </w:pPr>
       <w:r>
         <w:t xml:space="preserve">remove formatting from the gloss and set sequences (&gt;1) of capitals and numbers into small caps (note that the positioning of small caps on web pages is</w:t>
@@ -3079,65 +3003,65 @@
     </w:p>
     <w:p>
       <w:pPr>
+        <w:pStyle w:val="Compact"/>
         <w:numPr>
           <w:ilvl w:val="0"/>
           <w:numId w:val="1004"/>
         </w:numPr>
+      </w:pPr>
+      <w:r>
+        <w:t xml:space="preserve">a tilde</w:t>
+      </w:r>
+      <w:r>
+        <w:t xml:space="preserve"> </w:t>
+      </w:r>
+      <w:r>
+        <w:rPr>
+          <w:rStyle w:val="VerbatimChar"/>
+        </w:rPr>
+        <w:t xml:space="preserve">~</w:t>
+      </w:r>
+      <w:r>
+        <w:t xml:space="preserve"> </w:t>
+      </w:r>
+      <w:r>
+        <w:t xml:space="preserve">between spaces in the gloss is treated as a shortcut for an empty gloss (internally, the sequence</w:t>
+      </w:r>
+      <w:r>
+        <w:t xml:space="preserve"> </w:t>
+      </w:r>
+      <w:r>
+        <w:rPr>
+          <w:rStyle w:val="VerbatimChar"/>
+        </w:rPr>
+        <w:t xml:space="preserve">space-tilde-space</w:t>
+      </w:r>
+      <w:r>
+        <w:t xml:space="preserve"> </w:t>
+      </w:r>
+      <w:r>
+        <w:t xml:space="preserve">is replaced by</w:t>
+      </w:r>
+      <w:r>
+        <w:t xml:space="preserve"> </w:t>
+      </w:r>
+      <w:r>
+        <w:rPr>
+          <w:rStyle w:val="VerbatimChar"/>
+        </w:rPr>
+        <w:t xml:space="preserve">space-space-nonBreakingSpace-space-space</w:t>
+      </w:r>
+      <w:r>
+        <w:t xml:space="preserve">),</w:t>
+      </w:r>
+    </w:p>
+    <w:p>
+      <w:pPr>
         <w:pStyle w:val="Compact"/>
-      </w:pPr>
-      <w:r>
-        <w:t xml:space="preserve">a tilde</w:t>
-      </w:r>
-      <w:r>
-        <w:t xml:space="preserve"> </w:t>
-      </w:r>
-      <w:r>
-        <w:rPr>
-          <w:rStyle w:val="VerbatimChar"/>
-        </w:rPr>
-        <w:t xml:space="preserve">~</w:t>
-      </w:r>
-      <w:r>
-        <w:t xml:space="preserve"> </w:t>
-      </w:r>
-      <w:r>
-        <w:t xml:space="preserve">between spaces in the gloss is treated as a shortcut for an empty gloss (internally, the sequence</w:t>
-      </w:r>
-      <w:r>
-        <w:t xml:space="preserve"> </w:t>
-      </w:r>
-      <w:r>
-        <w:rPr>
-          <w:rStyle w:val="VerbatimChar"/>
-        </w:rPr>
-        <w:t xml:space="preserve">space-tilde-space</w:t>
-      </w:r>
-      <w:r>
-        <w:t xml:space="preserve"> </w:t>
-      </w:r>
-      <w:r>
-        <w:t xml:space="preserve">is replaced by</w:t>
-      </w:r>
-      <w:r>
-        <w:t xml:space="preserve"> </w:t>
-      </w:r>
-      <w:r>
-        <w:rPr>
-          <w:rStyle w:val="VerbatimChar"/>
-        </w:rPr>
-        <w:t xml:space="preserve">space-space-nonBreakingSpace-space-space</w:t>
-      </w:r>
-      <w:r>
-        <w:t xml:space="preserve">),</w:t>
-      </w:r>
-    </w:p>
-    <w:p>
-      <w:pPr>
         <w:numPr>
           <w:ilvl w:val="0"/>
           <w:numId w:val="1004"/>
         </w:numPr>
-        <w:pStyle w:val="Compact"/>
       </w:pPr>
       <w:r>
         <w:t xml:space="preserve">consistently put translations in single quotes, possibly removing other quotes.</w:t>
@@ -3227,7 +3151,6 @@
           <w:p>
             <w:pPr>
               <w:pStyle w:val="Compact"/>
-              <w:jc w:val="left"/>
             </w:pPr>
             <w:r>
               <w:t xml:space="preserve">(4.11)</w:t>
@@ -3267,8 +3190,8 @@
             </w:pPr>
             <w:r>
               <w:rPr>
+                <w:i/>
                 <w:iCs/>
-                <w:i/>
               </w:rPr>
               <w:t xml:space="preserve">Is</w:t>
             </w:r>
@@ -3283,8 +3206,8 @@
             </w:pPr>
             <w:r>
               <w:rPr>
+                <w:i/>
                 <w:iCs/>
-                <w:i/>
               </w:rPr>
               <w:t xml:space="preserve">deze</w:t>
             </w:r>
@@ -3299,8 +3222,8 @@
             </w:pPr>
             <w:r>
               <w:rPr>
+                <w:i/>
                 <w:iCs/>
-                <w:i/>
               </w:rPr>
               <w:t xml:space="preserve">zin</w:t>
             </w:r>
@@ -3315,8 +3238,8 @@
             </w:pPr>
             <w:r>
               <w:rPr>
+                <w:i/>
                 <w:iCs/>
-                <w:i/>
               </w:rPr>
               <w:t xml:space="preserve">in</w:t>
             </w:r>
@@ -3331,8 +3254,8 @@
             </w:pPr>
             <w:r>
               <w:rPr>
+                <w:i/>
                 <w:iCs/>
-                <w:i/>
               </w:rPr>
               <w:t xml:space="preserve">het</w:t>
             </w:r>
@@ -3347,8 +3270,8 @@
             </w:pPr>
             <w:r>
               <w:rPr>
+                <w:i/>
                 <w:iCs/>
-                <w:i/>
               </w:rPr>
               <w:t xml:space="preserve">nederlands</w:t>
             </w:r>
@@ -3363,8 +3286,8 @@
             </w:pPr>
             <w:r>
               <w:rPr>
+                <w:i/>
                 <w:iCs/>
-                <w:i/>
               </w:rPr>
               <w:t xml:space="preserve">?</w:t>
             </w:r>
@@ -3496,13 +3419,7 @@
               <w:jc w:val="left"/>
             </w:pPr>
             <w:r>
-              <w:t xml:space="preserve">‘</w:t>
-            </w:r>
-            <w:r>
-              <w:t xml:space="preserve">Is this sentence dutch?</w:t>
-            </w:r>
-            <w:r>
-              <w:t xml:space="preserve">’</w:t>
+              <w:t xml:space="preserve">‘Is this sentence dutch?’</w:t>
             </w:r>
           </w:p>
         </w:tc>
@@ -3519,71 +3436,71 @@
     </w:p>
     <w:p>
       <w:pPr>
+        <w:pStyle w:val="Compact"/>
         <w:numPr>
           <w:ilvl w:val="0"/>
           <w:numId w:val="1005"/>
         </w:numPr>
+      </w:pPr>
+      <w:r>
+        <w:t xml:space="preserve">a preamble,</w:t>
+      </w:r>
+    </w:p>
+    <w:p>
+      <w:pPr>
         <w:pStyle w:val="Compact"/>
-      </w:pPr>
-      <w:r>
-        <w:t xml:space="preserve">a preamble,</w:t>
-      </w:r>
-    </w:p>
-    <w:p>
-      <w:pPr>
         <w:numPr>
           <w:ilvl w:val="0"/>
           <w:numId w:val="1005"/>
         </w:numPr>
+      </w:pPr>
+      <w:r>
+        <w:t xml:space="preserve">labels, both for single lines and for interlinear examples,</w:t>
+      </w:r>
+    </w:p>
+    <w:p>
+      <w:pPr>
         <w:pStyle w:val="Compact"/>
-      </w:pPr>
-      <w:r>
-        <w:t xml:space="preserve">labels, both for single lines and for interlinear examples,</w:t>
-      </w:r>
-    </w:p>
-    <w:p>
-      <w:pPr>
         <w:numPr>
           <w:ilvl w:val="0"/>
           <w:numId w:val="1005"/>
         </w:numPr>
+      </w:pPr>
+      <w:r>
+        <w:t xml:space="preserve">interlinear examples start on a new line immediately after the letter-label,</w:t>
+      </w:r>
+    </w:p>
+    <w:p>
+      <w:pPr>
         <w:pStyle w:val="Compact"/>
-      </w:pPr>
-      <w:r>
-        <w:t xml:space="preserve">interlinear examples start on a new line immediately after the letter-label,</w:t>
-      </w:r>
-    </w:p>
-    <w:p>
-      <w:pPr>
         <w:numPr>
           <w:ilvl w:val="0"/>
           <w:numId w:val="1005"/>
         </w:numPr>
+      </w:pPr>
+      <w:r>
+        <w:t xml:space="preserve">grammaticality judgements with proper alignment,</w:t>
+      </w:r>
+    </w:p>
+    <w:p>
+      <w:pPr>
         <w:pStyle w:val="Compact"/>
-      </w:pPr>
-      <w:r>
-        <w:t xml:space="preserve">grammaticality judgements with proper alignment,</w:t>
-      </w:r>
-    </w:p>
-    <w:p>
-      <w:pPr>
         <w:numPr>
           <w:ilvl w:val="0"/>
           <w:numId w:val="1005"/>
         </w:numPr>
+      </w:pPr>
+      <w:r>
+        <w:t xml:space="preserve">when the header of an interlinear example is left out, everything is shifted up,</w:t>
+      </w:r>
+    </w:p>
+    <w:p>
+      <w:pPr>
         <w:pStyle w:val="Compact"/>
-      </w:pPr>
-      <w:r>
-        <w:t xml:space="preserve">when the header of an interlinear example is left out, everything is shifted up,</w:t>
-      </w:r>
-    </w:p>
-    <w:p>
-      <w:pPr>
         <w:numPr>
           <w:ilvl w:val="0"/>
           <w:numId w:val="1005"/>
         </w:numPr>
-        <w:pStyle w:val="Compact"/>
       </w:pPr>
       <w:r>
         <w:t xml:space="preserve">The formatting of the interlinear is harmonised.</w:t>
@@ -3768,7 +3685,6 @@
           <w:p>
             <w:pPr>
               <w:pStyle w:val="Compact"/>
-              <w:jc w:val="left"/>
             </w:pPr>
             <w:r>
               <w:t xml:space="preserve">(4.12)</w:t>
@@ -3904,7 +3820,6 @@
           <w:p>
             <w:pPr>
               <w:pStyle w:val="Compact"/>
-              <w:jc w:val="left"/>
             </w:pPr>
             <w:r>
               <w:t xml:space="preserve">          </w:t>
@@ -3987,8 +3902,8 @@
             </w:pPr>
             <w:r>
               <w:rPr>
+                <w:i/>
                 <w:iCs/>
-                <w:i/>
               </w:rPr>
               <w:t xml:space="preserve">Deze</w:t>
             </w:r>
@@ -4003,8 +3918,8 @@
             </w:pPr>
             <w:r>
               <w:rPr>
+                <w:i/>
                 <w:iCs/>
-                <w:i/>
               </w:rPr>
               <w:t xml:space="preserve">zin</w:t>
             </w:r>
@@ -4019,8 +3934,8 @@
             </w:pPr>
             <w:r>
               <w:rPr>
+                <w:i/>
                 <w:iCs/>
-                <w:i/>
               </w:rPr>
               <w:t xml:space="preserve">is</w:t>
             </w:r>
@@ -4035,8 +3950,8 @@
             </w:pPr>
             <w:r>
               <w:rPr>
+                <w:i/>
                 <w:iCs/>
-                <w:i/>
               </w:rPr>
               <w:t xml:space="preserve">(dit is test)</w:t>
             </w:r>
@@ -4051,8 +3966,8 @@
             </w:pPr>
             <w:r>
               <w:rPr>
+                <w:i/>
                 <w:iCs/>
-                <w:i/>
               </w:rPr>
               <w:t xml:space="preserve">nederlands.</w:t>
             </w:r>
@@ -4186,13 +4101,7 @@
               <w:jc w:val="left"/>
             </w:pPr>
             <w:r>
-              <w:t xml:space="preserve">‘</w:t>
-            </w:r>
-            <w:r>
-              <w:t xml:space="preserve">This sentence is dutch.</w:t>
-            </w:r>
-            <w:r>
-              <w:t xml:space="preserve">’</w:t>
+              <w:t xml:space="preserve">‘This sentence is dutch.’</w:t>
             </w:r>
           </w:p>
         </w:tc>
@@ -4222,7 +4131,6 @@
           <w:p>
             <w:pPr>
               <w:pStyle w:val="Compact"/>
-              <w:jc w:val="left"/>
             </w:pPr>
             <w:r>
               <w:t xml:space="preserve">          </w:t>
@@ -4254,8 +4162,8 @@
             </w:pPr>
             <w:r>
               <w:rPr>
+                <w:i/>
                 <w:iCs/>
-                <w:i/>
               </w:rPr>
               <w:t xml:space="preserve">Deze</w:t>
             </w:r>
@@ -4270,8 +4178,8 @@
             </w:pPr>
             <w:r>
               <w:rPr>
+                <w:i/>
                 <w:iCs/>
-                <w:i/>
               </w:rPr>
               <w:t xml:space="preserve">tweede</w:t>
             </w:r>
@@ -4286,8 +4194,8 @@
             </w:pPr>
             <w:r>
               <w:rPr>
+                <w:i/>
                 <w:iCs/>
-                <w:i/>
               </w:rPr>
               <w:t xml:space="preserve">zin</w:t>
             </w:r>
@@ -4302,8 +4210,8 @@
             </w:pPr>
             <w:r>
               <w:rPr>
+                <w:i/>
                 <w:iCs/>
-                <w:i/>
               </w:rPr>
               <w:t xml:space="preserve">heeft</w:t>
             </w:r>
@@ -4318,8 +4226,8 @@
             </w:pPr>
             <w:r>
               <w:rPr>
+                <w:i/>
                 <w:iCs/>
-                <w:i/>
               </w:rPr>
               <w:t xml:space="preserve">geen</w:t>
             </w:r>
@@ -4334,8 +4242,8 @@
             </w:pPr>
             <w:r>
               <w:rPr>
+                <w:i/>
                 <w:iCs/>
-                <w:i/>
               </w:rPr>
               <w:t xml:space="preserve">header.</w:t>
             </w:r>
@@ -4493,21 +4401,297 @@
               <w:jc w:val="left"/>
             </w:pPr>
             <w:r>
-              <w:t xml:space="preserve">‘</w:t>
-            </w:r>
-            <w:r>
-              <w:t xml:space="preserve">This second sentence does not have a header.</w:t>
-            </w:r>
-            <w:r>
-              <w:t xml:space="preserve">’</w:t>
+              <w:t xml:space="preserve">‘This second sentence does not have a header.’</w:t>
             </w:r>
           </w:p>
         </w:tc>
       </w:tr>
     </w:tbl>
     <w:bookmarkEnd w:id="44"/>
+    <w:p>
+      <w:pPr>
+        <w:pStyle w:val="BodyText"/>
+      </w:pPr>
+      <w:r>
+        <w:t xml:space="preserve">Just for testing: a single interlinear example without header (which resulted in a latex-linguex error in earlier versions).</w:t>
+      </w:r>
+    </w:p>
+    <w:p>
+      <w:pPr>
+        <w:pStyle w:val="SourceCode"/>
+      </w:pPr>
+      <w:r>
+        <w:rPr>
+          <w:rStyle w:val="VerbatimChar"/>
+        </w:rPr>
+        <w:t xml:space="preserve">::: {.ex formatGloss=true}</w:t>
+      </w:r>
+      <w:r>
+        <w:br/>
+      </w:r>
+      <w:r>
+        <w:rPr>
+          <w:rStyle w:val="VerbatimChar"/>
+        </w:rPr>
+        <w:t xml:space="preserve">|</w:t>
+      </w:r>
+      <w:r>
+        <w:br/>
+      </w:r>
+      <w:r>
+        <w:rPr>
+          <w:rStyle w:val="VerbatimChar"/>
+        </w:rPr>
+        <w:t xml:space="preserve">| Dit is een lui voorbeeld</w:t>
+      </w:r>
+      <w:r>
+        <w:br/>
+      </w:r>
+      <w:r>
+        <w:rPr>
+          <w:rStyle w:val="VerbatimChar"/>
+        </w:rPr>
+        <w:t xml:space="preserve">| DEM COP DET lazy example</w:t>
+      </w:r>
+      <w:r>
+        <w:br/>
+      </w:r>
+      <w:r>
+        <w:rPr>
+          <w:rStyle w:val="VerbatimChar"/>
+        </w:rPr>
+        <w:t xml:space="preserve">| This is a lazy example.</w:t>
+      </w:r>
+      <w:r>
+        <w:br/>
+      </w:r>
+      <w:r>
+        <w:rPr>
+          <w:rStyle w:val="VerbatimChar"/>
+        </w:rPr>
+        <w:t xml:space="preserve">:::</w:t>
+      </w:r>
+    </w:p>
+    <w:p>
+      <w:pPr>
+        <w:pStyle w:val="FirstParagraph"/>
+      </w:pPr>
+    </w:p>
+    <w:bookmarkStart w:id="45" w:name="ex4.13"/>
+    <w:tbl>
+      <w:tblPr>
+        <w:tblStyle w:val="Table"/>
+        <w:tblW w:type="auto" w:w="0"/>
+        <w:tblLook w:firstRow="0" w:lastRow="0" w:firstColumn="0" w:lastColumn="0" w:noHBand="0" w:noVBand="0" w:val="0000"/>
+      </w:tblPr>
+      <w:tblGrid>
+        <w:gridCol w:w="1320"/>
+        <w:gridCol w:w="1320"/>
+        <w:gridCol w:w="1320"/>
+        <w:gridCol w:w="1320"/>
+        <w:gridCol w:w="1320"/>
+        <w:gridCol w:w="1320"/>
+      </w:tblGrid>
+      <w:tr>
+        <w:tc>
+          <w:tcPr/>
+          <w:p>
+            <w:pPr>
+              <w:pStyle w:val="Compact"/>
+            </w:pPr>
+            <w:r>
+              <w:t xml:space="preserve">(4.13)</w:t>
+            </w:r>
+          </w:p>
+        </w:tc>
+        <w:tc>
+          <w:tcPr/>
+          <w:p>
+            <w:pPr>
+              <w:pStyle w:val="Compact"/>
+              <w:jc w:val="left"/>
+            </w:pPr>
+            <w:r>
+              <w:rPr>
+                <w:i/>
+                <w:iCs/>
+              </w:rPr>
+              <w:t xml:space="preserve">Dit</w:t>
+            </w:r>
+          </w:p>
+        </w:tc>
+        <w:tc>
+          <w:tcPr/>
+          <w:p>
+            <w:pPr>
+              <w:pStyle w:val="Compact"/>
+              <w:jc w:val="left"/>
+            </w:pPr>
+            <w:r>
+              <w:rPr>
+                <w:i/>
+                <w:iCs/>
+              </w:rPr>
+              <w:t xml:space="preserve">is</w:t>
+            </w:r>
+          </w:p>
+        </w:tc>
+        <w:tc>
+          <w:tcPr/>
+          <w:p>
+            <w:pPr>
+              <w:pStyle w:val="Compact"/>
+              <w:jc w:val="left"/>
+            </w:pPr>
+            <w:r>
+              <w:rPr>
+                <w:i/>
+                <w:iCs/>
+              </w:rPr>
+              <w:t xml:space="preserve">een</w:t>
+            </w:r>
+          </w:p>
+        </w:tc>
+        <w:tc>
+          <w:tcPr/>
+          <w:p>
+            <w:pPr>
+              <w:pStyle w:val="Compact"/>
+              <w:jc w:val="left"/>
+            </w:pPr>
+            <w:r>
+              <w:rPr>
+                <w:i/>
+                <w:iCs/>
+              </w:rPr>
+              <w:t xml:space="preserve">lui</w:t>
+            </w:r>
+          </w:p>
+        </w:tc>
+        <w:tc>
+          <w:tcPr/>
+          <w:p>
+            <w:pPr>
+              <w:pStyle w:val="Compact"/>
+              <w:jc w:val="left"/>
+            </w:pPr>
+            <w:r>
+              <w:rPr>
+                <w:i/>
+                <w:iCs/>
+              </w:rPr>
+              <w:t xml:space="preserve">voorbeeld</w:t>
+            </w:r>
+          </w:p>
+        </w:tc>
+      </w:tr>
+      <w:tr>
+        <w:tc>
+          <w:tcPr/>
+          <w:p>
+            <w:pPr>
+              <w:pStyle w:val="Compact"/>
+            </w:pPr>
+          </w:p>
+        </w:tc>
+        <w:tc>
+          <w:tcPr/>
+          <w:p>
+            <w:pPr>
+              <w:pStyle w:val="Compact"/>
+              <w:jc w:val="left"/>
+            </w:pPr>
+            <w:r>
+              <w:rPr>
+                <w:smallCaps/>
+              </w:rPr>
+              <w:t xml:space="preserve">dem</w:t>
+            </w:r>
+          </w:p>
+        </w:tc>
+        <w:tc>
+          <w:tcPr/>
+          <w:p>
+            <w:pPr>
+              <w:pStyle w:val="Compact"/>
+              <w:jc w:val="left"/>
+            </w:pPr>
+            <w:r>
+              <w:rPr>
+                <w:smallCaps/>
+              </w:rPr>
+              <w:t xml:space="preserve">cop</w:t>
+            </w:r>
+          </w:p>
+        </w:tc>
+        <w:tc>
+          <w:tcPr/>
+          <w:p>
+            <w:pPr>
+              <w:pStyle w:val="Compact"/>
+              <w:jc w:val="left"/>
+            </w:pPr>
+            <w:r>
+              <w:rPr>
+                <w:smallCaps/>
+              </w:rPr>
+              <w:t xml:space="preserve">det</w:t>
+            </w:r>
+          </w:p>
+        </w:tc>
+        <w:tc>
+          <w:tcPr/>
+          <w:p>
+            <w:pPr>
+              <w:pStyle w:val="Compact"/>
+              <w:jc w:val="left"/>
+            </w:pPr>
+            <w:r>
+              <w:t xml:space="preserve">lazy</w:t>
+            </w:r>
+          </w:p>
+        </w:tc>
+        <w:tc>
+          <w:tcPr/>
+          <w:p>
+            <w:pPr>
+              <w:pStyle w:val="Compact"/>
+              <w:jc w:val="left"/>
+            </w:pPr>
+            <w:r>
+              <w:t xml:space="preserve">example</w:t>
+            </w:r>
+          </w:p>
+        </w:tc>
+      </w:tr>
+      <w:tr>
+        <w:tc>
+          <w:tcPr/>
+          <w:p>
+            <w:pPr>
+              <w:pStyle w:val="Compact"/>
+            </w:pPr>
+          </w:p>
+        </w:tc>
+        <w:tc>
+          <w:tcPr>
+            <w:gridSpan w:val="5"/>
+          </w:tcPr>
+          <w:p>
+            <w:pPr>
+              <w:pStyle w:val="Compact"/>
+              <w:jc w:val="left"/>
+            </w:pPr>
+            <w:r>
+              <w:t xml:space="preserve">‘This is a lazy example.’</w:t>
+            </w:r>
+          </w:p>
+        </w:tc>
+      </w:tr>
+    </w:tbl>
     <w:bookmarkEnd w:id="45"/>
-    <w:bookmarkStart w:id="50" w:name="cross-referencing-examples"/>
+    <w:bookmarkEnd w:id="46"/>
+    <w:bookmarkStart w:id="51" w:name="cross-referencing-examples"/>
     <w:p>
       <w:pPr>
         <w:pStyle w:val="Heading2"/>
@@ -4594,7 +4778,7 @@
           <w:rPr>
             <w:rStyle w:val="Hyperlink"/>
           </w:rPr>
-          <w:t xml:space="preserve">(4.13)</w:t>
+          <w:t xml:space="preserve">(4.14)</w:t>
         </w:r>
       </w:hyperlink>
       <w:r>
@@ -4607,13 +4791,7 @@
         <w:t xml:space="preserve"> </w:t>
       </w:r>
       <w:r>
-        <w:t xml:space="preserve">‘</w:t>
-      </w:r>
-      <w:r>
-        <w:t xml:space="preserve">docs</w:t>
-      </w:r>
-      <w:r>
-        <w:t xml:space="preserve">’</w:t>
+        <w:t xml:space="preserve">‘docs’</w:t>
       </w:r>
       <w:r>
         <w:t xml:space="preserve"> </w:t>
@@ -4656,7 +4834,7 @@
         <w:pStyle w:val="FirstParagraph"/>
       </w:pPr>
     </w:p>
-    <w:bookmarkStart w:id="46" w:name="ex4.13"/>
+    <w:bookmarkStart w:id="47" w:name="ex4.14"/>
     <w:tbl>
       <w:tblPr>
         <w:tblStyle w:val="Table"/>
@@ -4673,10 +4851,9 @@
           <w:p>
             <w:pPr>
               <w:pStyle w:val="Compact"/>
-              <w:jc w:val="left"/>
-            </w:pPr>
-            <w:r>
-              <w:t xml:space="preserve">(4.13)</w:t>
+            </w:pPr>
+            <w:r>
+              <w:t xml:space="preserve">(4.14)</w:t>
             </w:r>
           </w:p>
         </w:tc>
@@ -4694,7 +4871,7 @@
         </w:tc>
       </w:tr>
     </w:tbl>
-    <w:bookmarkEnd w:id="46"/>
+    <w:bookmarkEnd w:id="47"/>
     <w:p>
       <w:pPr>
         <w:pStyle w:val="BodyText"/>
@@ -4764,7 +4941,7 @@
           <w:rPr>
             <w:rStyle w:val="Hyperlink"/>
           </w:rPr>
-          <w:t xml:space="preserve">(4.13)</w:t>
+          <w:t xml:space="preserve">(4.14)</w:t>
         </w:r>
       </w:hyperlink>
       <w:r>
@@ -4830,12 +5007,12 @@
       <w:r>
         <w:t xml:space="preserve"> </w:t>
       </w:r>
-      <w:hyperlink w:anchor="ex4.6">
+      <w:hyperlink w:anchor="ex4.7">
         <w:r>
           <w:rPr>
             <w:rStyle w:val="Hyperlink"/>
           </w:rPr>
-          <w:t xml:space="preserve">(4.6)</w:t>
+          <w:t xml:space="preserve">(4.7)</w:t>
         </w:r>
       </w:hyperlink>
       <w:r>
@@ -4882,12 +5059,12 @@
       <w:r>
         <w:t xml:space="preserve"> </w:t>
       </w:r>
-      <w:hyperlink w:anchor="ex4.12">
+      <w:hyperlink w:anchor="ex4.13">
         <w:r>
           <w:rPr>
             <w:rStyle w:val="Hyperlink"/>
           </w:rPr>
-          <w:t xml:space="preserve">(4.12 c)</w:t>
+          <w:t xml:space="preserve">(4.13 c)</w:t>
         </w:r>
       </w:hyperlink>
       <w:r>
@@ -4897,13 +5074,7 @@
         <w:t xml:space="preserve"> </w:t>
       </w:r>
       <w:r>
-        <w:t xml:space="preserve">“</w:t>
-      </w:r>
-      <w:r>
-        <w:t xml:space="preserve">c</w:t>
-      </w:r>
-      <w:r>
-        <w:t xml:space="preserve">”</w:t>
+        <w:t xml:space="preserve">“c”</w:t>
       </w:r>
       <w:r>
         <w:t xml:space="preserve"> </w:t>
@@ -4934,7 +5105,7 @@
           <w:rPr>
             <w:rStyle w:val="Hyperlink"/>
           </w:rPr>
-          <w:t xml:space="preserve">(4.13 hA1l0)</w:t>
+          <w:t xml:space="preserve">(4.14 hA1l0)</w:t>
         </w:r>
       </w:hyperlink>
       <w:r>
@@ -4999,7 +5170,7 @@
       <w:r>
         <w:t xml:space="preserve"> </w:t>
       </w:r>
-      <w:hyperlink r:id="rId47">
+      <w:hyperlink r:id="rId48">
         <w:r>
           <w:rPr>
             <w:rStyle w:val="Hyperlink"/>
@@ -5014,13 +5185,7 @@
         <w:t xml:space="preserve"> </w:t>
       </w:r>
       <w:r>
-        <w:t xml:space="preserve">‘</w:t>
-      </w:r>
-      <w:r>
-        <w:t xml:space="preserve">4</w:t>
-      </w:r>
-      <w:r>
-        <w:t xml:space="preserve">’</w:t>
+        <w:t xml:space="preserve">‘4’</w:t>
       </w:r>
       <w:r>
         <w:t xml:space="preserve"> </w:t>
@@ -5105,7 +5270,7 @@
       <w:r>
         <w:t xml:space="preserve"> </w:t>
       </w:r>
-      <w:hyperlink r:id="rId48">
+      <w:hyperlink r:id="rId49">
         <w:r>
           <w:rPr>
             <w:rStyle w:val="VerbatimChar"/>
@@ -5119,7 +5284,7 @@
       <w:r>
         <w:t xml:space="preserve"> </w:t>
       </w:r>
-      <w:hyperlink r:id="rId49">
+      <w:hyperlink r:id="rId50">
         <w:r>
           <w:rPr>
             <w:rStyle w:val="VerbatimChar"/>
@@ -5134,8 +5299,8 @@
         <w:t xml:space="preserve">for a practical mechanism to add such numbering).</w:t>
       </w:r>
     </w:p>
-    <w:bookmarkEnd w:id="50"/>
-    <w:bookmarkStart w:id="55" w:name="options-of-pandoc-ling"/>
+    <w:bookmarkEnd w:id="51"/>
+    <w:bookmarkStart w:id="56" w:name="options-of-pandoc-ling"/>
     <w:p>
       <w:pPr>
         <w:pStyle w:val="Heading2"/>
@@ -5162,7 +5327,7 @@
         <w:t xml:space="preserve">pandoc-ling</w:t>
       </w:r>
     </w:p>
-    <w:bookmarkStart w:id="52" w:name="global-options"/>
+    <w:bookmarkStart w:id="53" w:name="global-options"/>
     <w:p>
       <w:pPr>
         <w:pStyle w:val="Heading3"/>
@@ -5202,7 +5367,7 @@
       <w:r>
         <w:t xml:space="preserve"> </w:t>
       </w:r>
-      <w:hyperlink r:id="rId51">
+      <w:hyperlink r:id="rId52">
         <w:r>
           <w:rPr>
             <w:rStyle w:val="Hyperlink"/>
@@ -5231,422 +5396,499 @@
     </w:p>
     <w:p>
       <w:pPr>
+        <w:pStyle w:val="Compact"/>
         <w:numPr>
           <w:ilvl w:val="0"/>
           <w:numId w:val="1006"/>
         </w:numPr>
+      </w:pPr>
+      <w:r>
+        <w:rPr>
+          <w:rStyle w:val="VerbatimChar"/>
+          <w:b/>
+          <w:bCs/>
+        </w:rPr>
+        <w:t xml:space="preserve">formatGloss</w:t>
+      </w:r>
+      <w:r>
+        <w:t xml:space="preserve"> </w:t>
+      </w:r>
+      <w:r>
+        <w:t xml:space="preserve">(boolean, default</w:t>
+      </w:r>
+      <w:r>
+        <w:t xml:space="preserve"> </w:t>
+      </w:r>
+      <w:r>
+        <w:rPr>
+          <w:rStyle w:val="VerbatimChar"/>
+        </w:rPr>
+        <w:t xml:space="preserve">false</w:t>
+      </w:r>
+      <w:r>
+        <w:t xml:space="preserve">): should all interlinear examples be consistently formatted? If you use this option, you can simply use capital letters for abbreviations in the gloss, and they will be changed to small caps. The source line is set to italics, and the translations is put into single quotes.</w:t>
+      </w:r>
+    </w:p>
+    <w:p>
+      <w:pPr>
         <w:pStyle w:val="Compact"/>
-      </w:pPr>
-      <w:r>
-        <w:rPr>
-          <w:rStyle w:val="VerbatimChar"/>
-          <w:bCs/>
-          <w:b/>
-        </w:rPr>
-        <w:t xml:space="preserve">formatGloss</w:t>
-      </w:r>
-      <w:r>
-        <w:t xml:space="preserve"> </w:t>
-      </w:r>
-      <w:r>
-        <w:t xml:space="preserve">(boolean, default</w:t>
-      </w:r>
-      <w:r>
-        <w:t xml:space="preserve"> </w:t>
-      </w:r>
-      <w:r>
-        <w:rPr>
-          <w:rStyle w:val="VerbatimChar"/>
-        </w:rPr>
-        <w:t xml:space="preserve">false</w:t>
-      </w:r>
-      <w:r>
-        <w:t xml:space="preserve">): should all interlinear examples be consistently formatted? If you use this option, you can simply use capital letters for abbreviations in the gloss, and they will be changed to small caps. The source line is set to italics, and the translations is put into single quotes.</w:t>
-      </w:r>
-    </w:p>
-    <w:p>
-      <w:pPr>
         <w:numPr>
           <w:ilvl w:val="0"/>
           <w:numId w:val="1006"/>
         </w:numPr>
+      </w:pPr>
+      <w:r>
+        <w:rPr>
+          <w:rStyle w:val="VerbatimChar"/>
+          <w:b/>
+          <w:bCs/>
+        </w:rPr>
+        <w:t xml:space="preserve">samePage</w:t>
+      </w:r>
+      <w:r>
+        <w:t xml:space="preserve"> </w:t>
+      </w:r>
+      <w:r>
+        <w:t xml:space="preserve">(boolean, default</w:t>
+      </w:r>
+      <w:r>
+        <w:t xml:space="preserve"> </w:t>
+      </w:r>
+      <w:r>
+        <w:rPr>
+          <w:rStyle w:val="VerbatimChar"/>
+        </w:rPr>
+        <w:t xml:space="preserve">true</w:t>
+      </w:r>
+      <w:r>
+        <w:t xml:space="preserve">, only for Latex): should examples be kept together on the same page? Can also be overriden for individual examples by adding</w:t>
+      </w:r>
+      <w:r>
+        <w:t xml:space="preserve"> </w:t>
+      </w:r>
+      <w:r>
+        <w:rPr>
+          <w:rStyle w:val="VerbatimChar"/>
+        </w:rPr>
+        <w:t xml:space="preserve">{.ex samePage=false}</w:t>
+      </w:r>
+      <w:r>
+        <w:t xml:space="preserve"> </w:t>
+      </w:r>
+      <w:r>
+        <w:t xml:space="preserve">at the start of an example (cf. below on</w:t>
+      </w:r>
+      <w:r>
+        <w:t xml:space="preserve"> </w:t>
+      </w:r>
+      <w:r>
+        <w:rPr>
+          <w:rStyle w:val="VerbatimChar"/>
+        </w:rPr>
+        <w:t xml:space="preserve">local options</w:t>
+      </w:r>
+      <w:r>
+        <w:t xml:space="preserve">).</w:t>
+      </w:r>
+    </w:p>
+    <w:p>
+      <w:pPr>
         <w:pStyle w:val="Compact"/>
-      </w:pPr>
-      <w:r>
-        <w:rPr>
-          <w:rStyle w:val="VerbatimChar"/>
-          <w:bCs/>
-          <w:b/>
-        </w:rPr>
-        <w:t xml:space="preserve">samePage</w:t>
-      </w:r>
-      <w:r>
-        <w:t xml:space="preserve"> </w:t>
-      </w:r>
-      <w:r>
-        <w:t xml:space="preserve">(boolean, default</w:t>
-      </w:r>
-      <w:r>
-        <w:t xml:space="preserve"> </w:t>
-      </w:r>
-      <w:r>
-        <w:rPr>
-          <w:rStyle w:val="VerbatimChar"/>
-        </w:rPr>
-        <w:t xml:space="preserve">true</w:t>
-      </w:r>
-      <w:r>
-        <w:t xml:space="preserve">, only for Latex): should examples be kept together on the same page? Can also be overriden for individual examples by adding</w:t>
-      </w:r>
-      <w:r>
-        <w:t xml:space="preserve"> </w:t>
-      </w:r>
-      <w:r>
-        <w:rPr>
-          <w:rStyle w:val="VerbatimChar"/>
-        </w:rPr>
-        <w:t xml:space="preserve">{.ex samePage=false}</w:t>
-      </w:r>
-      <w:r>
-        <w:t xml:space="preserve"> </w:t>
-      </w:r>
-      <w:r>
-        <w:t xml:space="preserve">at the start of an example (cf. below on</w:t>
-      </w:r>
-      <w:r>
-        <w:t xml:space="preserve"> </w:t>
-      </w:r>
-      <w:r>
-        <w:rPr>
-          <w:rStyle w:val="VerbatimChar"/>
-        </w:rPr>
-        <w:t xml:space="preserve">local options</w:t>
-      </w:r>
-      <w:r>
-        <w:t xml:space="preserve">).</w:t>
-      </w:r>
-    </w:p>
-    <w:p>
-      <w:pPr>
         <w:numPr>
           <w:ilvl w:val="0"/>
           <w:numId w:val="1006"/>
         </w:numPr>
+      </w:pPr>
+      <w:r>
+        <w:rPr>
+          <w:rStyle w:val="VerbatimChar"/>
+          <w:b/>
+          <w:bCs/>
+        </w:rPr>
+        <w:t xml:space="preserve">xrefSuffixSep</w:t>
+      </w:r>
+      <w:r>
+        <w:t xml:space="preserve"> </w:t>
+      </w:r>
+      <w:r>
+        <w:t xml:space="preserve">(string, defaults to no-break-space): When cross references have a suffix, how should the separator be formatted? The defaults</w:t>
+      </w:r>
+      <w:r>
+        <w:t xml:space="preserve"> </w:t>
+      </w:r>
+      <w:r>
+        <w:t xml:space="preserve">‘no-break-space’</w:t>
+      </w:r>
+      <w:r>
+        <w:t xml:space="preserve"> </w:t>
+      </w:r>
+      <w:r>
+        <w:t xml:space="preserve">is a safe options. I personally like a</w:t>
+      </w:r>
+      <w:r>
+        <w:t xml:space="preserve"> </w:t>
+      </w:r>
+      <w:r>
+        <w:t xml:space="preserve">‘narrow no-break space’</w:t>
+      </w:r>
+      <w:r>
+        <w:t xml:space="preserve"> </w:t>
+      </w:r>
+      <w:r>
+        <w:t xml:space="preserve">better (Unicode</w:t>
+      </w:r>
+      <w:r>
+        <w:t xml:space="preserve"> </w:t>
+      </w:r>
+      <w:r>
+        <w:rPr>
+          <w:rStyle w:val="VerbatimChar"/>
+        </w:rPr>
+        <w:t xml:space="preserve">U+202F</w:t>
+      </w:r>
+      <w:r>
+        <w:t xml:space="preserve">), but this symbol does not work with all fonts, and might thus lead to errors. For Latex typesetting, all space-like symbols are converted to a Latex thin space</w:t>
+      </w:r>
+      <w:r>
+        <w:t xml:space="preserve"> </w:t>
+      </w:r>
+      <w:r>
+        <w:rPr>
+          <w:rStyle w:val="VerbatimChar"/>
+        </w:rPr>
+        <w:t xml:space="preserve">\,</w:t>
+      </w:r>
+      <w:r>
+        <w:t xml:space="preserve">.</w:t>
+      </w:r>
+    </w:p>
+    <w:p>
+      <w:pPr>
         <w:pStyle w:val="Compact"/>
-      </w:pPr>
-      <w:r>
-        <w:rPr>
-          <w:rStyle w:val="VerbatimChar"/>
-          <w:bCs/>
-          <w:b/>
-        </w:rPr>
-        <w:t xml:space="preserve">xrefSuffixSep</w:t>
-      </w:r>
-      <w:r>
-        <w:t xml:space="preserve"> </w:t>
-      </w:r>
-      <w:r>
-        <w:t xml:space="preserve">(string, defaults to no-break-space): When cross references have a suffix, how should the separator be formatted? The defaults</w:t>
-      </w:r>
-      <w:r>
-        <w:t xml:space="preserve"> </w:t>
-      </w:r>
-      <w:r>
-        <w:t xml:space="preserve">‘</w:t>
-      </w:r>
-      <w:r>
-        <w:t xml:space="preserve">no-break-space</w:t>
-      </w:r>
-      <w:r>
-        <w:t xml:space="preserve">’</w:t>
-      </w:r>
-      <w:r>
-        <w:t xml:space="preserve"> </w:t>
-      </w:r>
-      <w:r>
-        <w:t xml:space="preserve">is a safe options. I personally like a</w:t>
-      </w:r>
-      <w:r>
-        <w:t xml:space="preserve"> </w:t>
-      </w:r>
-      <w:r>
-        <w:t xml:space="preserve">‘</w:t>
-      </w:r>
-      <w:r>
-        <w:t xml:space="preserve">narrow no-break space</w:t>
-      </w:r>
-      <w:r>
-        <w:t xml:space="preserve">’</w:t>
-      </w:r>
-      <w:r>
-        <w:t xml:space="preserve"> </w:t>
-      </w:r>
-      <w:r>
-        <w:t xml:space="preserve">better (Unicode</w:t>
-      </w:r>
-      <w:r>
-        <w:t xml:space="preserve"> </w:t>
-      </w:r>
-      <w:r>
-        <w:rPr>
-          <w:rStyle w:val="VerbatimChar"/>
-        </w:rPr>
-        <w:t xml:space="preserve">U+202F</w:t>
-      </w:r>
-      <w:r>
-        <w:t xml:space="preserve">), but this symbol does not work with all fonts, and might thus lead to errors. For Latex typesetting, all space-like symbols are converted to a Latex thin space</w:t>
-      </w:r>
-      <w:r>
-        <w:t xml:space="preserve"> </w:t>
-      </w:r>
-      <w:r>
-        <w:rPr>
-          <w:rStyle w:val="VerbatimChar"/>
-        </w:rPr>
-        <w:t xml:space="preserve">\,</w:t>
-      </w:r>
-      <w:r>
-        <w:t xml:space="preserve">.</w:t>
-      </w:r>
-    </w:p>
-    <w:p>
-      <w:pPr>
         <w:numPr>
           <w:ilvl w:val="0"/>
           <w:numId w:val="1006"/>
         </w:numPr>
+      </w:pPr>
+      <w:r>
+        <w:rPr>
+          <w:rStyle w:val="VerbatimChar"/>
+          <w:b/>
+          <w:bCs/>
+        </w:rPr>
+        <w:t xml:space="preserve">restartAtChapter</w:t>
+      </w:r>
+      <w:r>
+        <w:t xml:space="preserve"> </w:t>
+      </w:r>
+      <w:r>
+        <w:t xml:space="preserve">(boolean, default</w:t>
+      </w:r>
+      <w:r>
+        <w:t xml:space="preserve"> </w:t>
+      </w:r>
+      <w:r>
+        <w:rPr>
+          <w:rStyle w:val="VerbatimChar"/>
+        </w:rPr>
+        <w:t xml:space="preserve">false</w:t>
+      </w:r>
+      <w:r>
+        <w:t xml:space="preserve">): should the counting restart for each chapter?</w:t>
+      </w:r>
+    </w:p>
+    <w:p>
+      <w:pPr>
         <w:pStyle w:val="Compact"/>
-      </w:pPr>
-      <w:r>
-        <w:rPr>
-          <w:rStyle w:val="VerbatimChar"/>
-          <w:bCs/>
-          <w:b/>
-        </w:rPr>
-        <w:t xml:space="preserve">restartAtChapter</w:t>
-      </w:r>
-      <w:r>
-        <w:t xml:space="preserve"> </w:t>
-      </w:r>
-      <w:r>
-        <w:t xml:space="preserve">(boolean, default</w:t>
-      </w:r>
-      <w:r>
-        <w:t xml:space="preserve"> </w:t>
-      </w:r>
-      <w:r>
-        <w:rPr>
-          <w:rStyle w:val="VerbatimChar"/>
-        </w:rPr>
-        <w:t xml:space="preserve">false</w:t>
-      </w:r>
-      <w:r>
-        <w:t xml:space="preserve">): should the counting restart for each chapter?</w:t>
-      </w:r>
-    </w:p>
-    <w:p>
-      <w:pPr>
         <w:numPr>
           <w:ilvl w:val="1"/>
           <w:numId w:val="1007"/>
         </w:numPr>
+      </w:pPr>
+      <w:r>
+        <w:t xml:space="preserve">Actually, when</w:t>
+      </w:r>
+      <w:r>
+        <w:t xml:space="preserve"> </w:t>
+      </w:r>
+      <w:r>
+        <w:rPr>
+          <w:rStyle w:val="VerbatimChar"/>
+        </w:rPr>
+        <w:t xml:space="preserve">true</w:t>
+      </w:r>
+      <w:r>
+        <w:t xml:space="preserve"> </w:t>
+      </w:r>
+      <w:r>
+        <w:t xml:space="preserve">this setting will restart the counting at the highest heading level, which for various output formats can be set by the Pandoc option</w:t>
+      </w:r>
+      <w:r>
+        <w:t xml:space="preserve"> </w:t>
+      </w:r>
+      <w:r>
+        <w:rPr>
+          <w:rStyle w:val="VerbatimChar"/>
+        </w:rPr>
+        <w:t xml:space="preserve">top-level-division</w:t>
+      </w:r>
+      <w:r>
+        <w:t xml:space="preserve">.</w:t>
+      </w:r>
+    </w:p>
+    <w:p>
+      <w:pPr>
         <w:pStyle w:val="Compact"/>
-      </w:pPr>
-      <w:r>
-        <w:t xml:space="preserve">Actually, when</w:t>
-      </w:r>
-      <w:r>
-        <w:t xml:space="preserve"> </w:t>
-      </w:r>
-      <w:r>
-        <w:rPr>
-          <w:rStyle w:val="VerbatimChar"/>
-        </w:rPr>
-        <w:t xml:space="preserve">true</w:t>
-      </w:r>
-      <w:r>
-        <w:t xml:space="preserve"> </w:t>
-      </w:r>
-      <w:r>
-        <w:t xml:space="preserve">this setting will restart the counting at the highest heading level, which for various output formats can be set by the Pandoc option</w:t>
-      </w:r>
-      <w:r>
-        <w:t xml:space="preserve"> </w:t>
-      </w:r>
-      <w:r>
-        <w:rPr>
-          <w:rStyle w:val="VerbatimChar"/>
-        </w:rPr>
-        <w:t xml:space="preserve">top-level-division</w:t>
-      </w:r>
-      <w:r>
-        <w:t xml:space="preserve">.</w:t>
-      </w:r>
-    </w:p>
-    <w:p>
-      <w:pPr>
         <w:numPr>
           <w:ilvl w:val="1"/>
           <w:numId w:val="1007"/>
         </w:numPr>
+      </w:pPr>
+      <w:r>
+        <w:t xml:space="preserve">The id of each example will now be of the form</w:t>
+      </w:r>
+      <w:r>
+        <w:t xml:space="preserve"> </w:t>
+      </w:r>
+      <w:r>
+        <w:rPr>
+          <w:rStyle w:val="VerbatimChar"/>
+        </w:rPr>
+        <w:t xml:space="preserve">exCHAPTER.NUMBER</w:t>
+      </w:r>
+      <w:r>
+        <w:t xml:space="preserve"> </w:t>
+      </w:r>
+      <w:r>
+        <w:t xml:space="preserve">to resolve any clashes when the same number appears in different chapter.</w:t>
+      </w:r>
+    </w:p>
+    <w:p>
+      <w:pPr>
         <w:pStyle w:val="Compact"/>
-      </w:pPr>
-      <w:r>
-        <w:t xml:space="preserve">The id of each example will now be of the form</w:t>
-      </w:r>
-      <w:r>
-        <w:t xml:space="preserve"> </w:t>
-      </w:r>
-      <w:r>
-        <w:rPr>
-          <w:rStyle w:val="VerbatimChar"/>
-        </w:rPr>
-        <w:t xml:space="preserve">exCHAPTER.NUMBER</w:t>
-      </w:r>
-      <w:r>
-        <w:t xml:space="preserve"> </w:t>
-      </w:r>
-      <w:r>
-        <w:t xml:space="preserve">to resolve any clashes when the same number appears in different chapter.</w:t>
-      </w:r>
-    </w:p>
-    <w:p>
-      <w:pPr>
         <w:numPr>
           <w:ilvl w:val="1"/>
           <w:numId w:val="1007"/>
         </w:numPr>
+      </w:pPr>
+      <w:r>
+        <w:t xml:space="preserve">Depending on your Latex setup, an explicit entry</w:t>
+      </w:r>
+      <w:r>
+        <w:t xml:space="preserve"> </w:t>
+      </w:r>
+      <w:r>
+        <w:rPr>
+          <w:rStyle w:val="VerbatimChar"/>
+        </w:rPr>
+        <w:t xml:space="preserve">top-level-division: chapter</w:t>
+      </w:r>
+      <w:r>
+        <w:t xml:space="preserve"> </w:t>
+      </w:r>
+      <w:r>
+        <w:t xml:space="preserve">might be necessary in your metadata.</w:t>
+      </w:r>
+    </w:p>
+    <w:p>
+      <w:pPr>
         <w:pStyle w:val="Compact"/>
-      </w:pPr>
-      <w:r>
-        <w:t xml:space="preserve">Depending on your Latex setup, an explicit entry</w:t>
-      </w:r>
-      <w:r>
-        <w:t xml:space="preserve"> </w:t>
-      </w:r>
-      <w:r>
-        <w:rPr>
-          <w:rStyle w:val="VerbatimChar"/>
-        </w:rPr>
-        <w:t xml:space="preserve">top-level-division: chapter</w:t>
-      </w:r>
-      <w:r>
-        <w:t xml:space="preserve"> </w:t>
-      </w:r>
-      <w:r>
-        <w:t xml:space="preserve">might be necessary in your metadata.</w:t>
-      </w:r>
-    </w:p>
-    <w:p>
-      <w:pPr>
         <w:numPr>
           <w:ilvl w:val="0"/>
           <w:numId w:val="1006"/>
         </w:numPr>
+      </w:pPr>
+      <w:r>
+        <w:rPr>
+          <w:rStyle w:val="VerbatimChar"/>
+          <w:b/>
+          <w:bCs/>
+        </w:rPr>
+        <w:t xml:space="preserve">addChapterNumber</w:t>
+      </w:r>
+      <w:r>
+        <w:t xml:space="preserve"> </w:t>
+      </w:r>
+      <w:r>
+        <w:t xml:space="preserve">(boolean, default</w:t>
+      </w:r>
+      <w:r>
+        <w:t xml:space="preserve"> </w:t>
+      </w:r>
+      <w:r>
+        <w:rPr>
+          <w:rStyle w:val="VerbatimChar"/>
+        </w:rPr>
+        <w:t xml:space="preserve">false</w:t>
+      </w:r>
+      <w:r>
+        <w:t xml:space="preserve">): should the chapter (= highest heading level) number be added to the number of the example? When setting this to</w:t>
+      </w:r>
+      <w:r>
+        <w:t xml:space="preserve"> </w:t>
+      </w:r>
+      <w:r>
+        <w:rPr>
+          <w:rStyle w:val="VerbatimChar"/>
+        </w:rPr>
+        <w:t xml:space="preserve">true</w:t>
+      </w:r>
+      <w:r>
+        <w:t xml:space="preserve"> </w:t>
+      </w:r>
+      <w:r>
+        <w:t xml:space="preserve">any setting of</w:t>
+      </w:r>
+      <w:r>
+        <w:t xml:space="preserve"> </w:t>
+      </w:r>
+      <w:r>
+        <w:rPr>
+          <w:rStyle w:val="VerbatimChar"/>
+        </w:rPr>
+        <w:t xml:space="preserve">restartAtChapter</w:t>
+      </w:r>
+      <w:r>
+        <w:t xml:space="preserve"> </w:t>
+      </w:r>
+      <w:r>
+        <w:t xml:space="preserve">will be ignored. In most Latex situations this only works in combination with a</w:t>
+      </w:r>
+      <w:r>
+        <w:t xml:space="preserve"> </w:t>
+      </w:r>
+      <w:r>
+        <w:rPr>
+          <w:rStyle w:val="VerbatimChar"/>
+        </w:rPr>
+        <w:t xml:space="preserve">documentclass: book</w:t>
+      </w:r>
+      <w:r>
+        <w:t xml:space="preserve">.</w:t>
+      </w:r>
+    </w:p>
+    <w:p>
+      <w:pPr>
         <w:pStyle w:val="Compact"/>
-      </w:pPr>
-      <w:r>
-        <w:rPr>
-          <w:rStyle w:val="VerbatimChar"/>
-          <w:bCs/>
-          <w:b/>
-        </w:rPr>
-        <w:t xml:space="preserve">addChapterNumber</w:t>
-      </w:r>
-      <w:r>
-        <w:t xml:space="preserve"> </w:t>
-      </w:r>
-      <w:r>
-        <w:t xml:space="preserve">(boolean, default</w:t>
-      </w:r>
-      <w:r>
-        <w:t xml:space="preserve"> </w:t>
-      </w:r>
-      <w:r>
-        <w:rPr>
-          <w:rStyle w:val="VerbatimChar"/>
-        </w:rPr>
-        <w:t xml:space="preserve">false</w:t>
-      </w:r>
-      <w:r>
-        <w:t xml:space="preserve">): should the chapter (= highest heading level) number be added to the number of the example? When setting this to</w:t>
-      </w:r>
-      <w:r>
-        <w:t xml:space="preserve"> </w:t>
-      </w:r>
-      <w:r>
-        <w:rPr>
-          <w:rStyle w:val="VerbatimChar"/>
-        </w:rPr>
-        <w:t xml:space="preserve">true</w:t>
-      </w:r>
-      <w:r>
-        <w:t xml:space="preserve"> </w:t>
-      </w:r>
-      <w:r>
-        <w:t xml:space="preserve">any setting of</w:t>
-      </w:r>
-      <w:r>
-        <w:t xml:space="preserve"> </w:t>
-      </w:r>
-      <w:r>
-        <w:rPr>
-          <w:rStyle w:val="VerbatimChar"/>
-        </w:rPr>
-        <w:t xml:space="preserve">restartAtChapter</w:t>
-      </w:r>
-      <w:r>
-        <w:t xml:space="preserve"> </w:t>
-      </w:r>
-      <w:r>
-        <w:t xml:space="preserve">will be ignored. In most Latex situations this only works in combination with a</w:t>
-      </w:r>
-      <w:r>
-        <w:t xml:space="preserve"> </w:t>
-      </w:r>
-      <w:r>
-        <w:rPr>
-          <w:rStyle w:val="VerbatimChar"/>
-        </w:rPr>
-        <w:t xml:space="preserve">documentclass: book</w:t>
-      </w:r>
-      <w:r>
-        <w:t xml:space="preserve">.</w:t>
-      </w:r>
-    </w:p>
-    <w:p>
-      <w:pPr>
         <w:numPr>
           <w:ilvl w:val="0"/>
           <w:numId w:val="1006"/>
         </w:numPr>
-        <w:pStyle w:val="Compact"/>
-      </w:pPr>
-      <w:r>
-        <w:rPr>
-          <w:rStyle w:val="VerbatimChar"/>
+      </w:pPr>
+      <w:r>
+        <w:rPr>
+          <w:rStyle w:val="VerbatimChar"/>
+          <w:b/>
           <w:bCs/>
+        </w:rPr>
+        <w:t xml:space="preserve">latexPackage</w:t>
+      </w:r>
+      <w:r>
+        <w:t xml:space="preserve"> </w:t>
+      </w:r>
+      <w:r>
+        <w:t xml:space="preserve">(one of:</w:t>
+      </w:r>
+      <w:r>
+        <w:t xml:space="preserve"> </w:t>
+      </w:r>
+      <w:r>
+        <w:rPr>
+          <w:rStyle w:val="VerbatimChar"/>
+        </w:rPr>
+        <w:t xml:space="preserve">linguex</w:t>
+      </w:r>
+      <w:r>
+        <w:t xml:space="preserve">,</w:t>
+      </w:r>
+      <w:r>
+        <w:t xml:space="preserve"> </w:t>
+      </w:r>
+      <w:r>
+        <w:rPr>
+          <w:rStyle w:val="VerbatimChar"/>
+        </w:rPr>
+        <w:t xml:space="preserve">gb4e</w:t>
+      </w:r>
+      <w:r>
+        <w:t xml:space="preserve">,</w:t>
+      </w:r>
+      <w:r>
+        <w:t xml:space="preserve"> </w:t>
+      </w:r>
+      <w:r>
+        <w:rPr>
+          <w:rStyle w:val="VerbatimChar"/>
+        </w:rPr>
+        <w:t xml:space="preserve">langsci-gb4e</w:t>
+      </w:r>
+      <w:r>
+        <w:t xml:space="preserve">,</w:t>
+      </w:r>
+      <w:r>
+        <w:t xml:space="preserve"> </w:t>
+      </w:r>
+      <w:r>
+        <w:rPr>
+          <w:rStyle w:val="VerbatimChar"/>
+        </w:rPr>
+        <w:t xml:space="preserve">expex</w:t>
+      </w:r>
+      <w:r>
+        <w:t xml:space="preserve">, default</w:t>
+      </w:r>
+      <w:r>
+        <w:t xml:space="preserve"> </w:t>
+      </w:r>
+      <w:r>
+        <w:rPr>
+          <w:rStyle w:val="VerbatimChar"/>
+        </w:rPr>
+        <w:t xml:space="preserve">linguex</w:t>
+      </w:r>
+      <w:r>
+        <w:t xml:space="preserve">): Various options for converting examples to Latex packages that typeset linguistic examples. None of the conversions works perfectly, though in should work in most normal situations (think 90%-plus). It might be necessary to first convert to</w:t>
+      </w:r>
+      <w:r>
+        <w:t xml:space="preserve"> </w:t>
+      </w:r>
+      <w:r>
+        <w:rPr>
+          <w:rStyle w:val="VerbatimChar"/>
+        </w:rPr>
+        <w:t xml:space="preserve">Latex</w:t>
+      </w:r>
+      <w:r>
+        <w:t xml:space="preserve">, correct the output, and then typeset separately with a latex compiler like</w:t>
+      </w:r>
+      <w:r>
+        <w:t xml:space="preserve"> </w:t>
+      </w:r>
+      <w:r>
+        <w:rPr>
+          <w:rStyle w:val="VerbatimChar"/>
+        </w:rPr>
+        <w:t xml:space="preserve">xelatex</w:t>
+      </w:r>
+      <w:r>
+        <w:t xml:space="preserve">. Using the direct option insider Pandoc might also work in many situations. Export to</w:t>
+      </w:r>
+      <w:r>
+        <w:t xml:space="preserve"> </w:t>
+      </w:r>
+      <w:r>
+        <w:rPr>
+          <w:rStyle w:val="VerbatimChar"/>
           <w:b/>
-        </w:rPr>
-        <w:t xml:space="preserve">latexPackage</w:t>
-      </w:r>
-      <w:r>
-        <w:t xml:space="preserve"> </w:t>
-      </w:r>
-      <w:r>
-        <w:t xml:space="preserve">(one of:</w:t>
-      </w:r>
-      <w:r>
-        <w:t xml:space="preserve"> </w:t>
-      </w:r>
-      <w:r>
-        <w:rPr>
-          <w:rStyle w:val="VerbatimChar"/>
-        </w:rPr>
-        <w:t xml:space="preserve">linguex</w:t>
-      </w:r>
-      <w:r>
-        <w:t xml:space="preserve">,</w:t>
+          <w:bCs/>
+        </w:rPr>
+        <w:t xml:space="preserve">beamer</w:t>
+      </w:r>
+      <w:r>
+        <w:t xml:space="preserve"> </w:t>
+      </w:r>
+      <w:r>
+        <w:t xml:space="preserve">seems to work reasonably well with the</w:t>
       </w:r>
       <w:r>
         <w:t xml:space="preserve"> </w:t>
@@ -5658,103 +5900,14 @@
         <w:t xml:space="preserve">gb4e</w:t>
       </w:r>
       <w:r>
-        <w:t xml:space="preserve">,</w:t>
-      </w:r>
-      <w:r>
-        <w:t xml:space="preserve"> </w:t>
-      </w:r>
-      <w:r>
-        <w:rPr>
-          <w:rStyle w:val="VerbatimChar"/>
-        </w:rPr>
-        <w:t xml:space="preserve">langsci-gb4e</w:t>
-      </w:r>
-      <w:r>
-        <w:t xml:space="preserve">,</w:t>
-      </w:r>
-      <w:r>
-        <w:t xml:space="preserve"> </w:t>
-      </w:r>
-      <w:r>
-        <w:rPr>
-          <w:rStyle w:val="VerbatimChar"/>
-        </w:rPr>
-        <w:t xml:space="preserve">expex</w:t>
-      </w:r>
-      <w:r>
-        <w:t xml:space="preserve">, default</w:t>
-      </w:r>
-      <w:r>
-        <w:t xml:space="preserve"> </w:t>
-      </w:r>
-      <w:r>
-        <w:rPr>
-          <w:rStyle w:val="VerbatimChar"/>
-        </w:rPr>
-        <w:t xml:space="preserve">linguex</w:t>
-      </w:r>
-      <w:r>
-        <w:t xml:space="preserve">): Various options for converting examples to Latex packages that typeset linguistic examples. None of the conversions works perfectly, though in should work in most normal situations (think 90%-plus). It might be necessary to first convert to</w:t>
-      </w:r>
-      <w:r>
-        <w:t xml:space="preserve"> </w:t>
-      </w:r>
-      <w:r>
-        <w:rPr>
-          <w:rStyle w:val="VerbatimChar"/>
-        </w:rPr>
-        <w:t xml:space="preserve">Latex</w:t>
-      </w:r>
-      <w:r>
-        <w:t xml:space="preserve">, correct the output, and then typeset separately with a latex compiler like</w:t>
-      </w:r>
-      <w:r>
-        <w:t xml:space="preserve"> </w:t>
-      </w:r>
-      <w:r>
-        <w:rPr>
-          <w:rStyle w:val="VerbatimChar"/>
-        </w:rPr>
-        <w:t xml:space="preserve">xelatex</w:t>
-      </w:r>
-      <w:r>
-        <w:t xml:space="preserve">. Using the direct option insider Pandoc might also work in many situations. Export to</w:t>
-      </w:r>
-      <w:r>
-        <w:t xml:space="preserve"> </w:t>
-      </w:r>
-      <w:r>
-        <w:rPr>
-          <w:rStyle w:val="VerbatimChar"/>
-          <w:bCs/>
-          <w:b/>
-        </w:rPr>
-        <w:t xml:space="preserve">beamer</w:t>
-      </w:r>
-      <w:r>
-        <w:t xml:space="preserve"> </w:t>
-      </w:r>
-      <w:r>
-        <w:t xml:space="preserve">seems to work reasonably well with the</w:t>
-      </w:r>
-      <w:r>
-        <w:t xml:space="preserve"> </w:t>
-      </w:r>
-      <w:r>
-        <w:rPr>
-          <w:rStyle w:val="VerbatimChar"/>
-        </w:rPr>
-        <w:t xml:space="preserve">gb4e</w:t>
-      </w:r>
-      <w:r>
         <w:t xml:space="preserve"> </w:t>
       </w:r>
       <w:r>
         <w:t xml:space="preserve">package. All others have artefacts or errors.</w:t>
       </w:r>
     </w:p>
-    <w:bookmarkEnd w:id="52"/>
-    <w:bookmarkStart w:id="54" w:name="local-options"/>
+    <w:bookmarkEnd w:id="53"/>
+    <w:bookmarkStart w:id="55" w:name="local-options"/>
     <w:p>
       <w:pPr>
         <w:pStyle w:val="Heading3"/>
@@ -5879,7 +6032,7 @@
         <w:pStyle w:val="FirstParagraph"/>
       </w:pPr>
     </w:p>
-    <w:bookmarkStart w:id="53" w:name="ex4.14"/>
+    <w:bookmarkStart w:id="54" w:name="ex4.15"/>
     <w:tbl>
       <w:tblPr>
         <w:tblStyle w:val="Table"/>
@@ -5896,10 +6049,9 @@
           <w:p>
             <w:pPr>
               <w:pStyle w:val="Compact"/>
-              <w:jc w:val="left"/>
-            </w:pPr>
-            <w:r>
-              <w:t xml:space="preserve">(4.14)</w:t>
+            </w:pPr>
+            <w:r>
+              <w:t xml:space="preserve">(4.15)</w:t>
             </w:r>
           </w:p>
         </w:tc>
@@ -5918,8 +6070,8 @@
                   <m:naryPr>
                     <m:chr m:val="∑"/>
                     <m:limLoc m:val="undOvr"/>
-                    <m:subHide m:val="0"/>
-                    <m:supHide m:val="0"/>
+                    <m:subHide m:val="off"/>
+                    <m:supHide m:val="off"/>
                   </m:naryPr>
                   <m:sub>
                     <m:r>
@@ -5991,10 +6143,10 @@
         </w:tc>
       </w:tr>
     </w:tbl>
-    <w:bookmarkEnd w:id="53"/>
     <w:bookmarkEnd w:id="54"/>
     <w:bookmarkEnd w:id="55"/>
-    <w:bookmarkStart w:id="59" w:name="issues-with-pandoc-ling"/>
+    <w:bookmarkEnd w:id="56"/>
+    <w:bookmarkStart w:id="60" w:name="issues-with-pandoc-ling"/>
     <w:p>
       <w:pPr>
         <w:pStyle w:val="Heading2"/>
@@ -6023,32 +6175,32 @@
     </w:p>
     <w:p>
       <w:pPr>
+        <w:pStyle w:val="Compact"/>
         <w:numPr>
           <w:ilvl w:val="0"/>
           <w:numId w:val="1008"/>
         </w:numPr>
+      </w:pPr>
+      <w:r>
+        <w:t xml:space="preserve">Manually provided identifiers for examples should not be purely numerical (so do not use e.g. </w:t>
+      </w:r>
+      <w:r>
+        <w:rPr>
+          <w:rStyle w:val="VerbatimChar"/>
+        </w:rPr>
+        <w:t xml:space="preserve">#5789</w:t>
+      </w:r>
+      <w:r>
+        <w:t xml:space="preserve">). In some situation this interferes with the setting of the cross-references.</w:t>
+      </w:r>
+    </w:p>
+    <w:p>
+      <w:pPr>
         <w:pStyle w:val="Compact"/>
-      </w:pPr>
-      <w:r>
-        <w:t xml:space="preserve">Manually provided identifiers for examples should not be purely numerical (so do not use e.g. </w:t>
-      </w:r>
-      <w:r>
-        <w:rPr>
-          <w:rStyle w:val="VerbatimChar"/>
-        </w:rPr>
-        <w:t xml:space="preserve">#5789</w:t>
-      </w:r>
-      <w:r>
-        <w:t xml:space="preserve">). In some situation this interferes with the setting of the cross-references.</w:t>
-      </w:r>
-    </w:p>
-    <w:p>
-      <w:pPr>
         <w:numPr>
           <w:ilvl w:val="0"/>
           <w:numId w:val="1008"/>
         </w:numPr>
-        <w:pStyle w:val="Compact"/>
       </w:pPr>
       <w:r>
         <w:t xml:space="preserve">Because the cross-references use the same structure as citations in Pandoc, the processing of citations (by</w:t>
@@ -6070,8 +6222,8 @@
       </w:r>
       <w:r>
         <w:rPr>
+          <w:b/>
           <w:bCs/>
-          <w:b/>
         </w:rPr>
         <w:t xml:space="preserve">after</w:t>
       </w:r>
@@ -6096,7 +6248,7 @@
       <w:r>
         <w:t xml:space="preserve"> </w:t>
       </w:r>
-      <w:hyperlink r:id="rId56">
+      <w:hyperlink r:id="rId57">
         <w:r>
           <w:rPr>
             <w:rStyle w:val="VerbatimChar"/>
@@ -6137,35 +6289,35 @@
     </w:p>
     <w:p>
       <w:pPr>
+        <w:pStyle w:val="Compact"/>
         <w:numPr>
           <w:ilvl w:val="0"/>
           <w:numId w:val="1008"/>
         </w:numPr>
+      </w:pPr>
+      <w:r>
+        <w:t xml:space="preserve">Interlinear examples will will not wrap at the end of the page. There is no solution yet for longer examples that are longer than the size of the page.</w:t>
+      </w:r>
+    </w:p>
+    <w:p>
+      <w:pPr>
         <w:pStyle w:val="Compact"/>
-      </w:pPr>
-      <w:r>
-        <w:t xml:space="preserve">Interlinear examples will will not wrap at the end of the page. There is no solution yet for longer examples that are longer than the size of the page.</w:t>
-      </w:r>
-    </w:p>
-    <w:p>
-      <w:pPr>
         <w:numPr>
           <w:ilvl w:val="0"/>
           <w:numId w:val="1008"/>
         </w:numPr>
+      </w:pPr>
+      <w:r>
+        <w:t xml:space="preserve">It is not (yet) possible to have more than one glossing line.</w:t>
+      </w:r>
+    </w:p>
+    <w:p>
+      <w:pPr>
         <w:pStyle w:val="Compact"/>
-      </w:pPr>
-      <w:r>
-        <w:t xml:space="preserve">It is not (yet) possible to have more than one glossing line.</w:t>
-      </w:r>
-    </w:p>
-    <w:p>
-      <w:pPr>
         <w:numPr>
           <w:ilvl w:val="0"/>
           <w:numId w:val="1008"/>
         </w:numPr>
-        <w:pStyle w:val="Compact"/>
       </w:pPr>
       <w:r>
         <w:t xml:space="preserve">When exporting to</w:t>
@@ -6188,7 +6340,7 @@
       <w:r>
         <w:t xml:space="preserve"> </w:t>
       </w:r>
-      <w:hyperlink r:id="rId57">
+      <w:hyperlink r:id="rId58">
         <w:r>
           <w:rPr>
             <w:rStyle w:val="Hyperlink"/>
@@ -6202,50 +6354,50 @@
     </w:p>
     <w:p>
       <w:pPr>
+        <w:pStyle w:val="Compact"/>
         <w:numPr>
           <w:ilvl w:val="0"/>
           <w:numId w:val="1008"/>
         </w:numPr>
+      </w:pPr>
+      <w:r>
+        <w:t xml:space="preserve">Multi-column cells are crucial for</w:t>
+      </w:r>
+      <w:r>
+        <w:t xml:space="preserve"> </w:t>
+      </w:r>
+      <w:r>
+        <w:rPr>
+          <w:rStyle w:val="VerbatimChar"/>
+        </w:rPr>
+        <w:t xml:space="preserve">pandoc-ling</w:t>
+      </w:r>
+      <w:r>
+        <w:t xml:space="preserve"> </w:t>
+      </w:r>
+      <w:r>
+        <w:t xml:space="preserve">to work properly. These are only introduced in new table format with Pandoc 2.10 (so older Pandoc version are not supported). Also note that these structures are not yet exported to all formats, e.g. it will not be displayed correctly in</w:t>
+      </w:r>
+      <w:r>
+        <w:t xml:space="preserve"> </w:t>
+      </w:r>
+      <w:r>
+        <w:rPr>
+          <w:rStyle w:val="VerbatimChar"/>
+        </w:rPr>
+        <w:t xml:space="preserve">docx</w:t>
+      </w:r>
+      <w:r>
+        <w:t xml:space="preserve">. However, this is currently an area of active development</w:t>
+      </w:r>
+    </w:p>
+    <w:p>
+      <w:pPr>
         <w:pStyle w:val="Compact"/>
-      </w:pPr>
-      <w:r>
-        <w:t xml:space="preserve">Multi-column cells are crucial for</w:t>
-      </w:r>
-      <w:r>
-        <w:t xml:space="preserve"> </w:t>
-      </w:r>
-      <w:r>
-        <w:rPr>
-          <w:rStyle w:val="VerbatimChar"/>
-        </w:rPr>
-        <w:t xml:space="preserve">pandoc-ling</w:t>
-      </w:r>
-      <w:r>
-        <w:t xml:space="preserve"> </w:t>
-      </w:r>
-      <w:r>
-        <w:t xml:space="preserve">to work properly. These are only introduced in new table format with Pandoc 2.10 (so older Pandoc version are not supported). Also note that these structures are not yet exported to all formats, e.g. it will not be displayed correctly in</w:t>
-      </w:r>
-      <w:r>
-        <w:t xml:space="preserve"> </w:t>
-      </w:r>
-      <w:r>
-        <w:rPr>
-          <w:rStyle w:val="VerbatimChar"/>
-        </w:rPr>
-        <w:t xml:space="preserve">docx</w:t>
-      </w:r>
-      <w:r>
-        <w:t xml:space="preserve">. However, this is currently an area of active development</w:t>
-      </w:r>
-    </w:p>
-    <w:p>
-      <w:pPr>
         <w:numPr>
           <w:ilvl w:val="0"/>
           <w:numId w:val="1008"/>
         </w:numPr>
-        <w:pStyle w:val="Compact"/>
       </w:pPr>
       <w:r>
         <w:rPr>
@@ -6262,7 +6414,7 @@
       <w:r>
         <w:t xml:space="preserve"> </w:t>
       </w:r>
-      <w:hyperlink r:id="rId58">
+      <w:hyperlink r:id="rId59">
         <w:r>
           <w:rPr>
             <w:rStyle w:val="VerbatimChar"/>
@@ -6303,11 +6455,11 @@
     </w:p>
     <w:p>
       <w:pPr>
+        <w:pStyle w:val="Compact"/>
         <w:numPr>
           <w:ilvl w:val="0"/>
           <w:numId w:val="1008"/>
         </w:numPr>
-        <w:pStyle w:val="Compact"/>
       </w:pPr>
       <w:r>
         <w:rPr>
@@ -6334,8 +6486,8 @@
         <w:t xml:space="preserve">.</w:t>
       </w:r>
     </w:p>
-    <w:bookmarkEnd w:id="59"/>
-    <w:bookmarkStart w:id="60" w:name="a-note-on-latex-conversion"/>
+    <w:bookmarkEnd w:id="60"/>
+    <w:bookmarkStart w:id="61" w:name="a-note-on-latex-conversion"/>
     <w:p>
       <w:pPr>
         <w:pStyle w:val="Heading2"/>
@@ -6364,13 +6516,7 @@
         <w:t xml:space="preserve"> </w:t>
       </w:r>
       <w:r>
-        <w:t xml:space="preserve">‘</w:t>
-      </w:r>
-      <w:r>
-        <w:t xml:space="preserve">common denominator</w:t>
-      </w:r>
-      <w:r>
-        <w:t xml:space="preserve">’</w:t>
+        <w:t xml:space="preserve">‘common denominator’</w:t>
       </w:r>
       <w:r>
         <w:t xml:space="preserve"> </w:t>
@@ -6382,13 +6528,7 @@
         <w:t xml:space="preserve"> </w:t>
       </w:r>
       <w:r>
-        <w:t xml:space="preserve">‘</w:t>
-      </w:r>
-      <w:r>
-        <w:t xml:space="preserve">common denominator</w:t>
-      </w:r>
-      <w:r>
-        <w:t xml:space="preserve">’</w:t>
+        <w:t xml:space="preserve">‘common denominator’</w:t>
       </w:r>
       <w:r>
         <w:t xml:space="preserve"> </w:t>
@@ -6400,13 +6540,7 @@
         <w:t xml:space="preserve"> </w:t>
       </w:r>
       <w:r>
-        <w:t xml:space="preserve">‘</w:t>
-      </w:r>
-      <w:r>
-        <w:t xml:space="preserve">common denominator</w:t>
-      </w:r>
-      <w:r>
-        <w:t xml:space="preserve">’</w:t>
+        <w:t xml:space="preserve">‘common denominator’</w:t>
       </w:r>
       <w:r>
         <w:t xml:space="preserve"> </w:t>
@@ -6415,8 +6549,8 @@
         <w:t xml:space="preserve">more clearly (as done here), and then implement this purely in Pandoc. From that basis I have then made attempts to map them to the various latex packages.</w:t>
       </w:r>
     </w:p>
-    <w:bookmarkEnd w:id="60"/>
-    <w:bookmarkStart w:id="62" w:name="a-note-on-implementation"/>
+    <w:bookmarkEnd w:id="61"/>
+    <w:bookmarkStart w:id="63" w:name="a-note-on-implementation"/>
     <w:p>
       <w:pPr>
         <w:pStyle w:val="Heading2"/>
@@ -6556,7 +6690,7 @@
       <w:r>
         <w:t xml:space="preserve"> </w:t>
       </w:r>
-      <w:hyperlink r:id="rId61">
+      <w:hyperlink r:id="rId62">
         <w:r>
           <w:rPr>
             <w:rStyle w:val="Hyperlink"/>
@@ -6616,8 +6750,8 @@
         <w:t xml:space="preserve">However, in practice various output-formats of Pandoc (e.g. latex) also use numbers in round brackets for these, so in practice it might be confusing to combine both.</w:t>
       </w:r>
     </w:p>
-    <w:bookmarkEnd w:id="62"/>
     <w:bookmarkEnd w:id="63"/>
+    <w:bookmarkEnd w:id="64"/>
     <w:sectPr/>
   </w:body>
 </w:document>
@@ -6649,14 +6783,14 @@
 <file path=word/numbering.xml><?xml version="1.0" encoding="utf-8"?>
 <w:numbering xmlns:w="http://schemas.openxmlformats.org/wordprocessingml/2006/main">
   <w:abstractNum w:abstractNumId="990">
-    <w:nsid w:val="A990"/>
+    <w:nsid w:val="0000A990"/>
     <w:multiLevelType w:val="multilevel"/>
     <w:lvl w:ilvl="0">
       <w:numFmt w:val="bullet"/>
       <w:lvlText w:val=" "/>
       <w:lvlJc w:val="left"/>
       <w:pPr>
-        <w:ind w:left="720" w:hanging="480"/>
+        <w:ind w:left="720" w:hanging="360"/>
       </w:pPr>
     </w:lvl>
     <w:lvl w:ilvl="1">
@@ -6664,7 +6798,7 @@
       <w:lvlText w:val=" "/>
       <w:lvlJc w:val="left"/>
       <w:pPr>
-        <w:ind w:left="1440" w:hanging="480"/>
+        <w:ind w:left="1440" w:hanging="360"/>
       </w:pPr>
     </w:lvl>
     <w:lvl w:ilvl="2">
@@ -6672,7 +6806,7 @@
       <w:lvlText w:val=" "/>
       <w:lvlJc w:val="left"/>
       <w:pPr>
-        <w:ind w:left="2160" w:hanging="480"/>
+        <w:ind w:left="2160" w:hanging="360"/>
       </w:pPr>
     </w:lvl>
     <w:lvl w:ilvl="3">
@@ -6680,7 +6814,7 @@
       <w:lvlText w:val=" "/>
       <w:lvlJc w:val="left"/>
       <w:pPr>
-        <w:ind w:left="2880" w:hanging="480"/>
+        <w:ind w:left="2880" w:hanging="360"/>
       </w:pPr>
     </w:lvl>
     <w:lvl w:ilvl="4">
@@ -6688,7 +6822,7 @@
       <w:lvlText w:val=" "/>
       <w:lvlJc w:val="left"/>
       <w:pPr>
-        <w:ind w:left="3600" w:hanging="480"/>
+        <w:ind w:left="3600" w:hanging="360"/>
       </w:pPr>
     </w:lvl>
     <w:lvl w:ilvl="5">
@@ -6696,7 +6830,7 @@
       <w:lvlText w:val=" "/>
       <w:lvlJc w:val="left"/>
       <w:pPr>
-        <w:ind w:left="4320" w:hanging="480"/>
+        <w:ind w:left="4320" w:hanging="360"/>
       </w:pPr>
     </w:lvl>
     <w:lvl w:ilvl="6">
@@ -6704,7 +6838,7 @@
       <w:lvlText w:val=" "/>
       <w:lvlJc w:val="left"/>
       <w:pPr>
-        <w:ind w:left="5040" w:hanging="480"/>
+        <w:ind w:left="5040" w:hanging="360"/>
       </w:pPr>
     </w:lvl>
     <w:lvl w:ilvl="7">
@@ -6712,7 +6846,7 @@
       <w:lvlText w:val=" "/>
       <w:lvlJc w:val="left"/>
       <w:pPr>
-        <w:ind w:left="5760" w:hanging="480"/>
+        <w:ind w:left="5760" w:hanging="360"/>
       </w:pPr>
     </w:lvl>
     <w:lvl w:ilvl="8">
@@ -6720,88 +6854,115 @@
       <w:lvlText w:val=" "/>
       <w:lvlJc w:val="left"/>
       <w:pPr>
-        <w:ind w:left="6480" w:hanging="480"/>
+        <w:ind w:left="6480" w:hanging="360"/>
       </w:pPr>
     </w:lvl>
   </w:abstractNum>
   <w:abstractNum w:abstractNumId="991">
-    <w:nsid w:val="A991"/>
+    <w:nsid w:val="0000A991"/>
     <w:multiLevelType w:val="multilevel"/>
     <w:lvl w:ilvl="0">
       <w:numFmt w:val="bullet"/>
-      <w:lvlText w:val="•"/>
+      <w:lvlText w:val=""/>
       <w:lvlJc w:val="left"/>
       <w:pPr>
-        <w:ind w:left="720" w:hanging="480"/>
-      </w:pPr>
+        <w:ind w:left="720" w:hanging="360"/>
+      </w:pPr>
+      <w:rPr>
+        <w:rFonts w:ascii="Symbol" w:hAnsi="Symbol" w:cs="Symbol" w:hint="default"/>
+      </w:rPr>
     </w:lvl>
     <w:lvl w:ilvl="1">
       <w:numFmt w:val="bullet"/>
-      <w:lvlText w:val="–"/>
+      <w:lvlText w:val="o"/>
       <w:lvlJc w:val="left"/>
       <w:pPr>
-        <w:ind w:left="1440" w:hanging="480"/>
-      </w:pPr>
+        <w:ind w:left="1440" w:hanging="360"/>
+      </w:pPr>
+      <w:rPr>
+        <w:rFonts w:ascii="Courier New" w:hAnsi="Courier New" w:cs="Courier New" w:hint="default"/>
+      </w:rPr>
     </w:lvl>
     <w:lvl w:ilvl="2">
       <w:numFmt w:val="bullet"/>
-      <w:lvlText w:val="•"/>
+      <w:lvlText w:val=""/>
       <w:lvlJc w:val="left"/>
       <w:pPr>
-        <w:ind w:left="2160" w:hanging="480"/>
-      </w:pPr>
+        <w:ind w:left="2160" w:hanging="360"/>
+      </w:pPr>
+      <w:rPr>
+        <w:rFonts w:ascii="Wingdings" w:hAnsi="Wingdings" w:cs="Wingdings" w:hint="default"/>
+      </w:rPr>
     </w:lvl>
     <w:lvl w:ilvl="3">
       <w:numFmt w:val="bullet"/>
-      <w:lvlText w:val="–"/>
+      <w:lvlText w:val=""/>
       <w:lvlJc w:val="left"/>
       <w:pPr>
-        <w:ind w:left="2880" w:hanging="480"/>
-      </w:pPr>
+        <w:ind w:left="2880" w:hanging="360"/>
+      </w:pPr>
+      <w:rPr>
+        <w:rFonts w:ascii="Symbol" w:hAnsi="Symbol" w:cs="Symbol" w:hint="default"/>
+      </w:rPr>
     </w:lvl>
     <w:lvl w:ilvl="4">
       <w:numFmt w:val="bullet"/>
-      <w:lvlText w:val="•"/>
+      <w:lvlText w:val="o"/>
       <w:lvlJc w:val="left"/>
       <w:pPr>
-        <w:ind w:left="3600" w:hanging="480"/>
-      </w:pPr>
+        <w:ind w:left="3600" w:hanging="360"/>
+      </w:pPr>
+      <w:rPr>
+        <w:rFonts w:ascii="Courier New" w:hAnsi="Courier New" w:cs="Courier New" w:hint="default"/>
+      </w:rPr>
     </w:lvl>
     <w:lvl w:ilvl="5">
       <w:numFmt w:val="bullet"/>
-      <w:lvlText w:val="–"/>
+      <w:lvlText w:val=""/>
       <w:lvlJc w:val="left"/>
       <w:pPr>
-        <w:ind w:left="4320" w:hanging="480"/>
-      </w:pPr>
+        <w:ind w:left="4320" w:hanging="360"/>
+      </w:pPr>
+      <w:rPr>
+        <w:rFonts w:ascii="Wingdings" w:hAnsi="Wingdings" w:cs="Wingdings" w:hint="default"/>
+      </w:rPr>
     </w:lvl>
     <w:lvl w:ilvl="6">
       <w:numFmt w:val="bullet"/>
-      <w:lvlText w:val="•"/>
+      <w:lvlText w:val=""/>
       <w:lvlJc w:val="left"/>
       <w:pPr>
-        <w:ind w:left="5040" w:hanging="480"/>
-      </w:pPr>
+        <w:ind w:left="5040" w:hanging="360"/>
+      </w:pPr>
+      <w:rPr>
+        <w:rFonts w:ascii="Symbol" w:hAnsi="Symbol" w:cs="Symbol" w:hint="default"/>
+      </w:rPr>
     </w:lvl>
     <w:lvl w:ilvl="7">
       <w:numFmt w:val="bullet"/>
-      <w:lvlText w:val="–"/>
+      <w:lvlText w:val="o"/>
       <w:lvlJc w:val="left"/>
       <w:pPr>
-        <w:ind w:left="5760" w:hanging="480"/>
-      </w:pPr>
+        <w:ind w:left="5760" w:hanging="360"/>
+      </w:pPr>
+      <w:rPr>
+        <w:rFonts w:ascii="Courier New" w:hAnsi="Courier New" w:cs="Courier New" w:hint="default"/>
+      </w:rPr>
     </w:lvl>
     <w:lvl w:ilvl="8">
       <w:numFmt w:val="bullet"/>
-      <w:lvlText w:val="•"/>
+      <w:lvlText w:val=""/>
       <w:lvlJc w:val="left"/>
       <w:pPr>
-        <w:ind w:left="6480" w:hanging="480"/>
-      </w:pPr>
+        <w:ind w:left="6480" w:hanging="360"/>
+      </w:pPr>
+      <w:rPr>
+        <w:rFonts w:ascii="Wingdings" w:hAnsi="Wingdings" w:cs="Wingdings" w:hint="default"/>
+      </w:rPr>
     </w:lvl>
   </w:abstractNum>
   <w:abstractNum w:abstractNumId="99431">
-    <w:nsid w:val="A99431"/>
+    <w:nsid w:val="00A99431"/>
     <w:multiLevelType w:val="multilevel"/>
     <w:lvl w:ilvl="0">
       <w:start w:val="1"/>
@@ -6809,7 +6970,7 @@
       <w:lvlText w:val="(%1)"/>
       <w:lvlJc w:val="left"/>
       <w:pPr>
-        <w:ind w:left="720" w:hanging="480"/>
+        <w:ind w:left="720" w:hanging="360"/>
       </w:pPr>
     </w:lvl>
     <w:lvl w:ilvl="1">
@@ -6818,7 +6979,7 @@
       <w:lvlText w:val="(%2)"/>
       <w:lvlJc w:val="left"/>
       <w:pPr>
-        <w:ind w:left="1440" w:hanging="480"/>
+        <w:ind w:left="1440" w:hanging="360"/>
       </w:pPr>
     </w:lvl>
     <w:lvl w:ilvl="2">
@@ -6827,7 +6988,7 @@
       <w:lvlText w:val="(%3)"/>
       <w:lvlJc w:val="left"/>
       <w:pPr>
-        <w:ind w:left="2160" w:hanging="480"/>
+        <w:ind w:left="2160" w:hanging="360"/>
       </w:pPr>
     </w:lvl>
     <w:lvl w:ilvl="3">
@@ -6836,7 +6997,7 @@
       <w:lvlText w:val="(%4)"/>
       <w:lvlJc w:val="left"/>
       <w:pPr>
-        <w:ind w:left="2880" w:hanging="480"/>
+        <w:ind w:left="2880" w:hanging="360"/>
       </w:pPr>
     </w:lvl>
     <w:lvl w:ilvl="4">
@@ -6845,7 +7006,7 @@
       <w:lvlText w:val="(%5)"/>
       <w:lvlJc w:val="left"/>
       <w:pPr>
-        <w:ind w:left="3600" w:hanging="480"/>
+        <w:ind w:left="3600" w:hanging="360"/>
       </w:pPr>
     </w:lvl>
     <w:lvl w:ilvl="5">
@@ -6854,7 +7015,7 @@
       <w:lvlText w:val="(%6)"/>
       <w:lvlJc w:val="left"/>
       <w:pPr>
-        <w:ind w:left="4320" w:hanging="480"/>
+        <w:ind w:left="4320" w:hanging="360"/>
       </w:pPr>
     </w:lvl>
     <w:lvl w:ilvl="6">
@@ -6863,7 +7024,7 @@
       <w:lvlText w:val="(%7)"/>
       <w:lvlJc w:val="left"/>
       <w:pPr>
-        <w:ind w:left="5040" w:hanging="480"/>
+        <w:ind w:left="5040" w:hanging="360"/>
       </w:pPr>
     </w:lvl>
     <w:lvl w:ilvl="7">
@@ -6872,7 +7033,7 @@
       <w:lvlText w:val="(%8)"/>
       <w:lvlJc w:val="left"/>
       <w:pPr>
-        <w:ind w:left="5760" w:hanging="480"/>
+        <w:ind w:left="5760" w:hanging="360"/>
       </w:pPr>
     </w:lvl>
     <w:lvl w:ilvl="8">
@@ -6881,7 +7042,7 @@
       <w:lvlText w:val="(%9)"/>
       <w:lvlJc w:val="left"/>
       <w:pPr>
-        <w:ind w:left="6480" w:hanging="480"/>
+        <w:ind w:left="6480" w:hanging="360"/>
       </w:pPr>
     </w:lvl>
   </w:abstractNum>
@@ -6971,10 +7132,10 @@
     <w:name w:val="Body Text"/>
     <w:basedOn w:val="Normal"/>
     <w:link w:val="BodyTextChar"/>
+    <w:qFormat/>
     <w:pPr>
       <w:spacing w:after="180" w:before="180"/>
     </w:pPr>
-    <w:qFormat/>
   </w:style>
   <w:style w:customStyle="1" w:styleId="FirstParagraph" w:type="paragraph">
     <w:name w:val="First Paragraph"/>
@@ -6994,36 +7155,69 @@
     <w:name w:val="Title"/>
     <w:basedOn w:val="Normal"/>
     <w:next w:val="BodyText"/>
+    <w:link w:val="TitleChar"/>
+    <w:uiPriority w:val="10"/>
     <w:qFormat/>
+    <w:rsid w:val="00A10FD9"/>
     <w:pPr>
-      <w:keepNext/>
-      <w:keepLines/>
-      <w:spacing w:after="240" w:before="480"/>
+      <w:spacing w:after="80" w:line="240" w:lineRule="auto"/>
+      <w:contextualSpacing/>
       <w:jc w:val="center"/>
     </w:pPr>
     <w:rPr>
       <w:rFonts w:asciiTheme="majorHAnsi" w:cstheme="majorBidi" w:eastAsiaTheme="majorEastAsia" w:hAnsiTheme="majorHAnsi"/>
-      <w:b/>
-      <w:bCs/>
-      <w:color w:themeColor="accent1" w:themeShade="B5" w:val="345A8A"/>
-      <w:sz w:val="36"/>
-      <w:szCs w:val="36"/>
+      <w:spacing w:val="-10"/>
+      <w:kern w:val="28"/>
+      <w:sz w:val="56"/>
+      <w:szCs w:val="56"/>
+    </w:rPr>
+  </w:style>
+  <w:style w:customStyle="1" w:styleId="TitleChar" w:type="character">
+    <w:name w:val="Title Char"/>
+    <w:basedOn w:val="DefaultParagraphFont"/>
+    <w:link w:val="Title"/>
+    <w:uiPriority w:val="10"/>
+    <w:rsid w:val="00A10FD9"/>
+    <w:rPr>
+      <w:rFonts w:asciiTheme="majorHAnsi" w:cstheme="majorBidi" w:eastAsiaTheme="majorEastAsia" w:hAnsiTheme="majorHAnsi"/>
+      <w:spacing w:val="-10"/>
+      <w:kern w:val="28"/>
+      <w:sz w:val="56"/>
+      <w:szCs w:val="56"/>
     </w:rPr>
   </w:style>
   <w:style w:styleId="Subtitle" w:type="paragraph">
     <w:name w:val="Subtitle"/>
     <w:basedOn w:val="Title"/>
     <w:next w:val="BodyText"/>
+    <w:link w:val="SubtitleChar"/>
+    <w:uiPriority w:val="11"/>
     <w:qFormat/>
+    <w:rsid w:val="00A10FD9"/>
     <w:pPr>
-      <w:keepNext/>
-      <w:keepLines/>
-      <w:spacing w:after="240" w:before="240"/>
-      <w:jc w:val="center"/>
+      <w:numPr>
+        <w:ilvl w:val="1"/>
+      </w:numPr>
     </w:pPr>
     <w:rPr>
-      <w:sz w:val="30"/>
-      <w:szCs w:val="30"/>
+      <w:rFonts w:cstheme="majorBidi" w:eastAsiaTheme="majorEastAsia"/>
+      <w:spacing w:val="15"/>
+      <w:sz w:val="28"/>
+      <w:szCs w:val="28"/>
+    </w:rPr>
+  </w:style>
+  <w:style w:customStyle="1" w:styleId="SubtitleChar" w:type="character">
+    <w:name w:val="Subtitle Char"/>
+    <w:basedOn w:val="DefaultParagraphFont"/>
+    <w:link w:val="Subtitle"/>
+    <w:uiPriority w:val="11"/>
+    <w:rsid w:val="00A10FD9"/>
+    <w:rPr>
+      <w:rFonts w:cstheme="majorBidi" w:eastAsiaTheme="majorEastAsia"/>
+      <w:color w:themeColor="text1" w:themeTint="A6" w:val="595959"/>
+      <w:spacing w:val="15"/>
+      <w:sz w:val="28"/>
+      <w:szCs w:val="28"/>
     </w:rPr>
   </w:style>
   <w:style w:customStyle="1" w:styleId="Author" w:type="paragraph">
@@ -7046,6 +7240,23 @@
       <w:jc w:val="center"/>
     </w:pPr>
   </w:style>
+  <w:style w:customStyle="1" w:styleId="AbstractTitle" w:type="paragraph">
+    <w:name w:val="Abstract Title"/>
+    <w:basedOn w:val="Normal"/>
+    <w:next w:val="Abstract"/>
+    <w:qFormat/>
+    <w:pPr>
+      <w:keepNext/>
+      <w:keepLines/>
+      <w:spacing w:after="0" w:before="300"/>
+      <w:jc w:val="center"/>
+    </w:pPr>
+    <w:rPr>
+      <w:b/>
+      <w:sz w:val="20"/>
+      <w:szCs w:val="20"/>
+    </w:rPr>
+  </w:style>
   <w:style w:customStyle="1" w:styleId="Abstract" w:type="paragraph">
     <w:name w:val="Abstract"/>
     <w:basedOn w:val="Normal"/>
@@ -7054,7 +7265,7 @@
     <w:pPr>
       <w:keepNext/>
       <w:keepLines/>
-      <w:spacing w:after="300" w:before="300"/>
+      <w:spacing w:after="300" w:before="100"/>
     </w:pPr>
     <w:rPr>
       <w:sz w:val="20"/>
@@ -7070,191 +7281,321 @@
     <w:rPr/>
   </w:style>
   <w:style w:styleId="Heading1" w:type="paragraph">
-    <w:name w:val="Heading 1"/>
+    <w:name w:val="heading 1"/>
     <w:basedOn w:val="Normal"/>
     <w:next w:val="BodyText"/>
+    <w:link w:val="Heading1Char"/>
     <w:uiPriority w:val="9"/>
     <w:qFormat/>
+    <w:rsid w:val="00A10FD9"/>
     <w:pPr>
       <w:keepNext/>
       <w:keepLines/>
-      <w:spacing w:after="0" w:before="480"/>
+      <w:spacing w:after="80" w:before="360"/>
       <w:outlineLvl w:val="0"/>
     </w:pPr>
     <w:rPr>
       <w:rFonts w:asciiTheme="majorHAnsi" w:cstheme="majorBidi" w:eastAsiaTheme="majorEastAsia" w:hAnsiTheme="majorHAnsi"/>
-      <w:b/>
-      <w:bCs/>
-      <w:color w:themeColor="accent1" w:val="4F81BD"/>
+      <w:color w:themeColor="accent1" w:themeShade="BF" w:val="0F4761"/>
+      <w:sz w:val="40"/>
+      <w:szCs w:val="40"/>
+    </w:rPr>
+  </w:style>
+  <w:style w:styleId="Heading2" w:type="paragraph">
+    <w:name w:val="heading 2"/>
+    <w:basedOn w:val="Normal"/>
+    <w:next w:val="BodyText"/>
+    <w:link w:val="Heading2Char"/>
+    <w:uiPriority w:val="9"/>
+    <w:semiHidden/>
+    <w:unhideWhenUsed/>
+    <w:qFormat/>
+    <w:rsid w:val="00A10FD9"/>
+    <w:pPr>
+      <w:keepNext/>
+      <w:keepLines/>
+      <w:spacing w:after="80" w:before="160"/>
+      <w:outlineLvl w:val="1"/>
+    </w:pPr>
+    <w:rPr>
+      <w:rFonts w:asciiTheme="majorHAnsi" w:cstheme="majorBidi" w:eastAsiaTheme="majorEastAsia" w:hAnsiTheme="majorHAnsi"/>
+      <w:color w:themeColor="accent1" w:themeShade="BF" w:val="0F4761"/>
       <w:sz w:val="32"/>
       <w:szCs w:val="32"/>
     </w:rPr>
   </w:style>
-  <w:style w:styleId="Heading2" w:type="paragraph">
-    <w:name w:val="Heading 2"/>
+  <w:style w:styleId="Heading3" w:type="paragraph">
+    <w:name w:val="heading 3"/>
     <w:basedOn w:val="Normal"/>
     <w:next w:val="BodyText"/>
+    <w:link w:val="Heading3Char"/>
     <w:uiPriority w:val="9"/>
+    <w:semiHidden/>
     <w:unhideWhenUsed/>
     <w:qFormat/>
+    <w:rsid w:val="00A10FD9"/>
     <w:pPr>
       <w:keepNext/>
       <w:keepLines/>
-      <w:spacing w:after="0" w:before="200"/>
-      <w:outlineLvl w:val="1"/>
+      <w:spacing w:after="80" w:before="160"/>
+      <w:outlineLvl w:val="2"/>
     </w:pPr>
     <w:rPr>
-      <w:rFonts w:asciiTheme="majorHAnsi" w:cstheme="majorBidi" w:eastAsiaTheme="majorEastAsia" w:hAnsiTheme="majorHAnsi"/>
-      <w:b/>
-      <w:bCs/>
-      <w:color w:themeColor="accent1" w:val="4F81BD"/>
+      <w:rFonts w:cstheme="majorBidi" w:eastAsiaTheme="majorEastAsia"/>
+      <w:color w:themeColor="accent1" w:themeShade="BF" w:val="0F4761"/>
       <w:sz w:val="28"/>
       <w:szCs w:val="28"/>
     </w:rPr>
   </w:style>
-  <w:style w:styleId="Heading3" w:type="paragraph">
-    <w:name w:val="Heading 3"/>
+  <w:style w:styleId="Heading4" w:type="paragraph">
+    <w:name w:val="heading 4"/>
     <w:basedOn w:val="Normal"/>
     <w:next w:val="BodyText"/>
+    <w:link w:val="Heading4Char"/>
     <w:uiPriority w:val="9"/>
+    <w:semiHidden/>
     <w:unhideWhenUsed/>
     <w:qFormat/>
+    <w:rsid w:val="00A10FD9"/>
     <w:pPr>
       <w:keepNext/>
       <w:keepLines/>
-      <w:spacing w:after="0" w:before="200"/>
-      <w:outlineLvl w:val="2"/>
+      <w:spacing w:after="40" w:before="80"/>
+      <w:outlineLvl w:val="3"/>
     </w:pPr>
     <w:rPr>
-      <w:rFonts w:asciiTheme="majorHAnsi" w:cstheme="majorBidi" w:eastAsiaTheme="majorEastAsia" w:hAnsiTheme="majorHAnsi"/>
-      <w:b/>
-      <w:bCs/>
-      <w:color w:themeColor="accent1" w:val="4F81BD"/>
-      <w:sz w:val="24"/>
-      <w:szCs w:val="24"/>
+      <w:rFonts w:cstheme="majorBidi" w:eastAsiaTheme="majorEastAsia"/>
+      <w:i/>
+      <w:iCs/>
+      <w:color w:themeColor="accent1" w:themeShade="BF" w:val="0F4761"/>
     </w:rPr>
   </w:style>
-  <w:style w:styleId="Heading4" w:type="paragraph">
-    <w:name w:val="Heading 4"/>
+  <w:style w:styleId="Heading5" w:type="paragraph">
+    <w:name w:val="heading 5"/>
     <w:basedOn w:val="Normal"/>
     <w:next w:val="BodyText"/>
+    <w:link w:val="Heading5Char"/>
     <w:uiPriority w:val="9"/>
+    <w:semiHidden/>
     <w:unhideWhenUsed/>
     <w:qFormat/>
+    <w:rsid w:val="00A10FD9"/>
     <w:pPr>
       <w:keepNext/>
       <w:keepLines/>
-      <w:spacing w:after="0" w:before="200"/>
-      <w:outlineLvl w:val="3"/>
+      <w:spacing w:after="40" w:before="80"/>
+      <w:outlineLvl w:val="4"/>
     </w:pPr>
     <w:rPr>
-      <w:rFonts w:asciiTheme="majorHAnsi" w:cstheme="majorBidi" w:eastAsiaTheme="majorEastAsia" w:hAnsiTheme="majorHAnsi"/>
-      <w:i/>
-      <w:bCs/>
-      <w:color w:themeColor="accent1" w:val="4F81BD"/>
-      <w:sz w:val="24"/>
-      <w:szCs w:val="24"/>
+      <w:rFonts w:cstheme="majorBidi" w:eastAsiaTheme="majorEastAsia"/>
+      <w:color w:themeColor="accent1" w:themeShade="BF" w:val="0F4761"/>
     </w:rPr>
   </w:style>
-  <w:style w:styleId="Heading5" w:type="paragraph">
-    <w:name w:val="Heading 5"/>
+  <w:style w:styleId="Heading6" w:type="paragraph">
+    <w:name w:val="heading 6"/>
     <w:basedOn w:val="Normal"/>
     <w:next w:val="BodyText"/>
+    <w:link w:val="Heading6Char"/>
     <w:uiPriority w:val="9"/>
+    <w:semiHidden/>
     <w:unhideWhenUsed/>
     <w:qFormat/>
+    <w:rsid w:val="00A10FD9"/>
     <w:pPr>
       <w:keepNext/>
       <w:keepLines/>
-      <w:spacing w:after="0" w:before="200"/>
-      <w:outlineLvl w:val="4"/>
+      <w:spacing w:after="0" w:before="40"/>
+      <w:outlineLvl w:val="5"/>
     </w:pPr>
     <w:rPr>
-      <w:rFonts w:asciiTheme="majorHAnsi" w:cstheme="majorBidi" w:eastAsiaTheme="majorEastAsia" w:hAnsiTheme="majorHAnsi"/>
+      <w:rFonts w:cstheme="majorBidi" w:eastAsiaTheme="majorEastAsia"/>
+      <w:i/>
       <w:iCs/>
-      <w:color w:themeColor="accent1" w:val="4F81BD"/>
-      <w:sz w:val="24"/>
-      <w:szCs w:val="24"/>
+      <w:color w:themeColor="text1" w:themeTint="A6" w:val="595959"/>
     </w:rPr>
   </w:style>
-  <w:style w:styleId="Heading6" w:type="paragraph">
-    <w:name w:val="Heading 6"/>
+  <w:style w:styleId="Heading7" w:type="paragraph">
+    <w:name w:val="heading 7"/>
     <w:basedOn w:val="Normal"/>
     <w:next w:val="BodyText"/>
+    <w:link w:val="Heading7Char"/>
     <w:uiPriority w:val="9"/>
+    <w:semiHidden/>
     <w:unhideWhenUsed/>
     <w:qFormat/>
+    <w:rsid w:val="00A10FD9"/>
     <w:pPr>
       <w:keepNext/>
       <w:keepLines/>
-      <w:spacing w:after="0" w:before="200"/>
-      <w:outlineLvl w:val="5"/>
+      <w:spacing w:after="0" w:before="40"/>
+      <w:outlineLvl w:val="6"/>
     </w:pPr>
     <w:rPr>
-      <w:rFonts w:asciiTheme="majorHAnsi" w:cstheme="majorBidi" w:eastAsiaTheme="majorEastAsia" w:hAnsiTheme="majorHAnsi"/>
-      <w:color w:themeColor="accent1" w:val="4F81BD"/>
-      <w:sz w:val="24"/>
-      <w:szCs w:val="24"/>
+      <w:rFonts w:cstheme="majorBidi" w:eastAsiaTheme="majorEastAsia"/>
+      <w:color w:themeColor="text1" w:themeTint="A6" w:val="595959"/>
     </w:rPr>
   </w:style>
-  <w:style w:styleId="Heading7" w:type="paragraph">
-    <w:name w:val="Heading 7"/>
+  <w:style w:styleId="Heading8" w:type="paragraph">
+    <w:name w:val="heading 8"/>
     <w:basedOn w:val="Normal"/>
     <w:next w:val="BodyText"/>
+    <w:link w:val="Heading8Char"/>
     <w:uiPriority w:val="9"/>
+    <w:semiHidden/>
     <w:unhideWhenUsed/>
     <w:qFormat/>
+    <w:rsid w:val="00A10FD9"/>
     <w:pPr>
       <w:keepNext/>
       <w:keepLines/>
-      <w:spacing w:after="0" w:before="200"/>
-      <w:outlineLvl w:val="6"/>
+      <w:spacing w:after="0"/>
+      <w:outlineLvl w:val="7"/>
     </w:pPr>
     <w:rPr>
-      <w:rFonts w:asciiTheme="majorHAnsi" w:cstheme="majorBidi" w:eastAsiaTheme="majorEastAsia" w:hAnsiTheme="majorHAnsi"/>
-      <w:color w:themeColor="accent1" w:val="4F81BD"/>
-      <w:sz w:val="24"/>
-      <w:szCs w:val="24"/>
+      <w:rFonts w:cstheme="majorBidi" w:eastAsiaTheme="majorEastAsia"/>
+      <w:i/>
+      <w:iCs/>
+      <w:color w:themeColor="text1" w:themeTint="D8" w:val="272727"/>
     </w:rPr>
   </w:style>
-  <w:style w:styleId="Heading8" w:type="paragraph">
-    <w:name w:val="Heading 8"/>
+  <w:style w:styleId="Heading9" w:type="paragraph">
+    <w:name w:val="heading 9"/>
     <w:basedOn w:val="Normal"/>
     <w:next w:val="BodyText"/>
+    <w:link w:val="Heading9Char"/>
     <w:uiPriority w:val="9"/>
+    <w:semiHidden/>
     <w:unhideWhenUsed/>
     <w:qFormat/>
+    <w:rsid w:val="00A10FD9"/>
     <w:pPr>
       <w:keepNext/>
       <w:keepLines/>
-      <w:spacing w:after="0" w:before="200"/>
-      <w:outlineLvl w:val="7"/>
-    </w:pPr>
-    <w:rPr>
-      <w:rFonts w:asciiTheme="majorHAnsi" w:cstheme="majorBidi" w:eastAsiaTheme="majorEastAsia" w:hAnsiTheme="majorHAnsi"/>
-      <w:color w:themeColor="accent1" w:val="4F81BD"/>
-      <w:sz w:val="24"/>
-      <w:szCs w:val="24"/>
-    </w:rPr>
-  </w:style>
-  <w:style w:styleId="Heading9" w:type="paragraph">
-    <w:name w:val="Heading 9"/>
-    <w:basedOn w:val="Normal"/>
-    <w:next w:val="BodyText"/>
-    <w:uiPriority w:val="9"/>
-    <w:unhideWhenUsed/>
-    <w:qFormat/>
-    <w:pPr>
-      <w:keepNext/>
-      <w:keepLines/>
-      <w:spacing w:after="0" w:before="200"/>
+      <w:spacing w:after="0"/>
       <w:outlineLvl w:val="8"/>
     </w:pPr>
     <w:rPr>
+      <w:rFonts w:cstheme="majorBidi" w:eastAsiaTheme="majorEastAsia"/>
+      <w:color w:themeColor="text1" w:themeTint="D8" w:val="272727"/>
+    </w:rPr>
+  </w:style>
+  <w:style w:customStyle="1" w:styleId="Heading1Char" w:type="character">
+    <w:name w:val="Heading 1 Char"/>
+    <w:basedOn w:val="DefaultParagraphFont"/>
+    <w:link w:val="Heading1"/>
+    <w:uiPriority w:val="9"/>
+    <w:rsid w:val="00A10FD9"/>
+    <w:rPr>
       <w:rFonts w:asciiTheme="majorHAnsi" w:cstheme="majorBidi" w:eastAsiaTheme="majorEastAsia" w:hAnsiTheme="majorHAnsi"/>
-      <w:color w:themeColor="accent1" w:val="4F81BD"/>
-      <w:sz w:val="24"/>
-      <w:szCs w:val="24"/>
+      <w:color w:themeColor="accent1" w:themeShade="BF" w:val="0F4761"/>
+      <w:sz w:val="40"/>
+      <w:szCs w:val="40"/>
+    </w:rPr>
+  </w:style>
+  <w:style w:customStyle="1" w:styleId="Heading2Char" w:type="character">
+    <w:name w:val="Heading 2 Char"/>
+    <w:basedOn w:val="DefaultParagraphFont"/>
+    <w:link w:val="Heading2"/>
+    <w:uiPriority w:val="9"/>
+    <w:semiHidden/>
+    <w:rsid w:val="00A10FD9"/>
+    <w:rPr>
+      <w:rFonts w:asciiTheme="majorHAnsi" w:cstheme="majorBidi" w:eastAsiaTheme="majorEastAsia" w:hAnsiTheme="majorHAnsi"/>
+      <w:color w:themeColor="accent1" w:themeShade="BF" w:val="0F4761"/>
+      <w:sz w:val="32"/>
+      <w:szCs w:val="32"/>
+    </w:rPr>
+  </w:style>
+  <w:style w:customStyle="1" w:styleId="Heading3Char" w:type="character">
+    <w:name w:val="Heading 3 Char"/>
+    <w:basedOn w:val="DefaultParagraphFont"/>
+    <w:link w:val="Heading3"/>
+    <w:uiPriority w:val="9"/>
+    <w:semiHidden/>
+    <w:rsid w:val="00A10FD9"/>
+    <w:rPr>
+      <w:rFonts w:cstheme="majorBidi" w:eastAsiaTheme="majorEastAsia"/>
+      <w:color w:themeColor="accent1" w:themeShade="BF" w:val="0F4761"/>
+      <w:sz w:val="28"/>
+      <w:szCs w:val="28"/>
+    </w:rPr>
+  </w:style>
+  <w:style w:customStyle="1" w:styleId="Heading4Char" w:type="character">
+    <w:name w:val="Heading 4 Char"/>
+    <w:basedOn w:val="DefaultParagraphFont"/>
+    <w:link w:val="Heading4"/>
+    <w:uiPriority w:val="9"/>
+    <w:semiHidden/>
+    <w:rsid w:val="00A10FD9"/>
+    <w:rPr>
+      <w:rFonts w:cstheme="majorBidi" w:eastAsiaTheme="majorEastAsia"/>
+      <w:i/>
+      <w:iCs/>
+      <w:color w:themeColor="accent1" w:themeShade="BF" w:val="0F4761"/>
+    </w:rPr>
+  </w:style>
+  <w:style w:customStyle="1" w:styleId="Heading5Char" w:type="character">
+    <w:name w:val="Heading 5 Char"/>
+    <w:basedOn w:val="DefaultParagraphFont"/>
+    <w:link w:val="Heading5"/>
+    <w:uiPriority w:val="9"/>
+    <w:semiHidden/>
+    <w:rsid w:val="00A10FD9"/>
+    <w:rPr>
+      <w:rFonts w:cstheme="majorBidi" w:eastAsiaTheme="majorEastAsia"/>
+      <w:color w:themeColor="accent1" w:themeShade="BF" w:val="0F4761"/>
+    </w:rPr>
+  </w:style>
+  <w:style w:customStyle="1" w:styleId="Heading6Char" w:type="character">
+    <w:name w:val="Heading 6 Char"/>
+    <w:basedOn w:val="DefaultParagraphFont"/>
+    <w:link w:val="Heading6"/>
+    <w:uiPriority w:val="9"/>
+    <w:semiHidden/>
+    <w:rsid w:val="00A10FD9"/>
+    <w:rPr>
+      <w:rFonts w:cstheme="majorBidi" w:eastAsiaTheme="majorEastAsia"/>
+      <w:i/>
+      <w:iCs/>
+      <w:color w:themeColor="text1" w:themeTint="A6" w:val="595959"/>
+    </w:rPr>
+  </w:style>
+  <w:style w:customStyle="1" w:styleId="Heading7Char" w:type="character">
+    <w:name w:val="Heading 7 Char"/>
+    <w:basedOn w:val="DefaultParagraphFont"/>
+    <w:link w:val="Heading7"/>
+    <w:uiPriority w:val="9"/>
+    <w:semiHidden/>
+    <w:rsid w:val="00A10FD9"/>
+    <w:rPr>
+      <w:rFonts w:cstheme="majorBidi" w:eastAsiaTheme="majorEastAsia"/>
+      <w:color w:themeColor="text1" w:themeTint="A6" w:val="595959"/>
+    </w:rPr>
+  </w:style>
+  <w:style w:customStyle="1" w:styleId="Heading8Char" w:type="character">
+    <w:name w:val="Heading 8 Char"/>
+    <w:basedOn w:val="DefaultParagraphFont"/>
+    <w:link w:val="Heading8"/>
+    <w:uiPriority w:val="9"/>
+    <w:semiHidden/>
+    <w:rsid w:val="00A10FD9"/>
+    <w:rPr>
+      <w:rFonts w:cstheme="majorBidi" w:eastAsiaTheme="majorEastAsia"/>
+      <w:i/>
+      <w:iCs/>
+      <w:color w:themeColor="text1" w:themeTint="D8" w:val="272727"/>
+    </w:rPr>
+  </w:style>
+  <w:style w:customStyle="1" w:styleId="Heading9Char" w:type="character">
+    <w:name w:val="Heading 9 Char"/>
+    <w:basedOn w:val="DefaultParagraphFont"/>
+    <w:link w:val="Heading9"/>
+    <w:uiPriority w:val="9"/>
+    <w:semiHidden/>
+    <w:rsid w:val="00A10FD9"/>
+    <w:rPr>
+      <w:rFonts w:cstheme="majorBidi" w:eastAsiaTheme="majorEastAsia"/>
+      <w:color w:themeColor="text1" w:themeTint="D8" w:val="272727"/>
     </w:rPr>
   </w:style>
   <w:style w:styleId="BlockText" w:type="paragraph">
@@ -7276,6 +7617,18 @@
     <w:uiPriority w:val="9"/>
     <w:unhideWhenUsed/>
     <w:qFormat/>
+  </w:style>
+  <w:style w:styleId="FootnoteBlockText" w:type="paragraph">
+    <w:name w:val="Footnote Block Text"/>
+    <w:basedOn w:val="FootnoteText"/>
+    <w:next w:val="FootnoteText"/>
+    <w:uiPriority w:val="9"/>
+    <w:unhideWhenUsed/>
+    <w:qFormat/>
+    <w:pPr>
+      <w:spacing w:after="100" w:before="100"/>
+      <w:ind w:firstLine="0" w:left="480" w:right="480"/>
+    </w:pPr>
   </w:style>
   <w:style w:default="1" w:styleId="DefaultParagraphFont" w:type="character">
     <w:name w:val="Default Paragraph Font"/>
@@ -7306,10 +7659,10 @@
         <w:jc w:val="left"/>
       </w:trPr>
       <w:tcPr>
-        <w:vAlign w:val="bottom"/>
         <w:tcBorders>
           <w:bottom w:val="single"/>
         </w:tcBorders>
+        <w:vAlign w:val="bottom"/>
       </w:tcPr>
     </w:tblStylePr>
   </w:style>
@@ -7424,8 +7777,8 @@
     <w:name w:val="KeywordTok"/>
     <w:basedOn w:val="VerbatimChar"/>
     <w:rPr>
+      <w:b/>
       <w:color w:val="007020"/>
-      <w:b/>
     </w:rPr>
   </w:style>
   <w:style w:type="character" w:customStyle="1" w:styleId="DataTypeTok">
@@ -7501,40 +7854,43 @@
   <w:style w:type="character" w:customStyle="1" w:styleId="ImportTok">
     <w:name w:val="ImportTok"/>
     <w:basedOn w:val="VerbatimChar"/>
-    <w:rPr/>
+    <w:rPr>
+      <w:b/>
+      <w:color w:val="008000"/>
+    </w:rPr>
   </w:style>
   <w:style w:type="character" w:customStyle="1" w:styleId="CommentTok">
     <w:name w:val="CommentTok"/>
     <w:basedOn w:val="VerbatimChar"/>
     <w:rPr>
+      <w:i/>
       <w:color w:val="60a0b0"/>
-      <w:i/>
     </w:rPr>
   </w:style>
   <w:style w:type="character" w:customStyle="1" w:styleId="DocumentationTok">
     <w:name w:val="DocumentationTok"/>
     <w:basedOn w:val="VerbatimChar"/>
     <w:rPr>
+      <w:i/>
       <w:color w:val="ba2121"/>
-      <w:i/>
     </w:rPr>
   </w:style>
   <w:style w:type="character" w:customStyle="1" w:styleId="AnnotationTok">
     <w:name w:val="AnnotationTok"/>
     <w:basedOn w:val="VerbatimChar"/>
     <w:rPr>
-      <w:color w:val="60a0b0"/>
       <w:b/>
       <w:i/>
+      <w:color w:val="60a0b0"/>
     </w:rPr>
   </w:style>
   <w:style w:type="character" w:customStyle="1" w:styleId="CommentVarTok">
     <w:name w:val="CommentVarTok"/>
     <w:basedOn w:val="VerbatimChar"/>
     <w:rPr>
-      <w:color w:val="60a0b0"/>
       <w:b/>
       <w:i/>
+      <w:color w:val="60a0b0"/>
     </w:rPr>
   </w:style>
   <w:style w:type="character" w:customStyle="1" w:styleId="OtherTok">
@@ -7562,8 +7918,8 @@
     <w:name w:val="ControlFlowTok"/>
     <w:basedOn w:val="VerbatimChar"/>
     <w:rPr>
+      <w:b/>
       <w:color w:val="007020"/>
-      <w:b/>
     </w:rPr>
   </w:style>
   <w:style w:type="character" w:customStyle="1" w:styleId="OperatorTok">
@@ -7576,7 +7932,9 @@
   <w:style w:type="character" w:customStyle="1" w:styleId="BuiltInTok">
     <w:name w:val="BuiltInTok"/>
     <w:basedOn w:val="VerbatimChar"/>
-    <w:rPr/>
+    <w:rPr>
+      <w:color w:val="008000"/>
+    </w:rPr>
   </w:style>
   <w:style w:type="character" w:customStyle="1" w:styleId="ExtensionTok">
     <w:name w:val="ExtensionTok"/>
@@ -7606,34 +7964,34 @@
     <w:name w:val="InformationTok"/>
     <w:basedOn w:val="VerbatimChar"/>
     <w:rPr>
-      <w:color w:val="60a0b0"/>
       <w:b/>
       <w:i/>
+      <w:color w:val="60a0b0"/>
     </w:rPr>
   </w:style>
   <w:style w:type="character" w:customStyle="1" w:styleId="WarningTok">
     <w:name w:val="WarningTok"/>
     <w:basedOn w:val="VerbatimChar"/>
     <w:rPr>
-      <w:color w:val="60a0b0"/>
       <w:b/>
       <w:i/>
+      <w:color w:val="60a0b0"/>
     </w:rPr>
   </w:style>
   <w:style w:type="character" w:customStyle="1" w:styleId="AlertTok">
     <w:name w:val="AlertTok"/>
     <w:basedOn w:val="VerbatimChar"/>
     <w:rPr>
+      <w:b/>
       <w:color w:val="ff0000"/>
-      <w:b/>
     </w:rPr>
   </w:style>
   <w:style w:type="character" w:customStyle="1" w:styleId="ErrorTok">
     <w:name w:val="ErrorTok"/>
     <w:basedOn w:val="VerbatimChar"/>
     <w:rPr>
+      <w:b/>
       <w:color w:val="ff0000"/>
-      <w:b/>
     </w:rPr>
   </w:style>
   <w:style w:type="character" w:customStyle="1" w:styleId="NormalTok">
@@ -7655,44 +8013,44 @@
         <a:sysClr val="window" lastClr="FFFFFF"/>
       </a:lt1>
       <a:dk2>
-        <a:srgbClr val="1F497D"/>
+        <a:srgbClr val="0E2841"/>
       </a:dk2>
       <a:lt2>
-        <a:srgbClr val="EEECE1"/>
+        <a:srgbClr val="E8E8E8"/>
       </a:lt2>
       <a:accent1>
-        <a:srgbClr val="4F81BD"/>
+        <a:srgbClr val="156082"/>
       </a:accent1>
       <a:accent2>
-        <a:srgbClr val="C0504D"/>
+        <a:srgbClr val="E97132"/>
       </a:accent2>
       <a:accent3>
-        <a:srgbClr val="9BBB59"/>
+        <a:srgbClr val="196B24"/>
       </a:accent3>
       <a:accent4>
-        <a:srgbClr val="8064A2"/>
+        <a:srgbClr val="0F9ED5"/>
       </a:accent4>
       <a:accent5>
-        <a:srgbClr val="4BACC6"/>
+        <a:srgbClr val="A02B93"/>
       </a:accent5>
       <a:accent6>
-        <a:srgbClr val="F79646"/>
+        <a:srgbClr val="4EA72E"/>
       </a:accent6>
       <a:hlink>
-        <a:srgbClr val="0000FF"/>
+        <a:srgbClr val="467886"/>
       </a:hlink>
       <a:folHlink>
-        <a:srgbClr val="800080"/>
+        <a:srgbClr val="96607D"/>
       </a:folHlink>
     </a:clrScheme>
     <a:fontScheme name="Office">
       <a:majorFont>
-        <a:latin typeface="Calibri"/>
+        <a:latin typeface="Aptos Display" panose="02110004020202020204"/>
         <a:ea typeface=""/>
         <a:cs typeface=""/>
-        <a:font script="Jpan" typeface="ＭＳ ゴシック"/>
+        <a:font script="Jpan" typeface="游ゴシック Light"/>
         <a:font script="Hang" typeface="맑은 고딕"/>
-        <a:font script="Hans" typeface="宋体"/>
+        <a:font script="Hans" typeface="等线 Light"/>
         <a:font script="Hant" typeface="新細明體"/>
         <a:font script="Arab" typeface="Times New Roman"/>
         <a:font script="Hebr" typeface="Times New Roman"/>
@@ -7719,14 +8077,32 @@
         <a:font script="Mong" typeface="Mongolian Baiti"/>
         <a:font script="Viet" typeface="Times New Roman"/>
         <a:font script="Uigh" typeface="Microsoft Uighur"/>
+        <a:font script="Geor" typeface="Sylfaen"/>
+        <a:font script="Armn" typeface="Arial"/>
+        <a:font script="Bugi" typeface="Leelawadee UI"/>
+        <a:font script="Bopo" typeface="Microsoft JhengHei"/>
+        <a:font script="Java" typeface="Javanese Text"/>
+        <a:font script="Lisu" typeface="Segoe UI"/>
+        <a:font script="Mymr" typeface="Myanmar Text"/>
+        <a:font script="Nkoo" typeface="Ebrima"/>
+        <a:font script="Olck" typeface="Nirmala UI"/>
+        <a:font script="Osma" typeface="Ebrima"/>
+        <a:font script="Phag" typeface="Phagspa"/>
+        <a:font script="Syrn" typeface="Estrangelo Edessa"/>
+        <a:font script="Syrj" typeface="Estrangelo Edessa"/>
+        <a:font script="Syre" typeface="Estrangelo Edessa"/>
+        <a:font script="Sora" typeface="Nirmala UI"/>
+        <a:font script="Tale" typeface="Microsoft Tai Le"/>
+        <a:font script="Talu" typeface="Microsoft New Tai Lue"/>
+        <a:font script="Tfng" typeface="Ebrima"/>
       </a:majorFont>
       <a:minorFont>
-        <a:latin typeface="Cambria"/>
+        <a:latin typeface="Aptos" panose="02110004020202020204"/>
         <a:ea typeface=""/>
         <a:cs typeface=""/>
-        <a:font script="Jpan" typeface="ＭＳ 明朝"/>
+        <a:font script="Jpan" typeface="游明朝"/>
         <a:font script="Hang" typeface="맑은 고딕"/>
-        <a:font script="Hans" typeface="宋体"/>
+        <a:font script="Hans" typeface="等线"/>
         <a:font script="Hant" typeface="新細明體"/>
         <a:font script="Arab" typeface="Arial"/>
         <a:font script="Hebr" typeface="Arial"/>
@@ -7753,6 +8129,24 @@
         <a:font script="Mong" typeface="Mongolian Baiti"/>
         <a:font script="Viet" typeface="Arial"/>
         <a:font script="Uigh" typeface="Microsoft Uighur"/>
+        <a:font script="Geor" typeface="Sylfaen"/>
+        <a:font script="Armn" typeface="Arial"/>
+        <a:font script="Bugi" typeface="Leelawadee UI"/>
+        <a:font script="Bopo" typeface="Microsoft JhengHei"/>
+        <a:font script="Java" typeface="Javanese Text"/>
+        <a:font script="Lisu" typeface="Segoe UI"/>
+        <a:font script="Mymr" typeface="Myanmar Text"/>
+        <a:font script="Nkoo" typeface="Ebrima"/>
+        <a:font script="Olck" typeface="Nirmala UI"/>
+        <a:font script="Osma" typeface="Ebrima"/>
+        <a:font script="Phag" typeface="Phagspa"/>
+        <a:font script="Syrn" typeface="Estrangelo Edessa"/>
+        <a:font script="Syrj" typeface="Estrangelo Edessa"/>
+        <a:font script="Syre" typeface="Estrangelo Edessa"/>
+        <a:font script="Sora" typeface="Nirmala UI"/>
+        <a:font script="Tale" typeface="Microsoft Tai Le"/>
+        <a:font script="Talu" typeface="Microsoft New Tai Lue"/>
+        <a:font script="Tfng" typeface="Ebrima"/>
       </a:minorFont>
     </a:fontScheme>
     <a:fmtScheme name="Office">
@@ -7764,200 +8158,141 @@
           <a:gsLst>
             <a:gs pos="0">
               <a:schemeClr val="phClr">
-                <a:tint val="50000"/>
-                <a:satMod val="300000"/>
+                <a:lumMod val="110000"/>
+                <a:satMod val="105000"/>
+                <a:tint val="67000"/>
               </a:schemeClr>
             </a:gs>
-            <a:gs pos="35000">
+            <a:gs pos="50000">
               <a:schemeClr val="phClr">
-                <a:tint val="37000"/>
-                <a:satMod val="300000"/>
+                <a:lumMod val="105000"/>
+                <a:satMod val="103000"/>
+                <a:tint val="73000"/>
               </a:schemeClr>
             </a:gs>
             <a:gs pos="100000">
               <a:schemeClr val="phClr">
-                <a:tint val="15000"/>
-                <a:satMod val="350000"/>
+                <a:lumMod val="105000"/>
+                <a:satMod val="109000"/>
+                <a:tint val="81000"/>
               </a:schemeClr>
             </a:gs>
           </a:gsLst>
-          <a:lin ang="16200000" scaled="1"/>
+          <a:lin ang="5400000" scaled="0"/>
         </a:gradFill>
         <a:gradFill rotWithShape="1">
           <a:gsLst>
             <a:gs pos="0">
               <a:schemeClr val="phClr">
-                <a:tint val="100000"/>
+                <a:satMod val="103000"/>
+                <a:lumMod val="102000"/>
+                <a:tint val="94000"/>
+              </a:schemeClr>
+            </a:gs>
+            <a:gs pos="50000">
+              <a:schemeClr val="phClr">
+                <a:satMod val="110000"/>
+                <a:lumMod val="100000"/>
                 <a:shade val="100000"/>
-                <a:satMod val="130000"/>
               </a:schemeClr>
             </a:gs>
             <a:gs pos="100000">
               <a:schemeClr val="phClr">
-                <a:tint val="50000"/>
-                <a:shade val="100000"/>
-                <a:satMod val="350000"/>
+                <a:lumMod val="99000"/>
+                <a:satMod val="120000"/>
+                <a:shade val="78000"/>
               </a:schemeClr>
             </a:gs>
           </a:gsLst>
-          <a:lin ang="16200000" scaled="0"/>
+          <a:lin ang="5400000" scaled="0"/>
         </a:gradFill>
       </a:fillStyleLst>
       <a:lnStyleLst>
-        <a:ln w="9525" cap="flat" cmpd="sng" algn="ctr">
-          <a:solidFill>
-            <a:schemeClr val="phClr">
-              <a:shade val="95000"/>
-              <a:satMod val="105000"/>
-            </a:schemeClr>
-          </a:solidFill>
-          <a:prstDash val="solid"/>
-        </a:ln>
-        <a:ln w="25400" cap="flat" cmpd="sng" algn="ctr">
+        <a:ln w="6350" cap="flat" cmpd="sng" algn="ctr">
           <a:solidFill>
             <a:schemeClr val="phClr"/>
           </a:solidFill>
           <a:prstDash val="solid"/>
+          <a:miter lim="800000"/>
         </a:ln>
-        <a:ln w="38100" cap="flat" cmpd="sng" algn="ctr">
+        <a:ln w="12700" cap="flat" cmpd="sng" algn="ctr">
           <a:solidFill>
             <a:schemeClr val="phClr"/>
           </a:solidFill>
           <a:prstDash val="solid"/>
+          <a:miter lim="800000"/>
+        </a:ln>
+        <a:ln w="19050" cap="flat" cmpd="sng" algn="ctr">
+          <a:solidFill>
+            <a:schemeClr val="phClr"/>
+          </a:solidFill>
+          <a:prstDash val="solid"/>
+          <a:miter lim="800000"/>
         </a:ln>
       </a:lnStyleLst>
       <a:effectStyleLst>
         <a:effectStyle>
+          <a:effectLst/>
+        </a:effectStyle>
+        <a:effectStyle>
+          <a:effectLst/>
+        </a:effectStyle>
+        <a:effectStyle>
           <a:effectLst>
-            <a:outerShdw blurRad="40000" dist="20000" dir="5400000" rotWithShape="0">
+            <a:outerShdw blurRad="57150" dist="19050" dir="5400000" algn="ctr" rotWithShape="0">
               <a:srgbClr val="000000">
-                <a:alpha val="38000"/>
+                <a:alpha val="63000"/>
               </a:srgbClr>
             </a:outerShdw>
           </a:effectLst>
-        </a:effectStyle>
-        <a:effectStyle>
-          <a:effectLst>
-            <a:outerShdw blurRad="40000" dist="23000" dir="5400000" rotWithShape="0">
-              <a:srgbClr val="000000">
-                <a:alpha val="35000"/>
-              </a:srgbClr>
-            </a:outerShdw>
-          </a:effectLst>
-        </a:effectStyle>
-        <a:effectStyle>
-          <a:effectLst>
-            <a:outerShdw blurRad="40000" dist="23000" dir="5400000" rotWithShape="0">
-              <a:srgbClr val="000000">
-                <a:alpha val="35000"/>
-              </a:srgbClr>
-            </a:outerShdw>
-          </a:effectLst>
-          <a:scene3d>
-            <a:camera prst="orthographicFront">
-              <a:rot lat="0" lon="0" rev="0"/>
-            </a:camera>
-            <a:lightRig rig="threePt" dir="t">
-              <a:rot lat="0" lon="0" rev="1200000"/>
-            </a:lightRig>
-          </a:scene3d>
-          <a:sp3d>
-            <a:bevelT w="63500" h="25400"/>
-          </a:sp3d>
         </a:effectStyle>
       </a:effectStyleLst>
       <a:bgFillStyleLst>
         <a:solidFill>
           <a:schemeClr val="phClr"/>
         </a:solidFill>
+        <a:solidFill>
+          <a:schemeClr val="phClr">
+            <a:tint val="95000"/>
+            <a:satMod val="170000"/>
+          </a:schemeClr>
+        </a:solidFill>
         <a:gradFill rotWithShape="1">
           <a:gsLst>
             <a:gs pos="0">
               <a:schemeClr val="phClr">
-                <a:tint val="40000"/>
-                <a:satMod val="350000"/>
+                <a:tint val="93000"/>
+                <a:satMod val="150000"/>
+                <a:shade val="98000"/>
+                <a:lumMod val="102000"/>
               </a:schemeClr>
             </a:gs>
-            <a:gs pos="40000">
+            <a:gs pos="50000">
               <a:schemeClr val="phClr">
-                <a:tint val="45000"/>
-                <a:shade val="99000"/>
-                <a:satMod val="350000"/>
+                <a:tint val="98000"/>
+                <a:satMod val="130000"/>
+                <a:shade val="90000"/>
+                <a:lumMod val="103000"/>
               </a:schemeClr>
             </a:gs>
             <a:gs pos="100000">
               <a:schemeClr val="phClr">
-                <a:shade val="20000"/>
-                <a:satMod val="255000"/>
+                <a:shade val="63000"/>
+                <a:satMod val="120000"/>
               </a:schemeClr>
             </a:gs>
           </a:gsLst>
-          <a:path path="circle">
-            <a:fillToRect l="50000" t="-80000" r="50000" b="180000"/>
-          </a:path>
-        </a:gradFill>
-        <a:gradFill rotWithShape="1">
-          <a:gsLst>
-            <a:gs pos="0">
-              <a:schemeClr val="phClr">
-                <a:tint val="80000"/>
-                <a:satMod val="300000"/>
-              </a:schemeClr>
-            </a:gs>
-            <a:gs pos="100000">
-              <a:schemeClr val="phClr">
-                <a:shade val="30000"/>
-                <a:satMod val="200000"/>
-              </a:schemeClr>
-            </a:gs>
-          </a:gsLst>
-          <a:path path="circle">
-            <a:fillToRect l="50000" t="50000" r="50000" b="50000"/>
-          </a:path>
+          <a:lin ang="5400000" scaled="0"/>
         </a:gradFill>
       </a:bgFillStyleLst>
     </a:fmtScheme>
   </a:themeElements>
-  <a:objectDefaults>
-    <a:spDef>
-      <a:spPr/>
-      <a:bodyPr/>
-      <a:lstStyle/>
-      <a:style>
-        <a:lnRef idx="1">
-          <a:schemeClr val="accent1"/>
-        </a:lnRef>
-        <a:fillRef idx="3">
-          <a:schemeClr val="accent1"/>
-        </a:fillRef>
-        <a:effectRef idx="2">
-          <a:schemeClr val="accent1"/>
-        </a:effectRef>
-        <a:fontRef idx="minor">
-          <a:schemeClr val="lt1"/>
-        </a:fontRef>
-      </a:style>
-    </a:spDef>
-    <a:lnDef>
-      <a:spPr/>
-      <a:bodyPr/>
-      <a:lstStyle/>
-      <a:style>
-        <a:lnRef idx="2">
-          <a:schemeClr val="accent1"/>
-        </a:lnRef>
-        <a:fillRef idx="0">
-          <a:schemeClr val="accent1"/>
-        </a:fillRef>
-        <a:effectRef idx="1">
-          <a:schemeClr val="accent1"/>
-        </a:effectRef>
-        <a:fontRef idx="minor">
-          <a:schemeClr val="tx1"/>
-        </a:fontRef>
-      </a:style>
-    </a:lnDef>
-  </a:objectDefaults>
+  <a:objectDefaults/>
   <a:extraClrSchemeLst/>
+  <a:extLst>
+    <a:ext uri="{05A4C25C-085E-4340-85A3-A5531E510DB2}">
+      <thm15:themeFamily xmlns:thm15="http://schemas.microsoft.com/office/thememl/2012/main" name="Office Theme" id="{2E142A2C-CD16-42D6-873A-C26D2A0506FA}" vid="{1BDDFF52-6CD6-40A5-AB3C-68EB2F1E4D0A}"/>
+    </a:ext>
+  </a:extLst>
 </a:theme>
 </file>
--- a/docs/readme.docx
+++ b/docs/readme.docx
@@ -3535,6 +3535,102 @@
         <w:rPr>
           <w:rStyle w:val="VerbatimChar"/>
         </w:rPr>
+        <w:t xml:space="preserve">a.</w:t>
+      </w:r>
+      <w:r>
+        <w:br/>
+      </w:r>
+      <w:r>
+        <w:rPr>
+          <w:rStyle w:val="VerbatimChar"/>
+        </w:rPr>
+        <w:t xml:space="preserve">| Dutch (Germanic) Note the grammaticality judgement!</w:t>
+      </w:r>
+      <w:r>
+        <w:br/>
+      </w:r>
+      <w:r>
+        <w:rPr>
+          <w:rStyle w:val="VerbatimChar"/>
+        </w:rPr>
+        <w:t xml:space="preserve">| ^^:–)^ Deze zin is (dit\ is&amp;nbsp;test) nederlands.</w:t>
+      </w:r>
+      <w:r>
+        <w:br/>
+      </w:r>
+      <w:r>
+        <w:rPr>
+          <w:rStyle w:val="VerbatimChar"/>
+        </w:rPr>
+        <w:t xml:space="preserve">| DEM sentence AUX ~ dutch.</w:t>
+      </w:r>
+      <w:r>
+        <w:br/>
+      </w:r>
+      <w:r>
+        <w:rPr>
+          <w:rStyle w:val="VerbatimChar"/>
+        </w:rPr>
+        <w:t xml:space="preserve">| This sentence is dutch.</w:t>
+      </w:r>
+      <w:r>
+        <w:br/>
+      </w:r>
+      <w:r>
+        <w:br/>
+      </w:r>
+      <w:r>
+        <w:rPr>
+          <w:rStyle w:val="VerbatimChar"/>
+        </w:rPr>
+        <w:t xml:space="preserve">b.</w:t>
+      </w:r>
+      <w:r>
+        <w:br/>
+      </w:r>
+      <w:r>
+        <w:rPr>
+          <w:rStyle w:val="VerbatimChar"/>
+        </w:rPr>
+        <w:t xml:space="preserve">| </w:t>
+      </w:r>
+      <w:r>
+        <w:br/>
+      </w:r>
+      <w:r>
+        <w:rPr>
+          <w:rStyle w:val="VerbatimChar"/>
+        </w:rPr>
+        <w:t xml:space="preserve">| Deze tweede zin heeft geen header.</w:t>
+      </w:r>
+      <w:r>
+        <w:br/>
+      </w:r>
+      <w:r>
+        <w:rPr>
+          <w:rStyle w:val="VerbatimChar"/>
+        </w:rPr>
+        <w:t xml:space="preserve">| DEM second sentence have.3SG.PRES no header.</w:t>
+      </w:r>
+      <w:r>
+        <w:br/>
+      </w:r>
+      <w:r>
+        <w:rPr>
+          <w:rStyle w:val="VerbatimChar"/>
+        </w:rPr>
+        <w:t xml:space="preserve">| This second sentence does not have a header.</w:t>
+      </w:r>
+      <w:r>
+        <w:br/>
+      </w:r>
+      <w:r>
+        <w:br/>
+      </w:r>
+      <w:r>
+        <w:rPr>
+          <w:rStyle w:val="VerbatimChar"/>
+        </w:rPr>
         <w:t xml:space="preserve">a. Mixing single line examples with interlinear examples.</w:t>
       </w:r>
       <w:r>
@@ -3559,102 +3655,6 @@
         <w:br/>
       </w:r>
       <w:r>
-        <w:br/>
-      </w:r>
-      <w:r>
-        <w:rPr>
-          <w:rStyle w:val="VerbatimChar"/>
-        </w:rPr>
-        <w:t xml:space="preserve">a.</w:t>
-      </w:r>
-      <w:r>
-        <w:br/>
-      </w:r>
-      <w:r>
-        <w:rPr>
-          <w:rStyle w:val="VerbatimChar"/>
-        </w:rPr>
-        <w:t xml:space="preserve">| Dutch (Germanic) Note the grammaticality judgement!</w:t>
-      </w:r>
-      <w:r>
-        <w:br/>
-      </w:r>
-      <w:r>
-        <w:rPr>
-          <w:rStyle w:val="VerbatimChar"/>
-        </w:rPr>
-        <w:t xml:space="preserve">| ^^:–)^ Deze zin is (dit\ is&amp;nbsp;test) nederlands.</w:t>
-      </w:r>
-      <w:r>
-        <w:br/>
-      </w:r>
-      <w:r>
-        <w:rPr>
-          <w:rStyle w:val="VerbatimChar"/>
-        </w:rPr>
-        <w:t xml:space="preserve">| DEM sentence AUX ~ dutch.</w:t>
-      </w:r>
-      <w:r>
-        <w:br/>
-      </w:r>
-      <w:r>
-        <w:rPr>
-          <w:rStyle w:val="VerbatimChar"/>
-        </w:rPr>
-        <w:t xml:space="preserve">| This sentence is dutch.</w:t>
-      </w:r>
-      <w:r>
-        <w:br/>
-      </w:r>
-      <w:r>
-        <w:br/>
-      </w:r>
-      <w:r>
-        <w:rPr>
-          <w:rStyle w:val="VerbatimChar"/>
-        </w:rPr>
-        <w:t xml:space="preserve">b.</w:t>
-      </w:r>
-      <w:r>
-        <w:br/>
-      </w:r>
-      <w:r>
-        <w:rPr>
-          <w:rStyle w:val="VerbatimChar"/>
-        </w:rPr>
-        <w:t xml:space="preserve">|</w:t>
-      </w:r>
-      <w:r>
-        <w:br/>
-      </w:r>
-      <w:r>
-        <w:rPr>
-          <w:rStyle w:val="VerbatimChar"/>
-        </w:rPr>
-        <w:t xml:space="preserve">| Deze tweede zin heeft geen header.</w:t>
-      </w:r>
-      <w:r>
-        <w:br/>
-      </w:r>
-      <w:r>
-        <w:rPr>
-          <w:rStyle w:val="VerbatimChar"/>
-        </w:rPr>
-        <w:t xml:space="preserve">| DEM second sentence have.3SG.PRES no header.</w:t>
-      </w:r>
-      <w:r>
-        <w:br/>
-      </w:r>
-      <w:r>
-        <w:rPr>
-          <w:rStyle w:val="VerbatimChar"/>
-        </w:rPr>
-        <w:t xml:space="preserve">| This second sentence does not have a header.</w:t>
-      </w:r>
-      <w:r>
-        <w:br/>
-      </w:r>
-      <w:r>
         <w:rPr>
           <w:rStyle w:val="VerbatimChar"/>
         </w:rPr>
@@ -3667,137 +3667,6 @@
       </w:pPr>
     </w:p>
     <w:bookmarkStart w:id="44" w:name="ex4.12"/>
-    <w:tbl>
-      <w:tblPr>
-        <w:tblStyle w:val="Table"/>
-        <w:tblW w:type="auto" w:w="0"/>
-        <w:tblLook w:firstRow="0" w:lastRow="0" w:firstColumn="0" w:lastColumn="0" w:noHBand="0" w:noVBand="0" w:val="0000"/>
-      </w:tblPr>
-      <w:tblGrid>
-        <w:gridCol w:w="1980"/>
-        <w:gridCol w:w="1980"/>
-        <w:gridCol w:w="1980"/>
-        <w:gridCol w:w="1980"/>
-      </w:tblGrid>
-      <w:tr>
-        <w:tc>
-          <w:tcPr/>
-          <w:p>
-            <w:pPr>
-              <w:pStyle w:val="Compact"/>
-            </w:pPr>
-            <w:r>
-              <w:t xml:space="preserve">(4.12)</w:t>
-            </w:r>
-          </w:p>
-        </w:tc>
-        <w:tc>
-          <w:tcPr>
-            <w:gridSpan w:val="3"/>
-          </w:tcPr>
-          <w:p>
-            <w:pPr>
-              <w:pStyle w:val="Compact"/>
-              <w:jc w:val="left"/>
-            </w:pPr>
-            <w:r>
-              <w:t xml:space="preserve">Completely superfluous preamble, but it works …</w:t>
-            </w:r>
-          </w:p>
-        </w:tc>
-      </w:tr>
-      <w:tr>
-        <w:tc>
-          <w:tcPr/>
-          <w:p>
-            <w:pPr>
-              <w:pStyle w:val="Compact"/>
-            </w:pPr>
-          </w:p>
-        </w:tc>
-        <w:tc>
-          <w:tcPr/>
-          <w:p>
-            <w:pPr>
-              <w:pStyle w:val="Compact"/>
-              <w:jc w:val="left"/>
-            </w:pPr>
-            <w:r>
-              <w:t xml:space="preserve">a.</w:t>
-            </w:r>
-          </w:p>
-        </w:tc>
-        <w:tc>
-          <w:tcPr/>
-          <w:p>
-            <w:pPr>
-              <w:pStyle w:val="Compact"/>
-            </w:pPr>
-          </w:p>
-        </w:tc>
-        <w:tc>
-          <w:tcPr/>
-          <w:p>
-            <w:pPr>
-              <w:pStyle w:val="Compact"/>
-              <w:jc w:val="left"/>
-            </w:pPr>
-            <w:r>
-              <w:t xml:space="preserve">Mixing single line examples with interlinear examples.</w:t>
-            </w:r>
-          </w:p>
-        </w:tc>
-      </w:tr>
-      <w:tr>
-        <w:tc>
-          <w:tcPr/>
-          <w:p>
-            <w:pPr>
-              <w:pStyle w:val="Compact"/>
-            </w:pPr>
-          </w:p>
-        </w:tc>
-        <w:tc>
-          <w:tcPr/>
-          <w:p>
-            <w:pPr>
-              <w:pStyle w:val="Compact"/>
-              <w:jc w:val="left"/>
-            </w:pPr>
-            <w:r>
-              <w:t xml:space="preserve">b.</w:t>
-            </w:r>
-          </w:p>
-        </w:tc>
-        <w:tc>
-          <w:tcPr/>
-          <w:p>
-            <w:pPr>
-              <w:pStyle w:val="Compact"/>
-            </w:pPr>
-          </w:p>
-        </w:tc>
-        <w:tc>
-          <w:tcPr/>
-          <w:p>
-            <w:pPr>
-              <w:pStyle w:val="Compact"/>
-              <w:jc w:val="left"/>
-            </w:pPr>
-            <w:r>
-              <w:t xml:space="preserve">This is of course highly unusal.</w:t>
-            </w:r>
-            <w:r>
-              <w:t xml:space="preserve"> </w:t>
-            </w:r>
-            <w:r>
-              <w:t xml:space="preserve">Just for this example, let’s add some extra material in this example.</w:t>
-            </w:r>
-          </w:p>
-        </w:tc>
-      </w:tr>
-    </w:tbl>
-    <w:p/>
     <w:tbl>
       <w:tblPr>
         <w:tblStyle w:val="Table"/>
@@ -3822,6 +3691,33 @@
               <w:pStyle w:val="Compact"/>
             </w:pPr>
             <w:r>
+              <w:t xml:space="preserve">(4.12)</w:t>
+            </w:r>
+          </w:p>
+        </w:tc>
+        <w:tc>
+          <w:tcPr>
+            <w:gridSpan w:val="7"/>
+          </w:tcPr>
+          <w:p>
+            <w:pPr>
+              <w:pStyle w:val="Compact"/>
+              <w:jc w:val="left"/>
+            </w:pPr>
+            <w:r>
+              <w:t xml:space="preserve">Completely superfluous preamble, but it works …</w:t>
+            </w:r>
+          </w:p>
+        </w:tc>
+      </w:tr>
+      <w:tr>
+        <w:tc>
+          <w:tcPr/>
+          <w:p>
+            <w:pPr>
+              <w:pStyle w:val="Compact"/>
+            </w:pPr>
+            <w:r>
               <w:t xml:space="preserve">          </w:t>
             </w:r>
           </w:p>
@@ -3834,7 +3730,7 @@
               <w:jc w:val="left"/>
             </w:pPr>
             <w:r>
-              <w:t xml:space="preserve">c.</w:t>
+              <w:t xml:space="preserve">a.</w:t>
             </w:r>
           </w:p>
         </w:tc>
@@ -4145,7 +4041,7 @@
               <w:jc w:val="left"/>
             </w:pPr>
             <w:r>
-              <w:t xml:space="preserve">d.</w:t>
+              <w:t xml:space="preserve">b.</w:t>
             </w:r>
           </w:p>
         </w:tc>
@@ -4402,6 +4298,113 @@
             </w:pPr>
             <w:r>
               <w:t xml:space="preserve">‘This second sentence does not have a header.’</w:t>
+            </w:r>
+          </w:p>
+        </w:tc>
+      </w:tr>
+    </w:tbl>
+    <w:p/>
+    <w:tbl>
+      <w:tblPr>
+        <w:tblStyle w:val="Table"/>
+        <w:tblW w:type="auto" w:w="0"/>
+        <w:tblLook w:firstRow="0" w:lastRow="0" w:firstColumn="0" w:lastColumn="0" w:noHBand="0" w:noVBand="0" w:val="0000"/>
+      </w:tblPr>
+      <w:tblGrid>
+        <w:gridCol w:w="1980"/>
+        <w:gridCol w:w="1980"/>
+        <w:gridCol w:w="1980"/>
+        <w:gridCol w:w="1980"/>
+      </w:tblGrid>
+      <w:tr>
+        <w:tc>
+          <w:tcPr/>
+          <w:p>
+            <w:pPr>
+              <w:pStyle w:val="Compact"/>
+            </w:pPr>
+            <w:r>
+              <w:t xml:space="preserve">          </w:t>
+            </w:r>
+          </w:p>
+        </w:tc>
+        <w:tc>
+          <w:tcPr/>
+          <w:p>
+            <w:pPr>
+              <w:pStyle w:val="Compact"/>
+              <w:jc w:val="left"/>
+            </w:pPr>
+            <w:r>
+              <w:t xml:space="preserve">c.</w:t>
+            </w:r>
+          </w:p>
+        </w:tc>
+        <w:tc>
+          <w:tcPr/>
+          <w:p>
+            <w:pPr>
+              <w:pStyle w:val="Compact"/>
+            </w:pPr>
+          </w:p>
+        </w:tc>
+        <w:tc>
+          <w:tcPr/>
+          <w:p>
+            <w:pPr>
+              <w:pStyle w:val="Compact"/>
+              <w:jc w:val="left"/>
+            </w:pPr>
+            <w:r>
+              <w:t xml:space="preserve">Mixing single line examples with interlinear examples.</w:t>
+            </w:r>
+          </w:p>
+        </w:tc>
+      </w:tr>
+      <w:tr>
+        <w:tc>
+          <w:tcPr/>
+          <w:p>
+            <w:pPr>
+              <w:pStyle w:val="Compact"/>
+            </w:pPr>
+          </w:p>
+        </w:tc>
+        <w:tc>
+          <w:tcPr/>
+          <w:p>
+            <w:pPr>
+              <w:pStyle w:val="Compact"/>
+              <w:jc w:val="left"/>
+            </w:pPr>
+            <w:r>
+              <w:t xml:space="preserve">d.</w:t>
+            </w:r>
+          </w:p>
+        </w:tc>
+        <w:tc>
+          <w:tcPr/>
+          <w:p>
+            <w:pPr>
+              <w:pStyle w:val="Compact"/>
+            </w:pPr>
+          </w:p>
+        </w:tc>
+        <w:tc>
+          <w:tcPr/>
+          <w:p>
+            <w:pPr>
+              <w:pStyle w:val="Compact"/>
+              <w:jc w:val="left"/>
+            </w:pPr>
+            <w:r>
+              <w:t xml:space="preserve">This is of course highly unusal.</w:t>
+            </w:r>
+            <w:r>
+              <w:t xml:space="preserve"> </w:t>
+            </w:r>
+            <w:r>
+              <w:t xml:space="preserve">Just for this example, let’s add some extra material in this example.</w:t>
             </w:r>
           </w:p>
         </w:tc>

--- a/docs/readme.docx
+++ b/docs/readme.docx
@@ -44,7 +44,7 @@
         </w:p>
       </w:sdtContent>
     </w:sdt>
-    <w:bookmarkStart w:id="23" w:name="pandoc-ling"/>
+    <w:bookmarkStart w:id="12" w:name="pandoc-ling"/>
     <w:p>
       <w:pPr>
         <w:pStyle w:val="Heading1"/>
@@ -79,7 +79,7 @@
       <w:r>
         <w:t xml:space="preserve">&lt;</w:t>
       </w:r>
-      <w:hyperlink r:id="rId20">
+      <w:hyperlink r:id="rId9">
         <w:r>
           <w:rPr>
             <w:rStyle w:val="Hyperlink"/>
@@ -157,7 +157,7 @@
       <w:r>
         <w:t xml:space="preserve"> </w:t>
       </w:r>
-      <w:hyperlink r:id="rId21">
+      <w:hyperlink r:id="rId10">
         <w:r>
           <w:rPr>
             <w:rStyle w:val="Hyperlink"/>
@@ -174,7 +174,7 @@
       <w:r>
         <w:t xml:space="preserve"> </w:t>
       </w:r>
-      <w:hyperlink r:id="rId22">
+      <w:hyperlink r:id="rId11">
         <w:r>
           <w:rPr>
             <w:rStyle w:val="Hyperlink"/>
@@ -186,8 +186,8 @@
         <w:t xml:space="preserve">.</w:t>
       </w:r>
     </w:p>
-    <w:bookmarkEnd w:id="23"/>
-    <w:bookmarkStart w:id="26" w:name="rationale"/>
+    <w:bookmarkEnd w:id="12"/>
+    <w:bookmarkStart w:id="15" w:name="rationale"/>
     <w:p>
       <w:pPr>
         <w:pStyle w:val="Heading1"/>
@@ -215,7 +215,7 @@
       <w:r>
         <w:t xml:space="preserve"> </w:t>
       </w:r>
-      <w:hyperlink r:id="rId24">
+      <w:hyperlink r:id="rId13">
         <w:r>
           <w:rPr>
             <w:rStyle w:val="Hyperlink"/>
@@ -284,7 +284,7 @@
       <w:r>
         <w:t xml:space="preserve"> </w:t>
       </w:r>
-      <w:hyperlink r:id="rId25">
+      <w:hyperlink r:id="rId14">
         <w:r>
           <w:rPr>
             <w:rStyle w:val="Hyperlink"/>
@@ -335,8 +335,8 @@
         <w:t xml:space="preserve">to get an idea of the strengths and weaknesses of the current implementation).</w:t>
       </w:r>
     </w:p>
-    <w:bookmarkEnd w:id="26"/>
-    <w:bookmarkStart w:id="30" w:name="X62e78b8227f0cb0ffc452f6553c2ef38812591a"/>
+    <w:bookmarkEnd w:id="15"/>
+    <w:bookmarkStart w:id="19" w:name="X62e78b8227f0cb0ffc452f6553c2ef38812591a"/>
     <w:p>
       <w:pPr>
         <w:pStyle w:val="Heading1"/>
@@ -561,18 +561,18 @@
           <wp:inline>
             <wp:extent cx="5334000" cy="4269594"/>
             <wp:effectExtent b="0" l="0" r="0" t="0"/>
-            <wp:docPr descr="The structure of a linguistic example." title="" id="28" name="Picture"/>
+            <wp:docPr descr="The structure of a linguistic example." title="" id="17" name="Picture"/>
             <a:graphic>
               <a:graphicData uri="http://schemas.openxmlformats.org/drawingml/2006/picture">
                 <pic:pic>
                   <pic:nvPicPr>
-                    <pic:cNvPr descr="figure/ExampleStructure.png" id="29" name="Picture"/>
+                    <pic:cNvPr descr="figure/ExampleStructure.png" id="18" name="Picture"/>
                     <pic:cNvPicPr>
                       <a:picLocks noChangeArrowheads="1" noChangeAspect="1"/>
                     </pic:cNvPicPr>
                   </pic:nvPicPr>
                   <pic:blipFill>
-                    <a:blip r:embed="rId27"/>
+                    <a:blip r:embed="rId16"/>
                     <a:stretch>
                       <a:fillRect/>
                     </a:stretch>
@@ -677,8 +677,8 @@
         <w:t xml:space="preserve">, but can of course be overruled. For latex (and beamer) special output is prepared using various available latex packages (see options, below).</w:t>
       </w:r>
     </w:p>
-    <w:bookmarkEnd w:id="30"/>
-    <w:bookmarkStart w:id="64" w:name="introducing-pandoc-ling"/>
+    <w:bookmarkEnd w:id="19"/>
+    <w:bookmarkStart w:id="53" w:name="introducing-pandoc-ling"/>
     <w:p>
       <w:pPr>
         <w:pStyle w:val="Heading1"/>
@@ -705,7 +705,7 @@
         <w:t xml:space="preserve">pandoc-ling</w:t>
       </w:r>
     </w:p>
-    <w:bookmarkStart w:id="40" w:name="editing-linguistic-examples"/>
+    <w:bookmarkStart w:id="29" w:name="editing-linguistic-examples"/>
     <w:p>
       <w:pPr>
         <w:pStyle w:val="Heading2"/>
@@ -933,7 +933,7 @@
         <w:pStyle w:val="FirstParagraph"/>
       </w:pPr>
     </w:p>
-    <w:bookmarkStart w:id="31" w:name="ex4.1"/>
+    <w:bookmarkStart w:id="20" w:name="ex4.1"/>
     <w:tbl>
       <w:tblPr>
         <w:tblStyle w:val="Table"/>
@@ -970,7 +970,7 @@
         </w:tc>
       </w:tr>
     </w:tbl>
-    <w:bookmarkEnd w:id="31"/>
+    <w:bookmarkEnd w:id="20"/>
     <w:p>
       <w:pPr>
         <w:pStyle w:val="BodyText"/>
@@ -1094,7 +1094,7 @@
         <w:pStyle w:val="FirstParagraph"/>
       </w:pPr>
     </w:p>
-    <w:bookmarkStart w:id="32" w:name="ex4.2"/>
+    <w:bookmarkStart w:id="21" w:name="ex4.2"/>
     <w:tbl>
       <w:tblPr>
         <w:tblStyle w:val="Table"/>
@@ -1149,7 +1149,7 @@
         </w:tc>
       </w:tr>
     </w:tbl>
-    <w:bookmarkEnd w:id="32"/>
+    <w:bookmarkEnd w:id="21"/>
     <w:p>
       <w:pPr>
         <w:pStyle w:val="BodyText"/>
@@ -1204,7 +1204,7 @@
         <w:pStyle w:val="FirstParagraph"/>
       </w:pPr>
     </w:p>
-    <w:bookmarkStart w:id="33" w:name="ex4.3"/>
+    <w:bookmarkStart w:id="22" w:name="ex4.3"/>
     <w:tbl>
       <w:tblPr>
         <w:tblStyle w:val="Table"/>
@@ -1263,7 +1263,7 @@
         </w:tc>
       </w:tr>
     </w:tbl>
-    <w:bookmarkEnd w:id="33"/>
+    <w:bookmarkEnd w:id="22"/>
     <w:p>
       <w:pPr>
         <w:pStyle w:val="BodyText"/>
@@ -1361,7 +1361,7 @@
         <w:pStyle w:val="FirstParagraph"/>
       </w:pPr>
     </w:p>
-    <w:bookmarkStart w:id="34" w:name="ex4.4"/>
+    <w:bookmarkStart w:id="23" w:name="ex4.4"/>
     <w:tbl>
       <w:tblPr>
         <w:tblStyle w:val="Table"/>
@@ -1534,7 +1534,7 @@
         </w:tc>
       </w:tr>
     </w:tbl>
-    <w:bookmarkEnd w:id="34"/>
+    <w:bookmarkEnd w:id="23"/>
     <w:p>
       <w:pPr>
         <w:pStyle w:val="BodyText"/>
@@ -1607,7 +1607,7 @@
         <w:pStyle w:val="FirstParagraph"/>
       </w:pPr>
     </w:p>
-    <w:bookmarkStart w:id="35" w:name="ex4.5"/>
+    <w:bookmarkStart w:id="24" w:name="ex4.5"/>
     <w:tbl>
       <w:tblPr>
         <w:tblStyle w:val="Table"/>
@@ -1749,7 +1749,7 @@
         </w:tc>
       </w:tr>
     </w:tbl>
-    <w:bookmarkEnd w:id="35"/>
+    <w:bookmarkEnd w:id="24"/>
     <w:p>
       <w:pPr>
         <w:pStyle w:val="BodyText"/>
@@ -1855,7 +1855,7 @@
         <w:pStyle w:val="FirstParagraph"/>
       </w:pPr>
     </w:p>
-    <w:bookmarkStart w:id="36" w:name="ex4.6"/>
+    <w:bookmarkStart w:id="25" w:name="ex4.6"/>
     <w:tbl>
       <w:tblPr>
         <w:tblStyle w:val="Table"/>
@@ -2079,7 +2079,7 @@
         </w:tc>
       </w:tr>
     </w:tbl>
-    <w:bookmarkEnd w:id="36"/>
+    <w:bookmarkEnd w:id="25"/>
     <w:p>
       <w:pPr>
         <w:pStyle w:val="BodyText"/>
@@ -2152,7 +2152,7 @@
         <w:pStyle w:val="FirstParagraph"/>
       </w:pPr>
     </w:p>
-    <w:bookmarkStart w:id="37" w:name="ex4.7"/>
+    <w:bookmarkStart w:id="26" w:name="ex4.7"/>
     <w:tbl>
       <w:tblPr>
         <w:tblStyle w:val="Table"/>
@@ -2247,7 +2247,7 @@
         </w:tc>
       </w:tr>
     </w:tbl>
-    <w:bookmarkEnd w:id="37"/>
+    <w:bookmarkEnd w:id="26"/>
     <w:p>
       <w:pPr>
         <w:pStyle w:val="BodyText"/>
@@ -2308,7 +2308,7 @@
         <w:pStyle w:val="FirstParagraph"/>
       </w:pPr>
     </w:p>
-    <w:bookmarkStart w:id="38" w:name="ex4.8"/>
+    <w:bookmarkStart w:id="27" w:name="ex4.8"/>
     <w:tbl>
       <w:tblPr>
         <w:tblStyle w:val="Table"/>
@@ -2459,7 +2459,7 @@
         </w:tc>
       </w:tr>
     </w:tbl>
-    <w:bookmarkEnd w:id="38"/>
+    <w:bookmarkEnd w:id="27"/>
     <w:p>
       <w:pPr>
         <w:pStyle w:val="BodyText"/>
@@ -2502,7 +2502,7 @@
         <w:pStyle w:val="FirstParagraph"/>
       </w:pPr>
     </w:p>
-    <w:bookmarkStart w:id="39" w:name="ex4.9"/>
+    <w:bookmarkStart w:id="28" w:name="ex4.9"/>
     <w:tbl>
       <w:tblPr>
         <w:tblStyle w:val="Table"/>
@@ -2552,9 +2552,9 @@
         </w:tc>
       </w:tr>
     </w:tbl>
-    <w:bookmarkEnd w:id="39"/>
-    <w:bookmarkEnd w:id="40"/>
-    <w:bookmarkStart w:id="46" w:name="interlinear-examples"/>
+    <w:bookmarkEnd w:id="28"/>
+    <w:bookmarkEnd w:id="29"/>
+    <w:bookmarkStart w:id="35" w:name="interlinear-examples"/>
     <w:p>
       <w:pPr>
         <w:pStyle w:val="Heading2"/>
@@ -2707,7 +2707,7 @@
         <w:pStyle w:val="FirstParagraph"/>
       </w:pPr>
     </w:p>
-    <w:bookmarkStart w:id="41" w:name="ex4.10"/>
+    <w:bookmarkStart w:id="30" w:name="ex4.10"/>
     <w:tbl>
       <w:tblPr>
         <w:tblStyle w:val="Table"/>
@@ -2939,7 +2939,7 @@
         </w:tc>
       </w:tr>
     </w:tbl>
-    <w:bookmarkEnd w:id="41"/>
+    <w:bookmarkEnd w:id="30"/>
     <w:p>
       <w:pPr>
         <w:pStyle w:val="BodyText"/>
@@ -2989,7 +2989,7 @@
       <w:r>
         <w:t xml:space="preserve"> </w:t>
       </w:r>
-      <w:hyperlink r:id="rId42">
+      <w:hyperlink r:id="rId31">
         <w:r>
           <w:rPr>
             <w:rStyle w:val="Hyperlink"/>
@@ -3128,7 +3128,7 @@
         <w:pStyle w:val="FirstParagraph"/>
       </w:pPr>
     </w:p>
-    <w:bookmarkStart w:id="43" w:name="ex4.11"/>
+    <w:bookmarkStart w:id="32" w:name="ex4.11"/>
     <w:tbl>
       <w:tblPr>
         <w:tblStyle w:val="Table"/>
@@ -3425,7 +3425,7 @@
         </w:tc>
       </w:tr>
     </w:tbl>
-    <w:bookmarkEnd w:id="43"/>
+    <w:bookmarkEnd w:id="32"/>
     <w:p>
       <w:pPr>
         <w:pStyle w:val="BodyText"/>
@@ -3666,7 +3666,7 @@
         <w:pStyle w:val="FirstParagraph"/>
       </w:pPr>
     </w:p>
-    <w:bookmarkStart w:id="44" w:name="ex4.12"/>
+    <w:bookmarkStart w:id="33" w:name="ex4.12"/>
     <w:tbl>
       <w:tblPr>
         <w:tblStyle w:val="Table"/>
@@ -4410,7 +4410,7 @@
         </w:tc>
       </w:tr>
     </w:tbl>
-    <w:bookmarkEnd w:id="44"/>
+    <w:bookmarkEnd w:id="33"/>
     <w:p>
       <w:pPr>
         <w:pStyle w:val="BodyText"/>
@@ -4445,7 +4445,7 @@
         <w:rPr>
           <w:rStyle w:val="VerbatimChar"/>
         </w:rPr>
-        <w:t xml:space="preserve">| Dit is een lui voorbeeld</w:t>
+        <w:t xml:space="preserve">| Dit is een lui voorbeeld=je</w:t>
       </w:r>
       <w:r>
         <w:br/>
@@ -4454,7 +4454,7 @@
         <w:rPr>
           <w:rStyle w:val="VerbatimChar"/>
         </w:rPr>
-        <w:t xml:space="preserve">| DEM COP DET lazy example</w:t>
+        <w:t xml:space="preserve">| DEM COP DET lazy example=DIM</w:t>
       </w:r>
       <w:r>
         <w:br/>
@@ -4480,7 +4480,7 @@
         <w:pStyle w:val="FirstParagraph"/>
       </w:pPr>
     </w:p>
-    <w:bookmarkStart w:id="45" w:name="ex4.13"/>
+    <w:bookmarkStart w:id="34" w:name="ex4.13"/>
     <w:tbl>
       <w:tblPr>
         <w:tblStyle w:val="Table"/>
@@ -4583,7 +4583,7 @@
                 <w:i/>
                 <w:iCs/>
               </w:rPr>
-              <w:t xml:space="preserve">voorbeeld</w:t>
+              <w:t xml:space="preserve">voorbeeld=je</w:t>
             </w:r>
           </w:p>
         </w:tc>
@@ -4662,7 +4662,13 @@
               <w:jc w:val="left"/>
             </w:pPr>
             <w:r>
-              <w:t xml:space="preserve">example</w:t>
+              <w:t xml:space="preserve">example=</w:t>
+            </w:r>
+            <w:r>
+              <w:rPr>
+                <w:smallCaps/>
+              </w:rPr>
+              <w:t xml:space="preserve">dim</w:t>
             </w:r>
           </w:p>
         </w:tc>
@@ -4692,9 +4698,9 @@
         </w:tc>
       </w:tr>
     </w:tbl>
-    <w:bookmarkEnd w:id="45"/>
-    <w:bookmarkEnd w:id="46"/>
-    <w:bookmarkStart w:id="51" w:name="cross-referencing-examples"/>
+    <w:bookmarkEnd w:id="34"/>
+    <w:bookmarkEnd w:id="35"/>
+    <w:bookmarkStart w:id="40" w:name="cross-referencing-examples"/>
     <w:p>
       <w:pPr>
         <w:pStyle w:val="Heading2"/>
@@ -4837,7 +4843,7 @@
         <w:pStyle w:val="FirstParagraph"/>
       </w:pPr>
     </w:p>
-    <w:bookmarkStart w:id="47" w:name="ex4.14"/>
+    <w:bookmarkStart w:id="36" w:name="ex4.14"/>
     <w:tbl>
       <w:tblPr>
         <w:tblStyle w:val="Table"/>
@@ -4874,7 +4880,7 @@
         </w:tc>
       </w:tr>
     </w:tbl>
-    <w:bookmarkEnd w:id="47"/>
+    <w:bookmarkEnd w:id="36"/>
     <w:p>
       <w:pPr>
         <w:pStyle w:val="BodyText"/>
@@ -5173,7 +5179,7 @@
       <w:r>
         <w:t xml:space="preserve"> </w:t>
       </w:r>
-      <w:hyperlink r:id="rId48">
+      <w:hyperlink r:id="rId37">
         <w:r>
           <w:rPr>
             <w:rStyle w:val="Hyperlink"/>
@@ -5273,7 +5279,7 @@
       <w:r>
         <w:t xml:space="preserve"> </w:t>
       </w:r>
-      <w:hyperlink r:id="rId49">
+      <w:hyperlink r:id="rId38">
         <w:r>
           <w:rPr>
             <w:rStyle w:val="VerbatimChar"/>
@@ -5287,7 +5293,7 @@
       <w:r>
         <w:t xml:space="preserve"> </w:t>
       </w:r>
-      <w:hyperlink r:id="rId50">
+      <w:hyperlink r:id="rId39">
         <w:r>
           <w:rPr>
             <w:rStyle w:val="VerbatimChar"/>
@@ -5302,8 +5308,8 @@
         <w:t xml:space="preserve">for a practical mechanism to add such numbering).</w:t>
       </w:r>
     </w:p>
-    <w:bookmarkEnd w:id="51"/>
-    <w:bookmarkStart w:id="56" w:name="options-of-pandoc-ling"/>
+    <w:bookmarkEnd w:id="40"/>
+    <w:bookmarkStart w:id="45" w:name="options-of-pandoc-ling"/>
     <w:p>
       <w:pPr>
         <w:pStyle w:val="Heading2"/>
@@ -5330,7 +5336,7 @@
         <w:t xml:space="preserve">pandoc-ling</w:t>
       </w:r>
     </w:p>
-    <w:bookmarkStart w:id="53" w:name="global-options"/>
+    <w:bookmarkStart w:id="42" w:name="global-options"/>
     <w:p>
       <w:pPr>
         <w:pStyle w:val="Heading3"/>
@@ -5370,7 +5376,7 @@
       <w:r>
         <w:t xml:space="preserve"> </w:t>
       </w:r>
-      <w:hyperlink r:id="rId52">
+      <w:hyperlink r:id="rId41">
         <w:r>
           <w:rPr>
             <w:rStyle w:val="Hyperlink"/>
@@ -5909,8 +5915,8 @@
         <w:t xml:space="preserve">package. All others have artefacts or errors.</w:t>
       </w:r>
     </w:p>
-    <w:bookmarkEnd w:id="53"/>
-    <w:bookmarkStart w:id="55" w:name="local-options"/>
+    <w:bookmarkEnd w:id="42"/>
+    <w:bookmarkStart w:id="44" w:name="local-options"/>
     <w:p>
       <w:pPr>
         <w:pStyle w:val="Heading3"/>
@@ -6035,7 +6041,7 @@
         <w:pStyle w:val="FirstParagraph"/>
       </w:pPr>
     </w:p>
-    <w:bookmarkStart w:id="54" w:name="ex4.15"/>
+    <w:bookmarkStart w:id="43" w:name="ex4.15"/>
     <w:tbl>
       <w:tblPr>
         <w:tblStyle w:val="Table"/>
@@ -6146,10 +6152,10 @@
         </w:tc>
       </w:tr>
     </w:tbl>
-    <w:bookmarkEnd w:id="54"/>
-    <w:bookmarkEnd w:id="55"/>
-    <w:bookmarkEnd w:id="56"/>
-    <w:bookmarkStart w:id="60" w:name="issues-with-pandoc-ling"/>
+    <w:bookmarkEnd w:id="43"/>
+    <w:bookmarkEnd w:id="44"/>
+    <w:bookmarkEnd w:id="45"/>
+    <w:bookmarkStart w:id="49" w:name="issues-with-pandoc-ling"/>
     <w:p>
       <w:pPr>
         <w:pStyle w:val="Heading2"/>
@@ -6251,7 +6257,7 @@
       <w:r>
         <w:t xml:space="preserve"> </w:t>
       </w:r>
-      <w:hyperlink r:id="rId57">
+      <w:hyperlink r:id="rId46">
         <w:r>
           <w:rPr>
             <w:rStyle w:val="VerbatimChar"/>
@@ -6343,7 +6349,7 @@
       <w:r>
         <w:t xml:space="preserve"> </w:t>
       </w:r>
-      <w:hyperlink r:id="rId58">
+      <w:hyperlink r:id="rId47">
         <w:r>
           <w:rPr>
             <w:rStyle w:val="Hyperlink"/>
@@ -6417,7 +6423,7 @@
       <w:r>
         <w:t xml:space="preserve"> </w:t>
       </w:r>
-      <w:hyperlink r:id="rId59">
+      <w:hyperlink r:id="rId48">
         <w:r>
           <w:rPr>
             <w:rStyle w:val="VerbatimChar"/>
@@ -6489,8 +6495,8 @@
         <w:t xml:space="preserve">.</w:t>
       </w:r>
     </w:p>
-    <w:bookmarkEnd w:id="60"/>
-    <w:bookmarkStart w:id="61" w:name="a-note-on-latex-conversion"/>
+    <w:bookmarkEnd w:id="49"/>
+    <w:bookmarkStart w:id="50" w:name="a-note-on-latex-conversion"/>
     <w:p>
       <w:pPr>
         <w:pStyle w:val="Heading2"/>
@@ -6552,8 +6558,8 @@
         <w:t xml:space="preserve">more clearly (as done here), and then implement this purely in Pandoc. From that basis I have then made attempts to map them to the various latex packages.</w:t>
       </w:r>
     </w:p>
-    <w:bookmarkEnd w:id="61"/>
-    <w:bookmarkStart w:id="63" w:name="a-note-on-implementation"/>
+    <w:bookmarkEnd w:id="50"/>
+    <w:bookmarkStart w:id="52" w:name="a-note-on-implementation"/>
     <w:p>
       <w:pPr>
         <w:pStyle w:val="Heading2"/>
@@ -6693,7 +6699,7 @@
       <w:r>
         <w:t xml:space="preserve"> </w:t>
       </w:r>
-      <w:hyperlink r:id="rId62">
+      <w:hyperlink r:id="rId51">
         <w:r>
           <w:rPr>
             <w:rStyle w:val="Hyperlink"/>
@@ -6753,9 +6759,13 @@
         <w:t xml:space="preserve">However, in practice various output-formats of Pandoc (e.g. latex) also use numbers in round brackets for these, so in practice it might be confusing to combine both.</w:t>
       </w:r>
     </w:p>
-    <w:bookmarkEnd w:id="63"/>
-    <w:bookmarkEnd w:id="64"/>
-    <w:sectPr/>
+    <w:bookmarkEnd w:id="52"/>
+    <w:bookmarkEnd w:id="53"/>
+    <w:sectPr>
+      <w:footnotePr>
+        <w:numRestart w:val="eachSect"/>
+      </w:footnotePr>
+    </w:sectPr>
   </w:body>
 </w:document>
 </file>
@@ -7169,8 +7179,6 @@
     </w:pPr>
     <w:rPr>
       <w:rFonts w:asciiTheme="majorHAnsi" w:cstheme="majorBidi" w:eastAsiaTheme="majorEastAsia" w:hAnsiTheme="majorHAnsi"/>
-      <w:spacing w:val="-10"/>
-      <w:kern w:val="28"/>
       <w:sz w:val="56"/>
       <w:szCs w:val="56"/>
     </w:rPr>
@@ -7183,8 +7191,6 @@
     <w:rsid w:val="00A10FD9"/>
     <w:rPr>
       <w:rFonts w:asciiTheme="majorHAnsi" w:cstheme="majorBidi" w:eastAsiaTheme="majorEastAsia" w:hAnsiTheme="majorHAnsi"/>
-      <w:spacing w:val="-10"/>
-      <w:kern w:val="28"/>
       <w:sz w:val="56"/>
       <w:szCs w:val="56"/>
     </w:rPr>
@@ -7225,23 +7231,31 @@
   </w:style>
   <w:style w:customStyle="1" w:styleId="Author" w:type="paragraph">
     <w:name w:val="Author"/>
+    <w:basedOn w:val="Title"/>
     <w:next w:val="BodyText"/>
     <w:qFormat/>
     <w:pPr>
       <w:keepNext/>
       <w:keepLines/>
-      <w:jc w:val="center"/>
     </w:pPr>
+    <w:rPr>
+      <w:sz w:val="24"/>
+      <w:szCs w:val="24"/>
+    </w:rPr>
   </w:style>
   <w:style w:styleId="Date" w:type="paragraph">
     <w:name w:val="Date"/>
+    <w:basedOn w:val="Title"/>
     <w:next w:val="BodyText"/>
     <w:qFormat/>
     <w:pPr>
       <w:keepNext/>
       <w:keepLines/>
-      <w:jc w:val="center"/>
     </w:pPr>
+    <w:rPr>
+      <w:sz w:val="24"/>
+      <w:szCs w:val="24"/>
+    </w:rPr>
   </w:style>
   <w:style w:customStyle="1" w:styleId="AbstractTitle" w:type="paragraph">
     <w:name w:val="Abstract Title"/>

--- a/docs/readme.docx
+++ b/docs/readme.docx
@@ -4416,7 +4416,19 @@
         <w:pStyle w:val="BodyText"/>
       </w:pPr>
       <w:r>
-        <w:t xml:space="preserve">Just for testing: a single interlinear example without header (which resulted in a latex-linguex error in earlier versions).</w:t>
+        <w:t xml:space="preserve">Also, as a quick workaround for showing multiple source lines without alignment with the glossing (e.g. for phonetic or orthographic representations of the example), it is possible to use the header of interlinear example. For a line break in the header, use the double backslash</w:t>
+      </w:r>
+      <w:r>
+        <w:t xml:space="preserve"> </w:t>
+      </w:r>
+      <w:r>
+        <w:rPr>
+          <w:rStyle w:val="VerbatimChar"/>
+        </w:rPr>
+        <w:t xml:space="preserve">\\</w:t>
+      </w:r>
+      <w:r>
+        <w:t xml:space="preserve">, either inline or at the end of a line. When you type a header using multiple lines (as shown below), then subsequent lines have to start with space. For now, this only works in the header line.</w:t>
       </w:r>
     </w:p>
     <w:p>
@@ -4427,7 +4439,7 @@
         <w:rPr>
           <w:rStyle w:val="VerbatimChar"/>
         </w:rPr>
-        <w:t xml:space="preserve">::: {.ex formatGloss=true}</w:t>
+        <w:t xml:space="preserve">::: ex</w:t>
       </w:r>
       <w:r>
         <w:br/>
@@ -4436,7 +4448,25 @@
         <w:rPr>
           <w:rStyle w:val="VerbatimChar"/>
         </w:rPr>
-        <w:t xml:space="preserve">|</w:t>
+        <w:t xml:space="preserve">| Example with an multiline header \\</w:t>
+      </w:r>
+      <w:r>
+        <w:br/>
+      </w:r>
+      <w:r>
+        <w:rPr>
+          <w:rStyle w:val="VerbatimChar"/>
+        </w:rPr>
+        <w:t xml:space="preserve">  *can be used for orthographic representations*, \\</w:t>
+      </w:r>
+      <w:r>
+        <w:br/>
+      </w:r>
+      <w:r>
+        <w:rPr>
+          <w:rStyle w:val="VerbatimChar"/>
+        </w:rPr>
+        <w:t xml:space="preserve">  or phonetic transcription, \\ or for whatever you like</w:t>
       </w:r>
       <w:r>
         <w:br/>
@@ -4508,82 +4538,59 @@
           </w:p>
         </w:tc>
         <w:tc>
-          <w:tcPr/>
-          <w:p>
-            <w:pPr>
-              <w:pStyle w:val="Compact"/>
-              <w:jc w:val="left"/>
-            </w:pPr>
+          <w:tcPr>
+            <w:gridSpan w:val="5"/>
+          </w:tcPr>
+          <w:p>
+            <w:pPr>
+              <w:pStyle w:val="Compact"/>
+              <w:jc w:val="left"/>
+            </w:pPr>
+            <w:r>
+              <w:t xml:space="preserve">Example with an multiline header</w:t>
+            </w:r>
+            <w:r>
+              <w:t xml:space="preserve"> </w:t>
+            </w:r>
+            <w:r>
+              <w:br/>
+            </w:r>
+            <w:r>
+              <w:t xml:space="preserve"> </w:t>
+            </w:r>
             <w:r>
               <w:rPr>
                 <w:i/>
                 <w:iCs/>
               </w:rPr>
-              <w:t xml:space="preserve">Dit</w:t>
-            </w:r>
-          </w:p>
-        </w:tc>
-        <w:tc>
-          <w:tcPr/>
-          <w:p>
-            <w:pPr>
-              <w:pStyle w:val="Compact"/>
-              <w:jc w:val="left"/>
-            </w:pPr>
-            <w:r>
-              <w:rPr>
-                <w:i/>
-                <w:iCs/>
-              </w:rPr>
-              <w:t xml:space="preserve">is</w:t>
-            </w:r>
-          </w:p>
-        </w:tc>
-        <w:tc>
-          <w:tcPr/>
-          <w:p>
-            <w:pPr>
-              <w:pStyle w:val="Compact"/>
-              <w:jc w:val="left"/>
-            </w:pPr>
-            <w:r>
-              <w:rPr>
-                <w:i/>
-                <w:iCs/>
-              </w:rPr>
-              <w:t xml:space="preserve">een</w:t>
-            </w:r>
-          </w:p>
-        </w:tc>
-        <w:tc>
-          <w:tcPr/>
-          <w:p>
-            <w:pPr>
-              <w:pStyle w:val="Compact"/>
-              <w:jc w:val="left"/>
-            </w:pPr>
-            <w:r>
-              <w:rPr>
-                <w:i/>
-                <w:iCs/>
-              </w:rPr>
-              <w:t xml:space="preserve">lui</w:t>
-            </w:r>
-          </w:p>
-        </w:tc>
-        <w:tc>
-          <w:tcPr/>
-          <w:p>
-            <w:pPr>
-              <w:pStyle w:val="Compact"/>
-              <w:jc w:val="left"/>
-            </w:pPr>
-            <w:r>
-              <w:rPr>
-                <w:i/>
-                <w:iCs/>
-              </w:rPr>
-              <w:t xml:space="preserve">voorbeeld=je</w:t>
+              <w:t xml:space="preserve">can be used for orthographic representations</w:t>
+            </w:r>
+            <w:r>
+              <w:t xml:space="preserve">,</w:t>
+            </w:r>
+            <w:r>
+              <w:t xml:space="preserve"> </w:t>
+            </w:r>
+            <w:r>
+              <w:br/>
+            </w:r>
+            <w:r>
+              <w:t xml:space="preserve"> </w:t>
+            </w:r>
+            <w:r>
+              <w:t xml:space="preserve">or phonetic transcription,</w:t>
+            </w:r>
+            <w:r>
+              <w:t xml:space="preserve"> </w:t>
+            </w:r>
+            <w:r>
+              <w:br/>
+            </w:r>
+            <w:r>
+              <w:t xml:space="preserve"> </w:t>
+            </w:r>
+            <w:r>
+              <w:t xml:space="preserve">or for whatever you like</w:t>
             </w:r>
           </w:p>
         </w:tc>
@@ -4605,40 +4612,101 @@
               <w:jc w:val="left"/>
             </w:pPr>
             <w:r>
-              <w:rPr>
-                <w:smallCaps/>
-              </w:rPr>
-              <w:t xml:space="preserve">dem</w:t>
-            </w:r>
-          </w:p>
-        </w:tc>
-        <w:tc>
-          <w:tcPr/>
-          <w:p>
-            <w:pPr>
-              <w:pStyle w:val="Compact"/>
-              <w:jc w:val="left"/>
-            </w:pPr>
-            <w:r>
-              <w:rPr>
-                <w:smallCaps/>
-              </w:rPr>
-              <w:t xml:space="preserve">cop</w:t>
-            </w:r>
-          </w:p>
-        </w:tc>
-        <w:tc>
-          <w:tcPr/>
-          <w:p>
-            <w:pPr>
-              <w:pStyle w:val="Compact"/>
-              <w:jc w:val="left"/>
-            </w:pPr>
-            <w:r>
-              <w:rPr>
-                <w:smallCaps/>
-              </w:rPr>
-              <w:t xml:space="preserve">det</w:t>
+              <w:t xml:space="preserve">Dit</w:t>
+            </w:r>
+          </w:p>
+        </w:tc>
+        <w:tc>
+          <w:tcPr/>
+          <w:p>
+            <w:pPr>
+              <w:pStyle w:val="Compact"/>
+              <w:jc w:val="left"/>
+            </w:pPr>
+            <w:r>
+              <w:t xml:space="preserve">is</w:t>
+            </w:r>
+          </w:p>
+        </w:tc>
+        <w:tc>
+          <w:tcPr/>
+          <w:p>
+            <w:pPr>
+              <w:pStyle w:val="Compact"/>
+              <w:jc w:val="left"/>
+            </w:pPr>
+            <w:r>
+              <w:t xml:space="preserve">een</w:t>
+            </w:r>
+          </w:p>
+        </w:tc>
+        <w:tc>
+          <w:tcPr/>
+          <w:p>
+            <w:pPr>
+              <w:pStyle w:val="Compact"/>
+              <w:jc w:val="left"/>
+            </w:pPr>
+            <w:r>
+              <w:t xml:space="preserve">lui</w:t>
+            </w:r>
+          </w:p>
+        </w:tc>
+        <w:tc>
+          <w:tcPr/>
+          <w:p>
+            <w:pPr>
+              <w:pStyle w:val="Compact"/>
+              <w:jc w:val="left"/>
+            </w:pPr>
+            <w:r>
+              <w:t xml:space="preserve">voorbeeld=je</w:t>
+            </w:r>
+          </w:p>
+        </w:tc>
+      </w:tr>
+      <w:tr>
+        <w:tc>
+          <w:tcPr/>
+          <w:p>
+            <w:pPr>
+              <w:pStyle w:val="Compact"/>
+            </w:pPr>
+          </w:p>
+        </w:tc>
+        <w:tc>
+          <w:tcPr/>
+          <w:p>
+            <w:pPr>
+              <w:pStyle w:val="Compact"/>
+              <w:jc w:val="left"/>
+            </w:pPr>
+            <w:r>
+              <w:t xml:space="preserve">DEM</w:t>
+            </w:r>
+          </w:p>
+        </w:tc>
+        <w:tc>
+          <w:tcPr/>
+          <w:p>
+            <w:pPr>
+              <w:pStyle w:val="Compact"/>
+              <w:jc w:val="left"/>
+            </w:pPr>
+            <w:r>
+              <w:t xml:space="preserve">COP</w:t>
+            </w:r>
+          </w:p>
+        </w:tc>
+        <w:tc>
+          <w:tcPr/>
+          <w:p>
+            <w:pPr>
+              <w:pStyle w:val="Compact"/>
+              <w:jc w:val="left"/>
+            </w:pPr>
+            <w:r>
+              <w:t xml:space="preserve">DET</w:t>
             </w:r>
           </w:p>
         </w:tc>
@@ -4662,13 +4730,7 @@
               <w:jc w:val="left"/>
             </w:pPr>
             <w:r>
-              <w:t xml:space="preserve">example=</w:t>
-            </w:r>
-            <w:r>
-              <w:rPr>
-                <w:smallCaps/>
-              </w:rPr>
-              <w:t xml:space="preserve">dim</w:t>
+              <w:t xml:space="preserve">example=DIM</w:t>
             </w:r>
           </w:p>
         </w:tc>
@@ -4692,7 +4754,7 @@
               <w:jc w:val="left"/>
             </w:pPr>
             <w:r>
-              <w:t xml:space="preserve">‘This is a lazy example.’</w:t>
+              <w:t xml:space="preserve">This is a lazy example.</w:t>
             </w:r>
           </w:p>
         </w:tc>
